--- a/简约记账服务文档.docx
+++ b/简约记账服务文档.docx
@@ -1614,6 +1614,12 @@
             <w:insideV w:val="single" w:color="auto" w:sz="4" w:space="0"/>
           </w:tblBorders>
           <w:tblLayout w:type="fixed"/>
+          <w:tblCellMar>
+            <w:top w:w="0" w:type="dxa"/>
+            <w:left w:w="108" w:type="dxa"/>
+            <w:bottom w:w="0" w:type="dxa"/>
+            <w:right w:w="108" w:type="dxa"/>
+          </w:tblCellMar>
         </w:tblPrEx>
         <w:trPr>
           <w:trHeight w:val="23" w:hRule="atLeast"/>
@@ -2722,6 +2728,19 @@
       <w:r>
         <w:rPr>
           <w:rStyle w:val="9"/>
+          <w:rFonts w:hint="eastAsia" w:ascii="微软雅黑" w:hAnsi="微软雅黑" w:eastAsia="微软雅黑"/>
+          <w:b/>
+          <w:bCs/>
+          <w:color w:val="CC0000"/>
+          <w:sz w:val="20"/>
+          <w:szCs w:val="20"/>
+          <w:lang w:val="en-US" w:eastAsia="zh-CN"/>
+        </w:rPr>
+        <w:t xml:space="preserve">           </w:t>
+      </w:r>
+      <w:r>
+        <w:rPr>
+          <w:rStyle w:val="9"/>
           <w:rFonts w:ascii="微软雅黑" w:hAnsi="微软雅黑" w:eastAsia="微软雅黑"/>
           <w:b/>
           <w:bCs/>
@@ -2729,7 +2748,7 @@
           <w:sz w:val="20"/>
           <w:szCs w:val="20"/>
         </w:rPr>
-        <w:t xml:space="preserve">            "</w:t>
+        <w:t>"</w:t>
       </w:r>
       <w:r>
         <w:rPr>
@@ -2742,7 +2761,7 @@
           <w:szCs w:val="20"/>
           <w:lang w:val="en-US" w:eastAsia="zh-CN"/>
         </w:rPr>
-        <w:t>Purpose</w:t>
+        <w:t>BillNo</w:t>
       </w:r>
       <w:r>
         <w:rPr>
@@ -2754,32 +2773,7 @@
           <w:sz w:val="20"/>
           <w:szCs w:val="20"/>
         </w:rPr>
-        <w:t>": "</w:t>
-      </w:r>
-      <w:r>
-        <w:rPr>
-          <w:rStyle w:val="9"/>
-          <w:rFonts w:hint="eastAsia" w:ascii="微软雅黑" w:hAnsi="微软雅黑" w:eastAsia="微软雅黑"/>
-          <w:b/>
-          <w:bCs/>
-          <w:color w:val="CC0000"/>
-          <w:sz w:val="20"/>
-          <w:szCs w:val="20"/>
-          <w:lang w:val="en-US" w:eastAsia="zh-CN"/>
-        </w:rPr>
-        <w:t>饮食</w:t>
-      </w:r>
-      <w:r>
-        <w:rPr>
-          <w:rStyle w:val="9"/>
-          <w:rFonts w:ascii="微软雅黑" w:hAnsi="微软雅黑" w:eastAsia="微软雅黑"/>
-          <w:b/>
-          <w:bCs/>
-          <w:color w:val="CC0000"/>
-          <w:sz w:val="20"/>
-          <w:szCs w:val="20"/>
-        </w:rPr>
-        <w:t>",</w:t>
+        <w:t>": "",</w:t>
       </w:r>
     </w:p>
     <w:p>
@@ -2812,33 +2806,46 @@
           <w:color w:val="CC0000"/>
           <w:sz w:val="20"/>
           <w:szCs w:val="20"/>
-        </w:rPr>
-        <w:t xml:space="preserve">            "</w:t>
-      </w:r>
-      <w:r>
-        <w:rPr>
-          <w:rStyle w:val="9"/>
-          <w:rFonts w:hint="eastAsia" w:ascii="微软雅黑" w:hAnsi="微软雅黑" w:eastAsia="微软雅黑"/>
-          <w:b/>
-          <w:bCs/>
-          <w:color w:val="CC0000"/>
-          <w:sz w:val="20"/>
-          <w:szCs w:val="20"/>
           <w:lang w:val="en-US" w:eastAsia="zh-CN"/>
         </w:rPr>
-        <w:t>PurposeIcon</w:t>
-      </w:r>
-      <w:r>
-        <w:rPr>
-          <w:rStyle w:val="9"/>
-          <w:rFonts w:hint="eastAsia" w:ascii="微软雅黑" w:hAnsi="微软雅黑" w:eastAsia="微软雅黑"/>
-          <w:b/>
-          <w:bCs/>
-          <w:color w:val="CC0000"/>
-          <w:sz w:val="20"/>
-          <w:szCs w:val="20"/>
-        </w:rPr>
-        <w:t>": "../../img/food_d.png",</w:t>
+        <w:t xml:space="preserve">           </w:t>
+      </w:r>
+      <w:r>
+        <w:rPr>
+          <w:rStyle w:val="9"/>
+          <w:rFonts w:ascii="微软雅黑" w:hAnsi="微软雅黑" w:eastAsia="微软雅黑"/>
+          <w:b/>
+          <w:bCs/>
+          <w:color w:val="CC0000"/>
+          <w:sz w:val="20"/>
+          <w:szCs w:val="20"/>
+        </w:rPr>
+        <w:t>"</w:t>
+      </w:r>
+      <w:r>
+        <w:rPr>
+          <w:rStyle w:val="9"/>
+          <w:rFonts w:hint="eastAsia" w:ascii="微软雅黑" w:hAnsi="微软雅黑" w:eastAsia="微软雅黑"/>
+          <w:b/>
+          <w:bCs/>
+          <w:color w:val="CC0000"/>
+          <w:sz w:val="20"/>
+          <w:szCs w:val="20"/>
+          <w:lang w:val="en-US" w:eastAsia="zh-CN"/>
+        </w:rPr>
+        <w:t>UserNo</w:t>
+      </w:r>
+      <w:r>
+        <w:rPr>
+          <w:rStyle w:val="9"/>
+          <w:rFonts w:ascii="微软雅黑" w:hAnsi="微软雅黑" w:eastAsia="微软雅黑"/>
+          <w:b/>
+          <w:bCs/>
+          <w:color w:val="CC0000"/>
+          <w:sz w:val="20"/>
+          <w:szCs w:val="20"/>
+        </w:rPr>
+        <w:t>": "",</w:t>
       </w:r>
     </w:p>
     <w:p>
@@ -2865,7 +2872,7 @@
       <w:r>
         <w:rPr>
           <w:rStyle w:val="9"/>
-          <w:rFonts w:hint="eastAsia" w:ascii="微软雅黑" w:hAnsi="微软雅黑" w:eastAsia="微软雅黑"/>
+          <w:rFonts w:ascii="微软雅黑" w:hAnsi="微软雅黑" w:eastAsia="微软雅黑"/>
           <w:b/>
           <w:bCs/>
           <w:color w:val="CC0000"/>
@@ -2885,7 +2892,150 @@
           <w:szCs w:val="20"/>
           <w:lang w:val="en-US" w:eastAsia="zh-CN"/>
         </w:rPr>
-        <w:t>花费金额</w:t>
+        <w:t>Purpose</w:t>
+      </w:r>
+      <w:r>
+        <w:rPr>
+          <w:rStyle w:val="9"/>
+          <w:rFonts w:ascii="微软雅黑" w:hAnsi="微软雅黑" w:eastAsia="微软雅黑"/>
+          <w:b/>
+          <w:bCs/>
+          <w:color w:val="CC0000"/>
+          <w:sz w:val="20"/>
+          <w:szCs w:val="20"/>
+        </w:rPr>
+        <w:t>": "</w:t>
+      </w:r>
+      <w:r>
+        <w:rPr>
+          <w:rStyle w:val="9"/>
+          <w:rFonts w:hint="eastAsia" w:ascii="微软雅黑" w:hAnsi="微软雅黑" w:eastAsia="微软雅黑"/>
+          <w:b/>
+          <w:bCs/>
+          <w:color w:val="CC0000"/>
+          <w:sz w:val="20"/>
+          <w:szCs w:val="20"/>
+          <w:lang w:val="en-US" w:eastAsia="zh-CN"/>
+        </w:rPr>
+        <w:t>饮食</w:t>
+      </w:r>
+      <w:r>
+        <w:rPr>
+          <w:rStyle w:val="9"/>
+          <w:rFonts w:ascii="微软雅黑" w:hAnsi="微软雅黑" w:eastAsia="微软雅黑"/>
+          <w:b/>
+          <w:bCs/>
+          <w:color w:val="CC0000"/>
+          <w:sz w:val="20"/>
+          <w:szCs w:val="20"/>
+        </w:rPr>
+        <w:t>",</w:t>
+      </w:r>
+    </w:p>
+    <w:p>
+      <w:pPr>
+        <w:pStyle w:val="4"/>
+        <w:pBdr>
+          <w:top w:val="single" w:color="CCCCCC" w:sz="6" w:space="7"/>
+          <w:left w:val="single" w:color="CCCCCC" w:sz="6" w:space="7"/>
+          <w:bottom w:val="single" w:color="CCCCCC" w:sz="6" w:space="7"/>
+          <w:right w:val="single" w:color="CCCCCC" w:sz="6" w:space="7"/>
+        </w:pBdr>
+        <w:shd w:val="clear" w:color="auto" w:fill="F5F5F5"/>
+        <w:wordWrap w:val="0"/>
+        <w:rPr>
+          <w:rStyle w:val="9"/>
+          <w:rFonts w:ascii="微软雅黑" w:hAnsi="微软雅黑" w:eastAsia="微软雅黑"/>
+          <w:b/>
+          <w:bCs/>
+          <w:color w:val="CC0000"/>
+          <w:sz w:val="20"/>
+          <w:szCs w:val="20"/>
+        </w:rPr>
+      </w:pPr>
+      <w:r>
+        <w:rPr>
+          <w:rStyle w:val="9"/>
+          <w:rFonts w:hint="eastAsia" w:ascii="微软雅黑" w:hAnsi="微软雅黑" w:eastAsia="微软雅黑"/>
+          <w:b/>
+          <w:bCs/>
+          <w:color w:val="CC0000"/>
+          <w:sz w:val="20"/>
+          <w:szCs w:val="20"/>
+        </w:rPr>
+        <w:t xml:space="preserve">            "</w:t>
+      </w:r>
+      <w:r>
+        <w:rPr>
+          <w:rStyle w:val="9"/>
+          <w:rFonts w:hint="eastAsia" w:ascii="微软雅黑" w:hAnsi="微软雅黑" w:eastAsia="微软雅黑"/>
+          <w:b/>
+          <w:bCs/>
+          <w:color w:val="CC0000"/>
+          <w:sz w:val="20"/>
+          <w:szCs w:val="20"/>
+          <w:lang w:val="en-US" w:eastAsia="zh-CN"/>
+        </w:rPr>
+        <w:t>PurposeIcon</w:t>
+      </w:r>
+      <w:r>
+        <w:rPr>
+          <w:rStyle w:val="9"/>
+          <w:rFonts w:hint="eastAsia" w:ascii="微软雅黑" w:hAnsi="微软雅黑" w:eastAsia="微软雅黑"/>
+          <w:b/>
+          <w:bCs/>
+          <w:color w:val="CC0000"/>
+          <w:sz w:val="20"/>
+          <w:szCs w:val="20"/>
+        </w:rPr>
+        <w:t>": "../../img/food_d.png",</w:t>
+      </w:r>
+    </w:p>
+    <w:p>
+      <w:pPr>
+        <w:pStyle w:val="4"/>
+        <w:pBdr>
+          <w:top w:val="single" w:color="CCCCCC" w:sz="6" w:space="7"/>
+          <w:left w:val="single" w:color="CCCCCC" w:sz="6" w:space="7"/>
+          <w:bottom w:val="single" w:color="CCCCCC" w:sz="6" w:space="7"/>
+          <w:right w:val="single" w:color="CCCCCC" w:sz="6" w:space="7"/>
+        </w:pBdr>
+        <w:shd w:val="clear" w:color="auto" w:fill="F5F5F5"/>
+        <w:wordWrap w:val="0"/>
+        <w:rPr>
+          <w:rStyle w:val="9"/>
+          <w:rFonts w:ascii="微软雅黑" w:hAnsi="微软雅黑" w:eastAsia="微软雅黑"/>
+          <w:b/>
+          <w:bCs/>
+          <w:color w:val="CC0000"/>
+          <w:sz w:val="20"/>
+          <w:szCs w:val="20"/>
+        </w:rPr>
+      </w:pPr>
+      <w:r>
+        <w:rPr>
+          <w:rStyle w:val="9"/>
+          <w:rFonts w:hint="eastAsia" w:ascii="微软雅黑" w:hAnsi="微软雅黑" w:eastAsia="微软雅黑"/>
+          <w:b/>
+          <w:bCs/>
+          <w:color w:val="CC0000"/>
+          <w:sz w:val="20"/>
+          <w:szCs w:val="20"/>
+        </w:rPr>
+        <w:t xml:space="preserve">            "</w:t>
+      </w:r>
+      <w:r>
+        <w:rPr>
+          <w:rStyle w:val="9"/>
+          <w:rFonts w:hint="eastAsia" w:ascii="微软雅黑" w:hAnsi="微软雅黑" w:eastAsia="微软雅黑"/>
+          <w:b/>
+          <w:bCs/>
+          <w:color w:val="CC0000"/>
+          <w:sz w:val="20"/>
+          <w:szCs w:val="20"/>
+          <w:lang w:val="en-US" w:eastAsia="zh-CN"/>
+        </w:rPr>
+        <w:t>Money</w:t>
       </w:r>
       <w:r>
         <w:rPr>
@@ -3194,12 +3344,6 @@
             <w:insideV w:val="single" w:color="auto" w:sz="4" w:space="0"/>
           </w:tblBorders>
           <w:tblLayout w:type="fixed"/>
-          <w:tblCellMar>
-            <w:top w:w="0" w:type="dxa"/>
-            <w:left w:w="108" w:type="dxa"/>
-            <w:bottom w:w="0" w:type="dxa"/>
-            <w:right w:w="108" w:type="dxa"/>
-          </w:tblCellMar>
         </w:tblPrEx>
         <w:tc>
           <w:tcPr>
@@ -3395,12 +3539,6 @@
             <w:insideV w:val="single" w:color="auto" w:sz="4" w:space="0"/>
           </w:tblBorders>
           <w:tblLayout w:type="fixed"/>
-          <w:tblCellMar>
-            <w:top w:w="0" w:type="dxa"/>
-            <w:left w:w="108" w:type="dxa"/>
-            <w:bottom w:w="0" w:type="dxa"/>
-            <w:right w:w="108" w:type="dxa"/>
-          </w:tblCellMar>
         </w:tblPrEx>
         <w:tc>
           <w:tcPr>
@@ -3940,6 +4078,200 @@
                 <w:szCs w:val="20"/>
               </w:rPr>
               <w:t>{</w:t>
+            </w:r>
+          </w:p>
+          <w:p>
+            <w:pPr>
+              <w:pStyle w:val="4"/>
+              <w:pBdr>
+                <w:top w:val="single" w:color="CCCCCC" w:sz="6" w:space="7"/>
+                <w:left w:val="single" w:color="CCCCCC" w:sz="6" w:space="7"/>
+                <w:bottom w:val="single" w:color="CCCCCC" w:sz="6" w:space="7"/>
+                <w:right w:val="single" w:color="CCCCCC" w:sz="6" w:space="7"/>
+              </w:pBdr>
+              <w:shd w:val="clear" w:color="auto" w:fill="F5F5F5"/>
+              <w:wordWrap w:val="0"/>
+              <w:rPr>
+                <w:rStyle w:val="9"/>
+                <w:rFonts w:ascii="微软雅黑" w:hAnsi="微软雅黑" w:eastAsia="微软雅黑"/>
+                <w:b/>
+                <w:bCs/>
+                <w:color w:val="000000"/>
+                <w:sz w:val="20"/>
+                <w:szCs w:val="20"/>
+              </w:rPr>
+            </w:pPr>
+            <w:r>
+              <w:rPr>
+                <w:rStyle w:val="9"/>
+                <w:rFonts w:hint="eastAsia" w:ascii="微软雅黑" w:hAnsi="微软雅黑" w:eastAsia="微软雅黑"/>
+                <w:b/>
+                <w:bCs/>
+                <w:color w:val="000000"/>
+                <w:sz w:val="20"/>
+                <w:szCs w:val="20"/>
+                <w:lang w:val="en-US" w:eastAsia="zh-CN"/>
+              </w:rPr>
+              <w:t xml:space="preserve">          </w:t>
+            </w:r>
+            <w:r>
+              <w:rPr>
+                <w:rStyle w:val="9"/>
+                <w:rFonts w:ascii="微软雅黑" w:hAnsi="微软雅黑" w:eastAsia="微软雅黑"/>
+                <w:b/>
+                <w:bCs/>
+                <w:color w:val="000000"/>
+                <w:sz w:val="20"/>
+                <w:szCs w:val="20"/>
+              </w:rPr>
+              <w:t>"</w:t>
+            </w:r>
+            <w:r>
+              <w:rPr>
+                <w:rStyle w:val="9"/>
+                <w:rFonts w:hint="eastAsia" w:ascii="微软雅黑" w:hAnsi="微软雅黑" w:eastAsia="微软雅黑"/>
+                <w:b/>
+                <w:bCs/>
+                <w:color w:val="000000"/>
+                <w:sz w:val="20"/>
+                <w:szCs w:val="20"/>
+                <w:lang w:val="en-US" w:eastAsia="zh-CN"/>
+              </w:rPr>
+              <w:t>BillNo</w:t>
+            </w:r>
+            <w:r>
+              <w:rPr>
+                <w:rStyle w:val="9"/>
+                <w:rFonts w:ascii="微软雅黑" w:hAnsi="微软雅黑" w:eastAsia="微软雅黑"/>
+                <w:b/>
+                <w:bCs/>
+                <w:color w:val="000000"/>
+                <w:sz w:val="20"/>
+                <w:szCs w:val="20"/>
+              </w:rPr>
+              <w:t>": "</w:t>
+            </w:r>
+            <w:r>
+              <w:rPr>
+                <w:rStyle w:val="9"/>
+                <w:rFonts w:hint="eastAsia" w:ascii="微软雅黑" w:hAnsi="微软雅黑" w:eastAsia="微软雅黑"/>
+                <w:b/>
+                <w:bCs/>
+                <w:color w:val="000000"/>
+                <w:sz w:val="20"/>
+                <w:szCs w:val="20"/>
+                <w:lang w:val="en-US" w:eastAsia="zh-CN"/>
+              </w:rPr>
+              <w:t>订单号</w:t>
+            </w:r>
+            <w:r>
+              <w:rPr>
+                <w:rStyle w:val="9"/>
+                <w:rFonts w:ascii="微软雅黑" w:hAnsi="微软雅黑" w:eastAsia="微软雅黑"/>
+                <w:b/>
+                <w:bCs/>
+                <w:color w:val="000000"/>
+                <w:sz w:val="20"/>
+                <w:szCs w:val="20"/>
+              </w:rPr>
+              <w:t xml:space="preserve"> ",</w:t>
+            </w:r>
+          </w:p>
+          <w:p>
+            <w:pPr>
+              <w:pStyle w:val="4"/>
+              <w:pBdr>
+                <w:top w:val="single" w:color="CCCCCC" w:sz="6" w:space="7"/>
+                <w:left w:val="single" w:color="CCCCCC" w:sz="6" w:space="7"/>
+                <w:bottom w:val="single" w:color="CCCCCC" w:sz="6" w:space="7"/>
+                <w:right w:val="single" w:color="CCCCCC" w:sz="6" w:space="7"/>
+              </w:pBdr>
+              <w:shd w:val="clear" w:color="auto" w:fill="F5F5F5"/>
+              <w:wordWrap w:val="0"/>
+              <w:rPr>
+                <w:rStyle w:val="9"/>
+                <w:rFonts w:ascii="微软雅黑" w:hAnsi="微软雅黑" w:eastAsia="微软雅黑"/>
+                <w:b/>
+                <w:bCs/>
+                <w:color w:val="000000"/>
+                <w:sz w:val="20"/>
+                <w:szCs w:val="20"/>
+              </w:rPr>
+            </w:pPr>
+            <w:r>
+              <w:rPr>
+                <w:rStyle w:val="9"/>
+                <w:rFonts w:hint="eastAsia" w:ascii="微软雅黑" w:hAnsi="微软雅黑" w:eastAsia="微软雅黑"/>
+                <w:b/>
+                <w:bCs/>
+                <w:color w:val="000000"/>
+                <w:sz w:val="20"/>
+                <w:szCs w:val="20"/>
+                <w:lang w:val="en-US" w:eastAsia="zh-CN"/>
+              </w:rPr>
+              <w:t xml:space="preserve">          </w:t>
+            </w:r>
+            <w:r>
+              <w:rPr>
+                <w:rStyle w:val="9"/>
+                <w:rFonts w:ascii="微软雅黑" w:hAnsi="微软雅黑" w:eastAsia="微软雅黑"/>
+                <w:b/>
+                <w:bCs/>
+                <w:color w:val="000000"/>
+                <w:sz w:val="20"/>
+                <w:szCs w:val="20"/>
+              </w:rPr>
+              <w:t>"</w:t>
+            </w:r>
+            <w:r>
+              <w:rPr>
+                <w:rStyle w:val="9"/>
+                <w:rFonts w:hint="eastAsia" w:ascii="微软雅黑" w:hAnsi="微软雅黑" w:eastAsia="微软雅黑"/>
+                <w:b/>
+                <w:bCs/>
+                <w:color w:val="000000"/>
+                <w:sz w:val="20"/>
+                <w:szCs w:val="20"/>
+                <w:lang w:val="en-US" w:eastAsia="zh-CN"/>
+              </w:rPr>
+              <w:t>UserNo</w:t>
+            </w:r>
+            <w:r>
+              <w:rPr>
+                <w:rStyle w:val="9"/>
+                <w:rFonts w:ascii="微软雅黑" w:hAnsi="微软雅黑" w:eastAsia="微软雅黑"/>
+                <w:b/>
+                <w:bCs/>
+                <w:color w:val="000000"/>
+                <w:sz w:val="20"/>
+                <w:szCs w:val="20"/>
+              </w:rPr>
+              <w:t>": "</w:t>
+            </w:r>
+            <w:r>
+              <w:rPr>
+                <w:rStyle w:val="9"/>
+                <w:rFonts w:hint="eastAsia" w:ascii="微软雅黑" w:hAnsi="微软雅黑" w:eastAsia="微软雅黑"/>
+                <w:b/>
+                <w:bCs/>
+                <w:color w:val="000000"/>
+                <w:sz w:val="20"/>
+                <w:szCs w:val="20"/>
+                <w:lang w:val="en-US" w:eastAsia="zh-CN"/>
+              </w:rPr>
+              <w:t>OpenID</w:t>
+            </w:r>
+            <w:r>
+              <w:rPr>
+                <w:rStyle w:val="9"/>
+                <w:rFonts w:ascii="微软雅黑" w:hAnsi="微软雅黑" w:eastAsia="微软雅黑"/>
+                <w:b/>
+                <w:bCs/>
+                <w:color w:val="000000"/>
+                <w:sz w:val="20"/>
+                <w:szCs w:val="20"/>
+              </w:rPr>
+              <w:t xml:space="preserve"> ",</w:t>
             </w:r>
           </w:p>
           <w:p>
@@ -5646,12 +5978,6 @@
             <w:insideV w:val="single" w:color="auto" w:sz="4" w:space="0"/>
           </w:tblBorders>
           <w:tblLayout w:type="fixed"/>
-          <w:tblCellMar>
-            <w:top w:w="0" w:type="dxa"/>
-            <w:left w:w="108" w:type="dxa"/>
-            <w:bottom w:w="0" w:type="dxa"/>
-            <w:right w:w="108" w:type="dxa"/>
-          </w:tblCellMar>
         </w:tblPrEx>
         <w:tc>
           <w:tcPr>
@@ -5847,12 +6173,6 @@
             <w:insideV w:val="single" w:color="auto" w:sz="4" w:space="0"/>
           </w:tblBorders>
           <w:tblLayout w:type="fixed"/>
-          <w:tblCellMar>
-            <w:top w:w="0" w:type="dxa"/>
-            <w:left w:w="108" w:type="dxa"/>
-            <w:bottom w:w="0" w:type="dxa"/>
-            <w:right w:w="108" w:type="dxa"/>
-          </w:tblCellMar>
         </w:tblPrEx>
         <w:tc>
           <w:tcPr>
@@ -7024,6 +7344,108 @@
                 <w:szCs w:val="24"/>
                 <w:lang w:val="en-US" w:eastAsia="zh-CN"/>
               </w:rPr>
+              <w:t>BillNo</w:t>
+            </w:r>
+          </w:p>
+        </w:tc>
+        <w:tc>
+          <w:tcPr>
+            <w:tcW w:w="2126" w:type="dxa"/>
+            <w:textDirection w:val="lrTb"/>
+            <w:vAlign w:val="center"/>
+          </w:tcPr>
+          <w:p>
+            <w:pPr>
+              <w:ind w:left="420" w:leftChars="0" w:hanging="420" w:firstLineChars="0"/>
+              <w:rPr>
+                <w:rFonts w:hint="eastAsia" w:ascii="微软雅黑" w:hAnsi="微软雅黑" w:eastAsia="微软雅黑" w:cs="宋体"/>
+                <w:szCs w:val="21"/>
+              </w:rPr>
+            </w:pPr>
+            <w:r>
+              <w:rPr>
+                <w:rFonts w:hint="eastAsia" w:ascii="微软雅黑" w:hAnsi="微软雅黑" w:eastAsia="微软雅黑" w:cs="宋体"/>
+                <w:szCs w:val="21"/>
+              </w:rPr>
+              <w:t>string</w:t>
+            </w:r>
+          </w:p>
+        </w:tc>
+        <w:tc>
+          <w:tcPr>
+            <w:tcW w:w="4303" w:type="dxa"/>
+            <w:textDirection w:val="lrTb"/>
+            <w:vAlign w:val="center"/>
+          </w:tcPr>
+          <w:p>
+            <w:pPr>
+              <w:ind w:left="420" w:leftChars="0" w:hanging="420" w:firstLineChars="0"/>
+              <w:rPr>
+                <w:rFonts w:hint="eastAsia" w:ascii="微软雅黑" w:hAnsi="微软雅黑" w:eastAsia="微软雅黑" w:cs="宋体"/>
+                <w:color w:val="0070C0"/>
+                <w:szCs w:val="21"/>
+                <w:lang w:val="en-US" w:eastAsia="zh-CN"/>
+              </w:rPr>
+            </w:pPr>
+            <w:r>
+              <w:rPr>
+                <w:rFonts w:hint="eastAsia" w:ascii="微软雅黑" w:hAnsi="微软雅黑" w:eastAsia="微软雅黑" w:cs="宋体"/>
+                <w:color w:val="0070C0"/>
+                <w:szCs w:val="21"/>
+                <w:lang w:val="en-US" w:eastAsia="zh-CN"/>
+              </w:rPr>
+              <w:t>为空时添加，不为空修改</w:t>
+            </w:r>
+          </w:p>
+        </w:tc>
+      </w:tr>
+      <w:tr>
+        <w:tblPrEx>
+          <w:tblBorders>
+            <w:top w:val="single" w:color="auto" w:sz="4" w:space="0"/>
+            <w:left w:val="single" w:color="auto" w:sz="4" w:space="0"/>
+            <w:bottom w:val="single" w:color="auto" w:sz="4" w:space="0"/>
+            <w:right w:val="single" w:color="auto" w:sz="4" w:space="0"/>
+            <w:insideH w:val="single" w:color="auto" w:sz="4" w:space="0"/>
+            <w:insideV w:val="single" w:color="auto" w:sz="4" w:space="0"/>
+          </w:tblBorders>
+          <w:tblLayout w:type="fixed"/>
+          <w:tblCellMar>
+            <w:top w:w="0" w:type="dxa"/>
+            <w:left w:w="108" w:type="dxa"/>
+            <w:bottom w:w="0" w:type="dxa"/>
+            <w:right w:w="108" w:type="dxa"/>
+          </w:tblCellMar>
+        </w:tblPrEx>
+        <w:trPr>
+          <w:trHeight w:val="23" w:hRule="atLeast"/>
+        </w:trPr>
+        <w:tc>
+          <w:tcPr>
+            <w:tcW w:w="2093" w:type="dxa"/>
+            <w:vAlign w:val="center"/>
+          </w:tcPr>
+          <w:p>
+            <w:pPr>
+              <w:ind w:left="420" w:hanging="420"/>
+              <w:rPr>
+                <w:rFonts w:hint="eastAsia" w:ascii="Arial" w:hAnsi="Arial" w:cs="Arial"/>
+                <w:color w:val="000000"/>
+                <w:kern w:val="0"/>
+                <w:sz w:val="24"/>
+                <w:szCs w:val="24"/>
+                <w:lang w:val="en-US" w:eastAsia="zh-CN"/>
+              </w:rPr>
+            </w:pPr>
+            <w:r>
+              <w:rPr>
+                <w:rFonts w:hint="eastAsia" w:ascii="Arial" w:hAnsi="Arial" w:cs="Arial"/>
+                <w:color w:val="000000"/>
+                <w:kern w:val="0"/>
+                <w:sz w:val="24"/>
+                <w:szCs w:val="24"/>
+                <w:lang w:val="en-US" w:eastAsia="zh-CN"/>
+              </w:rPr>
               <w:t>Date</w:t>
             </w:r>
           </w:p>
@@ -8278,7 +8700,7 @@
           <w:rFonts w:hint="eastAsia"/>
           <w:lang w:val="en-US" w:eastAsia="zh-CN"/>
         </w:rPr>
-        <w:t>修改消费记录</w:t>
+        <w:t>删除消费记录</w:t>
       </w:r>
     </w:p>
     <w:p>
@@ -8344,6 +8766,7 @@
         </w:rPr>
         <w:t>/</w:t>
       </w:r>
+      <w:bookmarkStart w:id="0" w:name="_GoBack"/>
       <w:r>
         <w:rPr>
           <w:rFonts w:hint="eastAsia" w:ascii="微软雅黑" w:hAnsi="微软雅黑" w:eastAsia="微软雅黑"/>
@@ -8351,7 +8774,7 @@
           <w:shd w:val="clear" w:color="auto" w:fill="ECECEC"/>
           <w:lang w:val="en-US" w:eastAsia="zh-CN"/>
         </w:rPr>
-        <w:t>update</w:t>
+        <w:t>del</w:t>
       </w:r>
       <w:r>
         <w:rPr>
@@ -8361,6 +8784,7 @@
         </w:rPr>
         <w:t>RecordBill</w:t>
       </w:r>
+      <w:bookmarkEnd w:id="0"/>
     </w:p>
     <w:p>
       <w:pPr>
@@ -8714,1737 +9138,6 @@
           </w:p>
         </w:tc>
       </w:tr>
-      <w:tr>
-        <w:tblPrEx>
-          <w:tblBorders>
-            <w:top w:val="single" w:color="auto" w:sz="4" w:space="0"/>
-            <w:left w:val="single" w:color="auto" w:sz="4" w:space="0"/>
-            <w:bottom w:val="single" w:color="auto" w:sz="4" w:space="0"/>
-            <w:right w:val="single" w:color="auto" w:sz="4" w:space="0"/>
-            <w:insideH w:val="single" w:color="auto" w:sz="4" w:space="0"/>
-            <w:insideV w:val="single" w:color="auto" w:sz="4" w:space="0"/>
-          </w:tblBorders>
-          <w:tblLayout w:type="fixed"/>
-          <w:tblCellMar>
-            <w:top w:w="0" w:type="dxa"/>
-            <w:left w:w="108" w:type="dxa"/>
-            <w:bottom w:w="0" w:type="dxa"/>
-            <w:right w:w="108" w:type="dxa"/>
-          </w:tblCellMar>
-        </w:tblPrEx>
-        <w:trPr>
-          <w:trHeight w:val="23" w:hRule="atLeast"/>
-        </w:trPr>
-        <w:tc>
-          <w:tcPr>
-            <w:tcW w:w="2093" w:type="dxa"/>
-            <w:vAlign w:val="center"/>
-          </w:tcPr>
-          <w:p>
-            <w:pPr>
-              <w:ind w:left="420" w:hanging="420"/>
-              <w:rPr>
-                <w:rFonts w:hint="eastAsia" w:ascii="Arial" w:hAnsi="Arial" w:cs="Arial"/>
-                <w:color w:val="000000"/>
-                <w:kern w:val="0"/>
-                <w:sz w:val="24"/>
-                <w:szCs w:val="24"/>
-                <w:lang w:val="en-US" w:eastAsia="zh-CN"/>
-              </w:rPr>
-            </w:pPr>
-            <w:r>
-              <w:rPr>
-                <w:rFonts w:hint="eastAsia" w:ascii="Arial" w:hAnsi="Arial" w:cs="Arial"/>
-                <w:color w:val="000000"/>
-                <w:kern w:val="0"/>
-                <w:sz w:val="24"/>
-                <w:szCs w:val="24"/>
-                <w:lang w:val="en-US" w:eastAsia="zh-CN"/>
-              </w:rPr>
-              <w:t>Date</w:t>
-            </w:r>
-          </w:p>
-        </w:tc>
-        <w:tc>
-          <w:tcPr>
-            <w:tcW w:w="2126" w:type="dxa"/>
-            <w:textDirection w:val="lrTb"/>
-            <w:vAlign w:val="center"/>
-          </w:tcPr>
-          <w:p>
-            <w:pPr>
-              <w:ind w:left="420" w:leftChars="0" w:hanging="420" w:firstLineChars="0"/>
-              <w:rPr>
-                <w:rFonts w:hint="eastAsia" w:ascii="微软雅黑" w:hAnsi="微软雅黑" w:eastAsia="微软雅黑" w:cs="宋体"/>
-                <w:szCs w:val="21"/>
-              </w:rPr>
-            </w:pPr>
-            <w:r>
-              <w:rPr>
-                <w:rFonts w:hint="eastAsia" w:ascii="微软雅黑" w:hAnsi="微软雅黑" w:eastAsia="微软雅黑" w:cs="宋体"/>
-                <w:szCs w:val="21"/>
-              </w:rPr>
-              <w:t>string</w:t>
-            </w:r>
-          </w:p>
-        </w:tc>
-        <w:tc>
-          <w:tcPr>
-            <w:tcW w:w="4303" w:type="dxa"/>
-            <w:textDirection w:val="lrTb"/>
-            <w:vAlign w:val="center"/>
-          </w:tcPr>
-          <w:p>
-            <w:pPr>
-              <w:ind w:left="420" w:leftChars="0" w:hanging="420" w:firstLineChars="0"/>
-              <w:rPr>
-                <w:rFonts w:hint="eastAsia" w:ascii="微软雅黑" w:hAnsi="微软雅黑" w:eastAsia="微软雅黑" w:cs="宋体"/>
-                <w:color w:val="0070C0"/>
-                <w:szCs w:val="21"/>
-                <w:lang w:val="en-US" w:eastAsia="zh-CN"/>
-              </w:rPr>
-            </w:pPr>
-            <w:r>
-              <w:rPr>
-                <w:rFonts w:hint="eastAsia" w:ascii="微软雅黑" w:hAnsi="微软雅黑" w:eastAsia="微软雅黑" w:cs="宋体"/>
-                <w:color w:val="0070C0"/>
-                <w:szCs w:val="21"/>
-                <w:lang w:val="en-US" w:eastAsia="zh-CN"/>
-              </w:rPr>
-              <w:t>日期</w:t>
-            </w:r>
-          </w:p>
-        </w:tc>
-      </w:tr>
-      <w:tr>
-        <w:tblPrEx>
-          <w:tblBorders>
-            <w:top w:val="single" w:color="auto" w:sz="4" w:space="0"/>
-            <w:left w:val="single" w:color="auto" w:sz="4" w:space="0"/>
-            <w:bottom w:val="single" w:color="auto" w:sz="4" w:space="0"/>
-            <w:right w:val="single" w:color="auto" w:sz="4" w:space="0"/>
-            <w:insideH w:val="single" w:color="auto" w:sz="4" w:space="0"/>
-            <w:insideV w:val="single" w:color="auto" w:sz="4" w:space="0"/>
-          </w:tblBorders>
-          <w:tblLayout w:type="fixed"/>
-          <w:tblCellMar>
-            <w:top w:w="0" w:type="dxa"/>
-            <w:left w:w="108" w:type="dxa"/>
-            <w:bottom w:w="0" w:type="dxa"/>
-            <w:right w:w="108" w:type="dxa"/>
-          </w:tblCellMar>
-        </w:tblPrEx>
-        <w:trPr>
-          <w:trHeight w:val="23" w:hRule="atLeast"/>
-        </w:trPr>
-        <w:tc>
-          <w:tcPr>
-            <w:tcW w:w="2093" w:type="dxa"/>
-            <w:textDirection w:val="lrTb"/>
-            <w:vAlign w:val="center"/>
-          </w:tcPr>
-          <w:p>
-            <w:pPr>
-              <w:ind w:left="420" w:leftChars="0" w:hanging="420" w:firstLineChars="0"/>
-              <w:rPr>
-                <w:rFonts w:hint="eastAsia" w:ascii="Arial" w:hAnsi="Arial" w:cs="Arial"/>
-                <w:color w:val="000000"/>
-                <w:kern w:val="0"/>
-                <w:sz w:val="24"/>
-                <w:szCs w:val="24"/>
-                <w:lang w:val="en-US" w:eastAsia="zh-CN"/>
-              </w:rPr>
-            </w:pPr>
-            <w:r>
-              <w:rPr>
-                <w:rFonts w:hint="eastAsia" w:ascii="Arial" w:hAnsi="Arial" w:cs="Arial"/>
-                <w:color w:val="000000"/>
-                <w:kern w:val="0"/>
-                <w:sz w:val="24"/>
-                <w:szCs w:val="24"/>
-                <w:lang w:val="en-US" w:eastAsia="zh-CN"/>
-              </w:rPr>
-              <w:t>SpendMoney</w:t>
-            </w:r>
-          </w:p>
-        </w:tc>
-        <w:tc>
-          <w:tcPr>
-            <w:tcW w:w="2126" w:type="dxa"/>
-            <w:textDirection w:val="lrTb"/>
-            <w:vAlign w:val="center"/>
-          </w:tcPr>
-          <w:p>
-            <w:pPr>
-              <w:ind w:left="420" w:leftChars="0" w:hanging="420" w:firstLineChars="0"/>
-              <w:rPr>
-                <w:rFonts w:hint="eastAsia" w:ascii="微软雅黑" w:hAnsi="微软雅黑" w:eastAsia="微软雅黑" w:cs="宋体"/>
-                <w:szCs w:val="21"/>
-                <w:lang w:eastAsia="zh-CN"/>
-              </w:rPr>
-            </w:pPr>
-            <w:r>
-              <w:rPr>
-                <w:rFonts w:hint="eastAsia" w:ascii="微软雅黑" w:hAnsi="微软雅黑" w:eastAsia="微软雅黑" w:cs="宋体"/>
-                <w:szCs w:val="21"/>
-                <w:lang w:val="en-US" w:eastAsia="zh-CN"/>
-              </w:rPr>
-              <w:t>Double</w:t>
-            </w:r>
-          </w:p>
-        </w:tc>
-        <w:tc>
-          <w:tcPr>
-            <w:tcW w:w="4303" w:type="dxa"/>
-            <w:textDirection w:val="lrTb"/>
-            <w:vAlign w:val="center"/>
-          </w:tcPr>
-          <w:p>
-            <w:pPr>
-              <w:ind w:left="420" w:leftChars="0" w:hanging="420" w:firstLineChars="0"/>
-              <w:rPr>
-                <w:rFonts w:hint="eastAsia" w:ascii="微软雅黑" w:hAnsi="微软雅黑" w:eastAsia="微软雅黑" w:cs="宋体"/>
-                <w:color w:val="0070C0"/>
-                <w:szCs w:val="21"/>
-                <w:lang w:val="en-US" w:eastAsia="zh-CN"/>
-              </w:rPr>
-            </w:pPr>
-            <w:r>
-              <w:rPr>
-                <w:rFonts w:hint="eastAsia" w:ascii="微软雅黑" w:hAnsi="微软雅黑" w:eastAsia="微软雅黑" w:cs="宋体"/>
-                <w:color w:val="0070C0"/>
-                <w:szCs w:val="21"/>
-                <w:lang w:val="en-US" w:eastAsia="zh-CN"/>
-              </w:rPr>
-              <w:t>消费金额</w:t>
-            </w:r>
-          </w:p>
-        </w:tc>
-      </w:tr>
-      <w:tr>
-        <w:tblPrEx>
-          <w:tblBorders>
-            <w:top w:val="single" w:color="auto" w:sz="4" w:space="0"/>
-            <w:left w:val="single" w:color="auto" w:sz="4" w:space="0"/>
-            <w:bottom w:val="single" w:color="auto" w:sz="4" w:space="0"/>
-            <w:right w:val="single" w:color="auto" w:sz="4" w:space="0"/>
-            <w:insideH w:val="single" w:color="auto" w:sz="4" w:space="0"/>
-            <w:insideV w:val="single" w:color="auto" w:sz="4" w:space="0"/>
-          </w:tblBorders>
-          <w:tblLayout w:type="fixed"/>
-          <w:tblCellMar>
-            <w:top w:w="0" w:type="dxa"/>
-            <w:left w:w="108" w:type="dxa"/>
-            <w:bottom w:w="0" w:type="dxa"/>
-            <w:right w:w="108" w:type="dxa"/>
-          </w:tblCellMar>
-        </w:tblPrEx>
-        <w:trPr>
-          <w:trHeight w:val="23" w:hRule="atLeast"/>
-        </w:trPr>
-        <w:tc>
-          <w:tcPr>
-            <w:tcW w:w="2093" w:type="dxa"/>
-            <w:textDirection w:val="lrTb"/>
-            <w:vAlign w:val="center"/>
-          </w:tcPr>
-          <w:p>
-            <w:pPr>
-              <w:ind w:left="420" w:leftChars="0" w:hanging="420" w:firstLineChars="0"/>
-              <w:rPr>
-                <w:rFonts w:hint="eastAsia" w:ascii="Arial" w:hAnsi="Arial" w:cs="Arial"/>
-                <w:color w:val="000000"/>
-                <w:kern w:val="0"/>
-                <w:sz w:val="24"/>
-                <w:szCs w:val="24"/>
-                <w:lang w:val="en-US" w:eastAsia="zh-CN"/>
-              </w:rPr>
-            </w:pPr>
-            <w:r>
-              <w:rPr>
-                <w:rFonts w:hint="eastAsia" w:ascii="Arial" w:hAnsi="Arial" w:cs="Arial"/>
-                <w:color w:val="000000"/>
-                <w:kern w:val="0"/>
-                <w:sz w:val="24"/>
-                <w:szCs w:val="24"/>
-                <w:lang w:val="en-US" w:eastAsia="zh-CN"/>
-              </w:rPr>
-              <w:t>Remarks</w:t>
-            </w:r>
-          </w:p>
-        </w:tc>
-        <w:tc>
-          <w:tcPr>
-            <w:tcW w:w="2126" w:type="dxa"/>
-            <w:textDirection w:val="lrTb"/>
-            <w:vAlign w:val="center"/>
-          </w:tcPr>
-          <w:p>
-            <w:pPr>
-              <w:ind w:left="420" w:leftChars="0" w:hanging="420" w:firstLineChars="0"/>
-              <w:rPr>
-                <w:rFonts w:hint="eastAsia" w:ascii="微软雅黑" w:hAnsi="微软雅黑" w:eastAsia="微软雅黑" w:cs="宋体"/>
-                <w:szCs w:val="21"/>
-              </w:rPr>
-            </w:pPr>
-            <w:r>
-              <w:rPr>
-                <w:rFonts w:hint="eastAsia" w:ascii="微软雅黑" w:hAnsi="微软雅黑" w:eastAsia="微软雅黑" w:cs="宋体"/>
-                <w:szCs w:val="21"/>
-              </w:rPr>
-              <w:t>string</w:t>
-            </w:r>
-          </w:p>
-        </w:tc>
-        <w:tc>
-          <w:tcPr>
-            <w:tcW w:w="4303" w:type="dxa"/>
-            <w:textDirection w:val="lrTb"/>
-            <w:vAlign w:val="center"/>
-          </w:tcPr>
-          <w:p>
-            <w:pPr>
-              <w:ind w:left="420" w:leftChars="0" w:hanging="420" w:firstLineChars="0"/>
-              <w:rPr>
-                <w:rFonts w:hint="eastAsia" w:ascii="微软雅黑" w:hAnsi="微软雅黑" w:eastAsia="微软雅黑" w:cs="宋体"/>
-                <w:color w:val="0070C0"/>
-                <w:szCs w:val="21"/>
-                <w:lang w:val="en-US" w:eastAsia="zh-CN"/>
-              </w:rPr>
-            </w:pPr>
-            <w:r>
-              <w:rPr>
-                <w:rFonts w:hint="eastAsia" w:ascii="微软雅黑" w:hAnsi="微软雅黑" w:eastAsia="微软雅黑" w:cs="宋体"/>
-                <w:color w:val="0070C0"/>
-                <w:szCs w:val="21"/>
-                <w:lang w:val="en-US" w:eastAsia="zh-CN"/>
-              </w:rPr>
-              <w:t>备注</w:t>
-            </w:r>
-          </w:p>
-        </w:tc>
-      </w:tr>
-      <w:tr>
-        <w:tblPrEx>
-          <w:tblBorders>
-            <w:top w:val="single" w:color="auto" w:sz="4" w:space="0"/>
-            <w:left w:val="single" w:color="auto" w:sz="4" w:space="0"/>
-            <w:bottom w:val="single" w:color="auto" w:sz="4" w:space="0"/>
-            <w:right w:val="single" w:color="auto" w:sz="4" w:space="0"/>
-            <w:insideH w:val="single" w:color="auto" w:sz="4" w:space="0"/>
-            <w:insideV w:val="single" w:color="auto" w:sz="4" w:space="0"/>
-          </w:tblBorders>
-          <w:tblLayout w:type="fixed"/>
-          <w:tblCellMar>
-            <w:top w:w="0" w:type="dxa"/>
-            <w:left w:w="108" w:type="dxa"/>
-            <w:bottom w:w="0" w:type="dxa"/>
-            <w:right w:w="108" w:type="dxa"/>
-          </w:tblCellMar>
-        </w:tblPrEx>
-        <w:trPr>
-          <w:trHeight w:val="23" w:hRule="atLeast"/>
-        </w:trPr>
-        <w:tc>
-          <w:tcPr>
-            <w:tcW w:w="2093" w:type="dxa"/>
-            <w:textDirection w:val="lrTb"/>
-            <w:vAlign w:val="center"/>
-          </w:tcPr>
-          <w:p>
-            <w:pPr>
-              <w:ind w:left="420" w:leftChars="0" w:hanging="420" w:firstLineChars="0"/>
-              <w:rPr>
-                <w:rFonts w:hint="eastAsia" w:ascii="Arial" w:hAnsi="Arial" w:cs="Arial"/>
-                <w:color w:val="000000"/>
-                <w:kern w:val="0"/>
-                <w:sz w:val="24"/>
-                <w:szCs w:val="24"/>
-                <w:lang w:val="en-US" w:eastAsia="zh-CN"/>
-              </w:rPr>
-            </w:pPr>
-            <w:r>
-              <w:rPr>
-                <w:rFonts w:hint="eastAsia" w:ascii="Arial" w:hAnsi="Arial" w:cs="Arial"/>
-                <w:color w:val="000000"/>
-                <w:kern w:val="0"/>
-                <w:sz w:val="24"/>
-                <w:szCs w:val="24"/>
-                <w:lang w:val="en-US" w:eastAsia="zh-CN"/>
-              </w:rPr>
-              <w:t>SpendWay</w:t>
-            </w:r>
-          </w:p>
-        </w:tc>
-        <w:tc>
-          <w:tcPr>
-            <w:tcW w:w="2126" w:type="dxa"/>
-            <w:textDirection w:val="lrTb"/>
-            <w:vAlign w:val="center"/>
-          </w:tcPr>
-          <w:p>
-            <w:pPr>
-              <w:ind w:left="420" w:leftChars="0" w:hanging="420" w:firstLineChars="0"/>
-              <w:rPr>
-                <w:rFonts w:hint="eastAsia" w:ascii="微软雅黑" w:hAnsi="微软雅黑" w:eastAsia="微软雅黑" w:cs="宋体"/>
-                <w:szCs w:val="21"/>
-              </w:rPr>
-            </w:pPr>
-            <w:r>
-              <w:rPr>
-                <w:rFonts w:hint="eastAsia" w:ascii="微软雅黑" w:hAnsi="微软雅黑" w:eastAsia="微软雅黑" w:cs="宋体"/>
-                <w:szCs w:val="21"/>
-              </w:rPr>
-              <w:t>string</w:t>
-            </w:r>
-          </w:p>
-        </w:tc>
-        <w:tc>
-          <w:tcPr>
-            <w:tcW w:w="4303" w:type="dxa"/>
-            <w:textDirection w:val="lrTb"/>
-            <w:vAlign w:val="center"/>
-          </w:tcPr>
-          <w:p>
-            <w:pPr>
-              <w:ind w:left="420" w:leftChars="0" w:hanging="420" w:firstLineChars="0"/>
-              <w:rPr>
-                <w:rFonts w:hint="eastAsia" w:ascii="微软雅黑" w:hAnsi="微软雅黑" w:eastAsia="微软雅黑" w:cs="宋体"/>
-                <w:color w:val="0070C0"/>
-                <w:szCs w:val="21"/>
-                <w:lang w:val="en-US" w:eastAsia="zh-CN"/>
-              </w:rPr>
-            </w:pPr>
-            <w:r>
-              <w:rPr>
-                <w:rFonts w:hint="eastAsia" w:ascii="微软雅黑" w:hAnsi="微软雅黑" w:eastAsia="微软雅黑" w:cs="宋体"/>
-                <w:color w:val="0070C0"/>
-                <w:szCs w:val="21"/>
-                <w:lang w:val="en-US" w:eastAsia="zh-CN"/>
-              </w:rPr>
-              <w:t>消费方式</w:t>
-            </w:r>
-          </w:p>
-        </w:tc>
-      </w:tr>
-      <w:tr>
-        <w:tblPrEx>
-          <w:tblBorders>
-            <w:top w:val="single" w:color="auto" w:sz="4" w:space="0"/>
-            <w:left w:val="single" w:color="auto" w:sz="4" w:space="0"/>
-            <w:bottom w:val="single" w:color="auto" w:sz="4" w:space="0"/>
-            <w:right w:val="single" w:color="auto" w:sz="4" w:space="0"/>
-            <w:insideH w:val="single" w:color="auto" w:sz="4" w:space="0"/>
-            <w:insideV w:val="single" w:color="auto" w:sz="4" w:space="0"/>
-          </w:tblBorders>
-          <w:tblLayout w:type="fixed"/>
-          <w:tblCellMar>
-            <w:top w:w="0" w:type="dxa"/>
-            <w:left w:w="108" w:type="dxa"/>
-            <w:bottom w:w="0" w:type="dxa"/>
-            <w:right w:w="108" w:type="dxa"/>
-          </w:tblCellMar>
-        </w:tblPrEx>
-        <w:trPr>
-          <w:trHeight w:val="23" w:hRule="atLeast"/>
-        </w:trPr>
-        <w:tc>
-          <w:tcPr>
-            <w:tcW w:w="2093" w:type="dxa"/>
-            <w:textDirection w:val="lrTb"/>
-            <w:vAlign w:val="center"/>
-          </w:tcPr>
-          <w:p>
-            <w:pPr>
-              <w:ind w:left="420" w:leftChars="0" w:hanging="420" w:firstLineChars="0"/>
-              <w:rPr>
-                <w:rFonts w:hint="eastAsia" w:ascii="Arial" w:hAnsi="Arial" w:cs="Arial"/>
-                <w:color w:val="000000"/>
-                <w:kern w:val="0"/>
-                <w:sz w:val="24"/>
-                <w:szCs w:val="24"/>
-                <w:lang w:val="en-US" w:eastAsia="zh-CN"/>
-              </w:rPr>
-            </w:pPr>
-            <w:r>
-              <w:rPr>
-                <w:rFonts w:hint="eastAsia" w:ascii="Arial" w:hAnsi="Arial" w:cs="Arial"/>
-                <w:color w:val="000000"/>
-                <w:kern w:val="0"/>
-                <w:sz w:val="24"/>
-                <w:szCs w:val="24"/>
-                <w:lang w:val="en-US" w:eastAsia="zh-CN"/>
-              </w:rPr>
-              <w:t>SpendWayImg</w:t>
-            </w:r>
-          </w:p>
-        </w:tc>
-        <w:tc>
-          <w:tcPr>
-            <w:tcW w:w="2126" w:type="dxa"/>
-            <w:textDirection w:val="lrTb"/>
-            <w:vAlign w:val="center"/>
-          </w:tcPr>
-          <w:p>
-            <w:pPr>
-              <w:ind w:left="420" w:leftChars="0" w:hanging="420" w:firstLineChars="0"/>
-              <w:rPr>
-                <w:rFonts w:hint="eastAsia" w:ascii="微软雅黑" w:hAnsi="微软雅黑" w:eastAsia="微软雅黑" w:cs="宋体"/>
-                <w:szCs w:val="21"/>
-              </w:rPr>
-            </w:pPr>
-            <w:r>
-              <w:rPr>
-                <w:rFonts w:hint="eastAsia" w:ascii="微软雅黑" w:hAnsi="微软雅黑" w:eastAsia="微软雅黑" w:cs="宋体"/>
-                <w:szCs w:val="21"/>
-              </w:rPr>
-              <w:t>string</w:t>
-            </w:r>
-          </w:p>
-        </w:tc>
-        <w:tc>
-          <w:tcPr>
-            <w:tcW w:w="4303" w:type="dxa"/>
-            <w:textDirection w:val="lrTb"/>
-            <w:vAlign w:val="center"/>
-          </w:tcPr>
-          <w:p>
-            <w:pPr>
-              <w:ind w:left="420" w:leftChars="0" w:hanging="420" w:firstLineChars="0"/>
-              <w:rPr>
-                <w:rFonts w:hint="eastAsia" w:ascii="微软雅黑" w:hAnsi="微软雅黑" w:eastAsia="微软雅黑" w:cs="宋体"/>
-                <w:color w:val="0070C0"/>
-                <w:szCs w:val="21"/>
-                <w:lang w:val="en-US" w:eastAsia="zh-CN"/>
-              </w:rPr>
-            </w:pPr>
-            <w:r>
-              <w:rPr>
-                <w:rFonts w:hint="eastAsia" w:ascii="微软雅黑" w:hAnsi="微软雅黑" w:eastAsia="微软雅黑" w:cs="宋体"/>
-                <w:color w:val="0070C0"/>
-                <w:szCs w:val="21"/>
-                <w:lang w:val="en-US" w:eastAsia="zh-CN"/>
-              </w:rPr>
-              <w:t>消费方式图标</w:t>
-            </w:r>
-          </w:p>
-        </w:tc>
-      </w:tr>
-    </w:tbl>
-    <w:p>
-      <w:pPr>
-        <w:rPr>
-          <w:rFonts w:ascii="微软雅黑" w:hAnsi="微软雅黑" w:eastAsia="微软雅黑" w:cs="宋体"/>
-          <w:szCs w:val="21"/>
-        </w:rPr>
-      </w:pPr>
-      <w:r>
-        <w:rPr>
-          <w:rFonts w:hint="eastAsia" w:ascii="微软雅黑" w:hAnsi="微软雅黑" w:eastAsia="微软雅黑" w:cs="宋体"/>
-          <w:szCs w:val="21"/>
-        </w:rPr>
-        <w:t xml:space="preserve">  </w:t>
-      </w:r>
-    </w:p>
-    <w:p>
-      <w:pPr>
-        <w:pStyle w:val="7"/>
-        <w:numPr>
-          <w:ilvl w:val="0"/>
-          <w:numId w:val="2"/>
-        </w:numPr>
-        <w:spacing w:before="156" w:beforeLines="50" w:after="156" w:afterLines="50"/>
-        <w:ind w:hangingChars="200"/>
-        <w:rPr>
-          <w:rFonts w:ascii="微软雅黑" w:hAnsi="微软雅黑" w:eastAsia="微软雅黑" w:cs="宋体"/>
-          <w:b/>
-          <w:szCs w:val="21"/>
-        </w:rPr>
-      </w:pPr>
-      <w:r>
-        <w:rPr>
-          <w:rFonts w:hint="eastAsia" w:ascii="微软雅黑" w:hAnsi="微软雅黑" w:eastAsia="微软雅黑" w:cs="微软雅黑"/>
-          <w:b/>
-          <w:szCs w:val="21"/>
-        </w:rPr>
-        <w:t>请求方式</w:t>
-      </w:r>
-    </w:p>
-    <w:p>
-      <w:pPr>
-        <w:rPr>
-          <w:rFonts w:ascii="微软雅黑" w:hAnsi="微软雅黑" w:eastAsia="微软雅黑" w:cs="宋体"/>
-          <w:szCs w:val="21"/>
-        </w:rPr>
-      </w:pPr>
-      <w:r>
-        <w:rPr>
-          <w:rFonts w:hint="eastAsia" w:ascii="微软雅黑" w:hAnsi="微软雅黑" w:eastAsia="微软雅黑" w:cs="宋体"/>
-          <w:szCs w:val="21"/>
-        </w:rPr>
-        <w:tab/>
-      </w:r>
-      <w:r>
-        <w:rPr>
-          <w:rFonts w:hint="eastAsia" w:ascii="微软雅黑" w:hAnsi="微软雅黑" w:eastAsia="微软雅黑" w:cs="宋体"/>
-          <w:szCs w:val="21"/>
-          <w:lang w:val="en-US" w:eastAsia="zh-CN"/>
-        </w:rPr>
-        <w:t>Get</w:t>
-      </w:r>
-    </w:p>
-    <w:p>
-      <w:pPr>
-        <w:pStyle w:val="7"/>
-        <w:numPr>
-          <w:ilvl w:val="0"/>
-          <w:numId w:val="2"/>
-        </w:numPr>
-        <w:spacing w:before="156" w:beforeLines="50" w:after="156" w:afterLines="50"/>
-        <w:ind w:hangingChars="200"/>
-        <w:rPr>
-          <w:rFonts w:ascii="微软雅黑" w:hAnsi="微软雅黑" w:eastAsia="微软雅黑" w:cs="宋体"/>
-          <w:b/>
-          <w:szCs w:val="21"/>
-        </w:rPr>
-      </w:pPr>
-      <w:r>
-        <w:rPr>
-          <w:rFonts w:hint="eastAsia" w:ascii="微软雅黑" w:hAnsi="微软雅黑" w:eastAsia="微软雅黑" w:cs="微软雅黑"/>
-          <w:b/>
-          <w:szCs w:val="21"/>
-        </w:rPr>
-        <w:t>返回类型</w:t>
-      </w:r>
-    </w:p>
-    <w:p>
-      <w:pPr>
-        <w:ind w:left="420"/>
-        <w:rPr>
-          <w:rFonts w:ascii="微软雅黑" w:hAnsi="微软雅黑" w:eastAsia="微软雅黑" w:cs="宋体"/>
-          <w:szCs w:val="21"/>
-        </w:rPr>
-      </w:pPr>
-      <w:r>
-        <w:rPr>
-          <w:rFonts w:ascii="微软雅黑" w:hAnsi="微软雅黑" w:eastAsia="微软雅黑" w:cs="宋体"/>
-          <w:szCs w:val="21"/>
-        </w:rPr>
-        <w:t>Json</w:t>
-      </w:r>
-      <w:r>
-        <w:rPr>
-          <w:rFonts w:hint="eastAsia" w:ascii="微软雅黑" w:hAnsi="微软雅黑" w:eastAsia="微软雅黑" w:cs="宋体"/>
-          <w:szCs w:val="21"/>
-        </w:rPr>
-        <w:t xml:space="preserve"> </w:t>
-      </w:r>
-    </w:p>
-    <w:p>
-      <w:pPr>
-        <w:ind w:left="420"/>
-        <w:rPr>
-          <w:rFonts w:ascii="微软雅黑" w:hAnsi="微软雅黑" w:eastAsia="微软雅黑" w:cs="宋体"/>
-          <w:b/>
-          <w:szCs w:val="21"/>
-        </w:rPr>
-      </w:pPr>
-      <w:r>
-        <w:rPr>
-          <w:rFonts w:hint="eastAsia" w:ascii="微软雅黑" w:hAnsi="微软雅黑" w:eastAsia="微软雅黑" w:cs="微软雅黑"/>
-          <w:b/>
-          <w:szCs w:val="21"/>
-        </w:rPr>
-        <w:t>返回结果</w:t>
-      </w:r>
-    </w:p>
-    <w:p>
-      <w:pPr>
-        <w:pStyle w:val="4"/>
-        <w:pBdr>
-          <w:top w:val="single" w:color="CCCCCC" w:sz="6" w:space="7"/>
-          <w:left w:val="single" w:color="CCCCCC" w:sz="6" w:space="7"/>
-          <w:bottom w:val="single" w:color="CCCCCC" w:sz="6" w:space="7"/>
-          <w:right w:val="single" w:color="CCCCCC" w:sz="6" w:space="7"/>
-        </w:pBdr>
-        <w:shd w:val="clear" w:color="auto" w:fill="F5F5F5"/>
-        <w:wordWrap w:val="0"/>
-        <w:rPr>
-          <w:rFonts w:ascii="Menlo" w:hAnsi="Menlo"/>
-          <w:color w:val="333333"/>
-          <w:sz w:val="20"/>
-          <w:szCs w:val="20"/>
-        </w:rPr>
-      </w:pPr>
-      <w:r>
-        <w:rPr>
-          <w:rStyle w:val="8"/>
-          <w:rFonts w:hint="eastAsia" w:ascii="微软雅黑" w:hAnsi="微软雅黑" w:eastAsia="微软雅黑"/>
-          <w:b/>
-          <w:bCs/>
-          <w:color w:val="00AA00"/>
-          <w:sz w:val="20"/>
-          <w:szCs w:val="20"/>
-        </w:rPr>
-        <w:t>{</w:t>
-      </w:r>
-    </w:p>
-    <w:p>
-      <w:pPr>
-        <w:pStyle w:val="4"/>
-        <w:pBdr>
-          <w:top w:val="single" w:color="CCCCCC" w:sz="6" w:space="7"/>
-          <w:left w:val="single" w:color="CCCCCC" w:sz="6" w:space="7"/>
-          <w:bottom w:val="single" w:color="CCCCCC" w:sz="6" w:space="7"/>
-          <w:right w:val="single" w:color="CCCCCC" w:sz="6" w:space="7"/>
-        </w:pBdr>
-        <w:shd w:val="clear" w:color="auto" w:fill="F5F5F5"/>
-        <w:wordWrap w:val="0"/>
-        <w:rPr>
-          <w:rFonts w:ascii="Menlo" w:hAnsi="Menlo"/>
-          <w:color w:val="333333"/>
-          <w:sz w:val="20"/>
-          <w:szCs w:val="20"/>
-        </w:rPr>
-      </w:pPr>
-      <w:r>
-        <w:rPr>
-          <w:rFonts w:ascii="Menlo" w:hAnsi="Menlo"/>
-          <w:color w:val="333333"/>
-          <w:sz w:val="20"/>
-          <w:szCs w:val="20"/>
-        </w:rPr>
-        <w:t xml:space="preserve">  </w:t>
-      </w:r>
-      <w:r>
-        <w:rPr>
-          <w:rStyle w:val="9"/>
-          <w:rFonts w:hint="eastAsia" w:ascii="微软雅黑" w:hAnsi="微软雅黑" w:eastAsia="微软雅黑"/>
-          <w:b/>
-          <w:bCs/>
-          <w:color w:val="CC0000"/>
-          <w:sz w:val="20"/>
-          <w:szCs w:val="20"/>
-        </w:rPr>
-        <w:t>"Code"</w:t>
-      </w:r>
-      <w:r>
-        <w:rPr>
-          <w:rFonts w:ascii="Menlo" w:hAnsi="Menlo"/>
-          <w:color w:val="333333"/>
-          <w:sz w:val="20"/>
-          <w:szCs w:val="20"/>
-        </w:rPr>
-        <w:t xml:space="preserve">: </w:t>
-      </w:r>
-      <w:r>
-        <w:rPr>
-          <w:rStyle w:val="10"/>
-          <w:rFonts w:hint="eastAsia" w:ascii="微软雅黑" w:hAnsi="微软雅黑" w:eastAsia="微软雅黑"/>
-          <w:color w:val="AA00AA"/>
-          <w:sz w:val="20"/>
-          <w:szCs w:val="20"/>
-        </w:rPr>
-        <w:t>1</w:t>
-      </w:r>
-      <w:r>
-        <w:rPr>
-          <w:rStyle w:val="11"/>
-          <w:rFonts w:hint="eastAsia" w:ascii="微软雅黑" w:hAnsi="微软雅黑" w:eastAsia="微软雅黑"/>
-          <w:b/>
-          <w:bCs/>
-          <w:color w:val="000000"/>
-          <w:sz w:val="20"/>
-          <w:szCs w:val="20"/>
-        </w:rPr>
-        <w:t>,</w:t>
-      </w:r>
-      <w:r>
-        <w:rPr>
-          <w:rStyle w:val="10"/>
-          <w:rFonts w:hint="eastAsia" w:ascii="微软雅黑" w:hAnsi="微软雅黑" w:eastAsia="微软雅黑"/>
-          <w:color w:val="AA00AA"/>
-          <w:sz w:val="20"/>
-          <w:szCs w:val="20"/>
-        </w:rPr>
-        <w:t xml:space="preserve"> </w:t>
-      </w:r>
-    </w:p>
-    <w:p>
-      <w:pPr>
-        <w:pStyle w:val="4"/>
-        <w:pBdr>
-          <w:top w:val="single" w:color="CCCCCC" w:sz="6" w:space="7"/>
-          <w:left w:val="single" w:color="CCCCCC" w:sz="6" w:space="7"/>
-          <w:bottom w:val="single" w:color="CCCCCC" w:sz="6" w:space="7"/>
-          <w:right w:val="single" w:color="CCCCCC" w:sz="6" w:space="7"/>
-        </w:pBdr>
-        <w:shd w:val="clear" w:color="auto" w:fill="F5F5F5"/>
-        <w:wordWrap w:val="0"/>
-        <w:rPr>
-          <w:rFonts w:ascii="Menlo" w:hAnsi="Menlo"/>
-          <w:color w:val="333333"/>
-          <w:sz w:val="20"/>
-          <w:szCs w:val="20"/>
-        </w:rPr>
-      </w:pPr>
-      <w:r>
-        <w:rPr>
-          <w:rFonts w:ascii="Menlo" w:hAnsi="Menlo"/>
-          <w:color w:val="333333"/>
-          <w:sz w:val="20"/>
-          <w:szCs w:val="20"/>
-        </w:rPr>
-        <w:t xml:space="preserve">  </w:t>
-      </w:r>
-      <w:r>
-        <w:rPr>
-          <w:rStyle w:val="9"/>
-          <w:rFonts w:hint="eastAsia" w:ascii="微软雅黑" w:hAnsi="微软雅黑" w:eastAsia="微软雅黑"/>
-          <w:b/>
-          <w:bCs/>
-          <w:color w:val="CC0000"/>
-          <w:sz w:val="20"/>
-          <w:szCs w:val="20"/>
-        </w:rPr>
-        <w:t>"Message"</w:t>
-      </w:r>
-      <w:r>
-        <w:rPr>
-          <w:rFonts w:ascii="Menlo" w:hAnsi="Menlo"/>
-          <w:color w:val="333333"/>
-          <w:sz w:val="20"/>
-          <w:szCs w:val="20"/>
-        </w:rPr>
-        <w:t xml:space="preserve">: </w:t>
-      </w:r>
-      <w:r>
-        <w:rPr>
-          <w:rStyle w:val="12"/>
-          <w:rFonts w:hint="eastAsia" w:ascii="微软雅黑" w:hAnsi="微软雅黑" w:eastAsia="微软雅黑"/>
-          <w:color w:val="007777"/>
-          <w:sz w:val="20"/>
-          <w:szCs w:val="20"/>
-        </w:rPr>
-        <w:t>"操作成功"</w:t>
-      </w:r>
-      <w:r>
-        <w:rPr>
-          <w:rStyle w:val="11"/>
-          <w:rFonts w:hint="eastAsia" w:ascii="微软雅黑" w:hAnsi="微软雅黑" w:eastAsia="微软雅黑"/>
-          <w:b/>
-          <w:bCs/>
-          <w:color w:val="000000"/>
-          <w:sz w:val="20"/>
-          <w:szCs w:val="20"/>
-        </w:rPr>
-        <w:t>,</w:t>
-      </w:r>
-      <w:r>
-        <w:rPr>
-          <w:rStyle w:val="12"/>
-          <w:rFonts w:hint="eastAsia" w:ascii="微软雅黑" w:hAnsi="微软雅黑" w:eastAsia="微软雅黑"/>
-          <w:color w:val="007777"/>
-          <w:sz w:val="20"/>
-          <w:szCs w:val="20"/>
-        </w:rPr>
-        <w:t xml:space="preserve"> </w:t>
-      </w:r>
-    </w:p>
-    <w:p>
-      <w:pPr>
-        <w:pStyle w:val="4"/>
-        <w:pBdr>
-          <w:top w:val="single" w:color="CCCCCC" w:sz="6" w:space="7"/>
-          <w:left w:val="single" w:color="CCCCCC" w:sz="6" w:space="7"/>
-          <w:bottom w:val="single" w:color="CCCCCC" w:sz="6" w:space="7"/>
-          <w:right w:val="single" w:color="CCCCCC" w:sz="6" w:space="7"/>
-        </w:pBdr>
-        <w:shd w:val="clear" w:color="auto" w:fill="F5F5F5"/>
-        <w:wordWrap w:val="0"/>
-        <w:rPr>
-          <w:rFonts w:ascii="Menlo" w:hAnsi="Menlo"/>
-          <w:color w:val="333333"/>
-          <w:sz w:val="20"/>
-          <w:szCs w:val="20"/>
-        </w:rPr>
-      </w:pPr>
-      <w:r>
-        <w:rPr>
-          <w:rFonts w:ascii="Menlo" w:hAnsi="Menlo"/>
-          <w:color w:val="333333"/>
-          <w:sz w:val="20"/>
-          <w:szCs w:val="20"/>
-        </w:rPr>
-        <w:t xml:space="preserve">  </w:t>
-      </w:r>
-      <w:r>
-        <w:rPr>
-          <w:rStyle w:val="9"/>
-          <w:rFonts w:hint="eastAsia" w:ascii="微软雅黑" w:hAnsi="微软雅黑" w:eastAsia="微软雅黑"/>
-          <w:b/>
-          <w:bCs/>
-          <w:color w:val="CC0000"/>
-          <w:sz w:val="20"/>
-          <w:szCs w:val="20"/>
-        </w:rPr>
-        <w:t xml:space="preserve"> </w:t>
-      </w:r>
-      <w:r>
-        <w:rPr>
-          <w:rStyle w:val="8"/>
-          <w:rFonts w:hint="eastAsia" w:ascii="微软雅黑" w:hAnsi="微软雅黑" w:eastAsia="微软雅黑"/>
-          <w:b/>
-          <w:bCs/>
-          <w:color w:val="00AA00"/>
-          <w:sz w:val="20"/>
-          <w:szCs w:val="20"/>
-        </w:rPr>
-        <w:t>}</w:t>
-      </w:r>
-    </w:p>
-    <w:p>
-      <w:pPr>
-        <w:pStyle w:val="7"/>
-        <w:spacing w:before="156" w:beforeLines="50" w:after="156" w:afterLines="50"/>
-        <w:ind w:left="-420" w:leftChars="-200" w:firstLine="0" w:firstLineChars="0"/>
-        <w:rPr>
-          <w:rFonts w:ascii="微软雅黑" w:hAnsi="微软雅黑" w:eastAsia="微软雅黑" w:cs="宋体"/>
-          <w:b/>
-          <w:szCs w:val="21"/>
-        </w:rPr>
-      </w:pPr>
-    </w:p>
-    <w:p>
-      <w:pPr>
-        <w:pStyle w:val="7"/>
-        <w:numPr>
-          <w:ilvl w:val="0"/>
-          <w:numId w:val="2"/>
-        </w:numPr>
-        <w:spacing w:before="156" w:beforeLines="50" w:after="156" w:afterLines="50"/>
-        <w:ind w:hangingChars="200"/>
-        <w:rPr>
-          <w:rFonts w:ascii="微软雅黑" w:hAnsi="微软雅黑" w:eastAsia="微软雅黑" w:cs="微软雅黑"/>
-          <w:b/>
-          <w:sz w:val="28"/>
-          <w:szCs w:val="28"/>
-        </w:rPr>
-      </w:pPr>
-      <w:r>
-        <w:rPr>
-          <w:rFonts w:hint="eastAsia" w:ascii="微软雅黑" w:hAnsi="微软雅黑" w:eastAsia="微软雅黑" w:cs="微软雅黑"/>
-          <w:b/>
-          <w:szCs w:val="21"/>
-        </w:rPr>
-        <w:t>返回参数说明JSON</w:t>
-      </w:r>
-      <w:r>
-        <w:rPr>
-          <w:rFonts w:hint="eastAsia" w:ascii="微软雅黑" w:hAnsi="微软雅黑" w:eastAsia="微软雅黑" w:cs="微软雅黑"/>
-          <w:b/>
-          <w:sz w:val="28"/>
-          <w:szCs w:val="28"/>
-        </w:rPr>
-        <w:t xml:space="preserve"> </w:t>
-      </w:r>
-    </w:p>
-    <w:tbl>
-      <w:tblPr>
-        <w:tblStyle w:val="6"/>
-        <w:tblW w:w="10173" w:type="dxa"/>
-        <w:tblInd w:w="0" w:type="dxa"/>
-        <w:tblBorders>
-          <w:top w:val="single" w:color="auto" w:sz="4" w:space="0"/>
-          <w:left w:val="single" w:color="auto" w:sz="4" w:space="0"/>
-          <w:bottom w:val="single" w:color="auto" w:sz="4" w:space="0"/>
-          <w:right w:val="single" w:color="auto" w:sz="4" w:space="0"/>
-          <w:insideH w:val="single" w:color="auto" w:sz="4" w:space="0"/>
-          <w:insideV w:val="single" w:color="auto" w:sz="4" w:space="0"/>
-        </w:tblBorders>
-        <w:tblLayout w:type="fixed"/>
-        <w:tblCellMar>
-          <w:top w:w="0" w:type="dxa"/>
-          <w:left w:w="108" w:type="dxa"/>
-          <w:bottom w:w="0" w:type="dxa"/>
-          <w:right w:w="108" w:type="dxa"/>
-        </w:tblCellMar>
-      </w:tblPr>
-      <w:tblGrid>
-        <w:gridCol w:w="2649"/>
-        <w:gridCol w:w="975"/>
-        <w:gridCol w:w="6549"/>
-      </w:tblGrid>
-      <w:tr>
-        <w:tblPrEx>
-          <w:tblBorders>
-            <w:top w:val="single" w:color="auto" w:sz="4" w:space="0"/>
-            <w:left w:val="single" w:color="auto" w:sz="4" w:space="0"/>
-            <w:bottom w:val="single" w:color="auto" w:sz="4" w:space="0"/>
-            <w:right w:val="single" w:color="auto" w:sz="4" w:space="0"/>
-            <w:insideH w:val="single" w:color="auto" w:sz="4" w:space="0"/>
-            <w:insideV w:val="single" w:color="auto" w:sz="4" w:space="0"/>
-          </w:tblBorders>
-          <w:tblLayout w:type="fixed"/>
-          <w:tblCellMar>
-            <w:top w:w="0" w:type="dxa"/>
-            <w:left w:w="108" w:type="dxa"/>
-            <w:bottom w:w="0" w:type="dxa"/>
-            <w:right w:w="108" w:type="dxa"/>
-          </w:tblCellMar>
-        </w:tblPrEx>
-        <w:tc>
-          <w:tcPr>
-            <w:tcW w:w="2649" w:type="dxa"/>
-            <w:shd w:val="clear" w:color="auto" w:fill="C0504D"/>
-            <w:vAlign w:val="center"/>
-          </w:tcPr>
-          <w:p>
-            <w:pPr>
-              <w:rPr>
-                <w:rFonts w:ascii="微软雅黑" w:hAnsi="微软雅黑" w:eastAsia="微软雅黑" w:cs="宋体"/>
-                <w:b/>
-                <w:bCs/>
-                <w:color w:val="FFFFFF"/>
-                <w:szCs w:val="21"/>
-              </w:rPr>
-            </w:pPr>
-            <w:r>
-              <w:rPr>
-                <w:rFonts w:hint="eastAsia" w:ascii="微软雅黑" w:hAnsi="微软雅黑" w:eastAsia="微软雅黑" w:cs="宋体"/>
-                <w:b/>
-                <w:bCs/>
-                <w:color w:val="FFFFFF"/>
-                <w:szCs w:val="21"/>
-              </w:rPr>
-              <w:t>参数</w:t>
-            </w:r>
-          </w:p>
-        </w:tc>
-        <w:tc>
-          <w:tcPr>
-            <w:tcW w:w="975" w:type="dxa"/>
-            <w:shd w:val="clear" w:color="auto" w:fill="C0504D"/>
-            <w:vAlign w:val="center"/>
-          </w:tcPr>
-          <w:p>
-            <w:pPr>
-              <w:rPr>
-                <w:rFonts w:ascii="微软雅黑" w:hAnsi="微软雅黑" w:eastAsia="微软雅黑" w:cs="宋体"/>
-                <w:szCs w:val="21"/>
-              </w:rPr>
-            </w:pPr>
-            <w:r>
-              <w:rPr>
-                <w:rFonts w:hint="eastAsia" w:ascii="微软雅黑" w:hAnsi="微软雅黑" w:eastAsia="微软雅黑" w:cs="宋体"/>
-                <w:b/>
-                <w:bCs/>
-                <w:color w:val="FFFFFF"/>
-                <w:szCs w:val="21"/>
-              </w:rPr>
-              <w:t>类型</w:t>
-            </w:r>
-          </w:p>
-        </w:tc>
-        <w:tc>
-          <w:tcPr>
-            <w:tcW w:w="6549" w:type="dxa"/>
-            <w:shd w:val="clear" w:color="auto" w:fill="C0504D"/>
-            <w:vAlign w:val="center"/>
-          </w:tcPr>
-          <w:p>
-            <w:pPr>
-              <w:rPr>
-                <w:rFonts w:ascii="微软雅黑" w:hAnsi="微软雅黑" w:eastAsia="微软雅黑" w:cs="宋体"/>
-                <w:szCs w:val="21"/>
-              </w:rPr>
-            </w:pPr>
-            <w:r>
-              <w:rPr>
-                <w:rFonts w:hint="eastAsia" w:ascii="微软雅黑" w:hAnsi="微软雅黑" w:eastAsia="微软雅黑" w:cs="宋体"/>
-                <w:b/>
-                <w:bCs/>
-                <w:color w:val="FFFFFF"/>
-                <w:szCs w:val="21"/>
-              </w:rPr>
-              <w:t>说明</w:t>
-            </w:r>
-          </w:p>
-        </w:tc>
-      </w:tr>
-      <w:tr>
-        <w:tblPrEx>
-          <w:tblBorders>
-            <w:top w:val="single" w:color="auto" w:sz="4" w:space="0"/>
-            <w:left w:val="single" w:color="auto" w:sz="4" w:space="0"/>
-            <w:bottom w:val="single" w:color="auto" w:sz="4" w:space="0"/>
-            <w:right w:val="single" w:color="auto" w:sz="4" w:space="0"/>
-            <w:insideH w:val="single" w:color="auto" w:sz="4" w:space="0"/>
-            <w:insideV w:val="single" w:color="auto" w:sz="4" w:space="0"/>
-          </w:tblBorders>
-          <w:tblLayout w:type="fixed"/>
-          <w:tblCellMar>
-            <w:top w:w="0" w:type="dxa"/>
-            <w:left w:w="108" w:type="dxa"/>
-            <w:bottom w:w="0" w:type="dxa"/>
-            <w:right w:w="108" w:type="dxa"/>
-          </w:tblCellMar>
-        </w:tblPrEx>
-        <w:tc>
-          <w:tcPr>
-            <w:tcW w:w="2649" w:type="dxa"/>
-            <w:vAlign w:val="center"/>
-          </w:tcPr>
-          <w:p>
-            <w:pPr>
-              <w:rPr>
-                <w:rFonts w:ascii="微软雅黑" w:hAnsi="微软雅黑" w:eastAsia="微软雅黑" w:cs="宋体"/>
-                <w:b/>
-                <w:bCs/>
-                <w:szCs w:val="21"/>
-              </w:rPr>
-            </w:pPr>
-            <w:r>
-              <w:rPr>
-                <w:rFonts w:ascii="微软雅黑" w:hAnsi="微软雅黑" w:eastAsia="微软雅黑" w:cs="宋体"/>
-                <w:b/>
-                <w:bCs/>
-                <w:szCs w:val="21"/>
-              </w:rPr>
-              <w:t>Code</w:t>
-            </w:r>
-          </w:p>
-        </w:tc>
-        <w:tc>
-          <w:tcPr>
-            <w:tcW w:w="975" w:type="dxa"/>
-            <w:vAlign w:val="center"/>
-          </w:tcPr>
-          <w:p>
-            <w:pPr>
-              <w:rPr>
-                <w:rFonts w:ascii="微软雅黑" w:hAnsi="微软雅黑" w:eastAsia="微软雅黑" w:cs="宋体"/>
-                <w:szCs w:val="21"/>
-              </w:rPr>
-            </w:pPr>
-            <w:r>
-              <w:rPr>
-                <w:rFonts w:hint="eastAsia" w:ascii="微软雅黑" w:hAnsi="微软雅黑" w:eastAsia="微软雅黑" w:cs="宋体"/>
-                <w:szCs w:val="21"/>
-              </w:rPr>
-              <w:t>int</w:t>
-            </w:r>
-          </w:p>
-        </w:tc>
-        <w:tc>
-          <w:tcPr>
-            <w:tcW w:w="6549" w:type="dxa"/>
-            <w:vAlign w:val="center"/>
-          </w:tcPr>
-          <w:p>
-            <w:pPr>
-              <w:rPr>
-                <w:rFonts w:ascii="微软雅黑" w:hAnsi="微软雅黑" w:eastAsia="微软雅黑" w:cs="宋体"/>
-                <w:szCs w:val="21"/>
-              </w:rPr>
-            </w:pPr>
-            <w:r>
-              <w:rPr>
-                <w:rFonts w:hint="eastAsia" w:ascii="微软雅黑" w:hAnsi="微软雅黑" w:eastAsia="微软雅黑" w:cs="宋体"/>
-                <w:szCs w:val="21"/>
-              </w:rPr>
-              <w:t>1代表成功</w:t>
-            </w:r>
-          </w:p>
-          <w:p>
-            <w:pPr>
-              <w:rPr>
-                <w:rFonts w:ascii="微软雅黑" w:hAnsi="微软雅黑" w:eastAsia="微软雅黑" w:cs="宋体"/>
-                <w:szCs w:val="21"/>
-              </w:rPr>
-            </w:pPr>
-            <w:r>
-              <w:rPr>
-                <w:rFonts w:hint="eastAsia" w:ascii="微软雅黑" w:hAnsi="微软雅黑" w:eastAsia="微软雅黑" w:cs="宋体"/>
-                <w:szCs w:val="21"/>
-              </w:rPr>
-              <w:t>其他</w:t>
-            </w:r>
-            <w:r>
-              <w:rPr>
-                <w:rFonts w:ascii="微软雅黑" w:hAnsi="微软雅黑" w:eastAsia="微软雅黑" w:cs="宋体"/>
-                <w:szCs w:val="21"/>
-              </w:rPr>
-              <w:t xml:space="preserve"> </w:t>
-            </w:r>
-            <w:r>
-              <w:rPr>
-                <w:rFonts w:hint="eastAsia" w:ascii="微软雅黑" w:hAnsi="微软雅黑" w:eastAsia="微软雅黑" w:cs="宋体"/>
-                <w:szCs w:val="21"/>
-              </w:rPr>
-              <w:t>数据异常</w:t>
-            </w:r>
-          </w:p>
-        </w:tc>
-      </w:tr>
-      <w:tr>
-        <w:tblPrEx>
-          <w:tblBorders>
-            <w:top w:val="single" w:color="auto" w:sz="4" w:space="0"/>
-            <w:left w:val="single" w:color="auto" w:sz="4" w:space="0"/>
-            <w:bottom w:val="single" w:color="auto" w:sz="4" w:space="0"/>
-            <w:right w:val="single" w:color="auto" w:sz="4" w:space="0"/>
-            <w:insideH w:val="single" w:color="auto" w:sz="4" w:space="0"/>
-            <w:insideV w:val="single" w:color="auto" w:sz="4" w:space="0"/>
-          </w:tblBorders>
-          <w:tblLayout w:type="fixed"/>
-          <w:tblCellMar>
-            <w:top w:w="0" w:type="dxa"/>
-            <w:left w:w="108" w:type="dxa"/>
-            <w:bottom w:w="0" w:type="dxa"/>
-            <w:right w:w="108" w:type="dxa"/>
-          </w:tblCellMar>
-        </w:tblPrEx>
-        <w:tc>
-          <w:tcPr>
-            <w:tcW w:w="2649" w:type="dxa"/>
-            <w:vAlign w:val="center"/>
-          </w:tcPr>
-          <w:p>
-            <w:pPr>
-              <w:rPr>
-                <w:rFonts w:ascii="微软雅黑" w:hAnsi="微软雅黑" w:eastAsia="微软雅黑" w:cs="宋体"/>
-                <w:b/>
-                <w:bCs/>
-                <w:szCs w:val="21"/>
-              </w:rPr>
-            </w:pPr>
-            <w:r>
-              <w:rPr>
-                <w:rFonts w:ascii="微软雅黑" w:hAnsi="微软雅黑" w:eastAsia="微软雅黑" w:cs="宋体"/>
-                <w:b/>
-                <w:bCs/>
-                <w:szCs w:val="21"/>
-              </w:rPr>
-              <w:t>Message</w:t>
-            </w:r>
-          </w:p>
-        </w:tc>
-        <w:tc>
-          <w:tcPr>
-            <w:tcW w:w="975" w:type="dxa"/>
-            <w:vAlign w:val="center"/>
-          </w:tcPr>
-          <w:p>
-            <w:pPr>
-              <w:rPr>
-                <w:rFonts w:ascii="微软雅黑" w:hAnsi="微软雅黑" w:eastAsia="微软雅黑" w:cs="宋体"/>
-                <w:szCs w:val="21"/>
-              </w:rPr>
-            </w:pPr>
-            <w:r>
-              <w:rPr>
-                <w:rFonts w:hint="eastAsia" w:ascii="微软雅黑" w:hAnsi="微软雅黑" w:eastAsia="微软雅黑" w:cs="宋体"/>
-                <w:szCs w:val="21"/>
-              </w:rPr>
-              <w:t>string</w:t>
-            </w:r>
-          </w:p>
-        </w:tc>
-        <w:tc>
-          <w:tcPr>
-            <w:tcW w:w="6549" w:type="dxa"/>
-            <w:vAlign w:val="center"/>
-          </w:tcPr>
-          <w:p>
-            <w:pPr>
-              <w:rPr>
-                <w:rFonts w:ascii="微软雅黑" w:hAnsi="微软雅黑" w:eastAsia="微软雅黑" w:cs="宋体"/>
-                <w:szCs w:val="21"/>
-              </w:rPr>
-            </w:pPr>
-            <w:r>
-              <w:rPr>
-                <w:rFonts w:hint="eastAsia" w:ascii="微软雅黑" w:hAnsi="微软雅黑" w:eastAsia="微软雅黑" w:cs="宋体"/>
-                <w:szCs w:val="21"/>
-              </w:rPr>
-              <w:t>操作消息</w:t>
-            </w:r>
-          </w:p>
-        </w:tc>
-      </w:tr>
-    </w:tbl>
-    <w:p>
-      <w:pPr>
-        <w:pStyle w:val="3"/>
-        <w:rPr>
-          <w:rFonts w:asciiTheme="majorHAnsi" w:hAnsiTheme="majorHAnsi" w:eastAsiaTheme="majorEastAsia"/>
-          <w:sz w:val="28"/>
-          <w:szCs w:val="28"/>
-          <w:lang w:val="en-US"/>
-        </w:rPr>
-      </w:pPr>
-      <w:r>
-        <w:rPr>
-          <w:rFonts w:hint="eastAsia"/>
-          <w:lang w:val="en-US" w:eastAsia="zh-CN"/>
-        </w:rPr>
-        <w:t>3</w:t>
-      </w:r>
-      <w:r>
-        <w:rPr>
-          <w:rFonts w:hint="eastAsia"/>
-        </w:rPr>
-        <w:t>.</w:t>
-      </w:r>
-      <w:r>
-        <w:rPr>
-          <w:rFonts w:hint="eastAsia"/>
-          <w:lang w:val="en-US" w:eastAsia="zh-CN"/>
-        </w:rPr>
-        <w:t>4</w:t>
-      </w:r>
-      <w:r>
-        <w:rPr>
-          <w:rFonts w:hint="eastAsia"/>
-        </w:rPr>
-        <w:t xml:space="preserve"> </w:t>
-      </w:r>
-      <w:r>
-        <w:rPr>
-          <w:rFonts w:hint="eastAsia"/>
-          <w:lang w:val="en-US" w:eastAsia="zh-CN"/>
-        </w:rPr>
-        <w:t>删除消费记录</w:t>
-      </w:r>
-    </w:p>
-    <w:p>
-      <w:pPr>
-        <w:pStyle w:val="7"/>
-        <w:numPr>
-          <w:ilvl w:val="0"/>
-          <w:numId w:val="2"/>
-        </w:numPr>
-        <w:spacing w:before="156" w:beforeLines="50" w:after="156" w:afterLines="50"/>
-        <w:ind w:hangingChars="200"/>
-        <w:rPr>
-          <w:rFonts w:ascii="微软雅黑" w:hAnsi="微软雅黑" w:eastAsia="微软雅黑" w:cs="微软雅黑"/>
-          <w:b/>
-          <w:szCs w:val="21"/>
-        </w:rPr>
-      </w:pPr>
-      <w:r>
-        <w:rPr>
-          <w:rFonts w:hint="eastAsia" w:ascii="微软雅黑" w:hAnsi="微软雅黑" w:eastAsia="微软雅黑" w:cs="微软雅黑"/>
-          <w:b/>
-          <w:szCs w:val="21"/>
-        </w:rPr>
-        <w:t>服务接口</w:t>
-      </w:r>
-    </w:p>
-    <w:p>
-      <w:pPr>
-        <w:pStyle w:val="7"/>
-        <w:spacing w:before="156" w:beforeLines="50" w:after="156" w:afterLines="50"/>
-        <w:ind w:left="420" w:firstLine="0" w:firstLineChars="0"/>
-        <w:rPr>
-          <w:rFonts w:hint="eastAsia" w:ascii="微软雅黑" w:hAnsi="微软雅黑" w:eastAsia="微软雅黑" w:cs="新宋体"/>
-          <w:color w:val="007777"/>
-          <w:kern w:val="0"/>
-          <w:sz w:val="19"/>
-          <w:szCs w:val="19"/>
-          <w:shd w:val="clear" w:color="auto" w:fill="ECECEC"/>
-        </w:rPr>
-      </w:pPr>
-      <w:r>
-        <w:rPr>
-          <w:rFonts w:ascii="微软雅黑" w:hAnsi="微软雅黑" w:eastAsia="微软雅黑"/>
-          <w:color w:val="007777"/>
-          <w:shd w:val="clear" w:color="auto" w:fill="ECECEC"/>
-        </w:rPr>
-        <w:t>http://</w:t>
-      </w:r>
-      <w:r>
-        <w:rPr>
-          <w:rFonts w:hint="eastAsia" w:ascii="微软雅黑" w:hAnsi="微软雅黑" w:eastAsia="微软雅黑"/>
-          <w:color w:val="007777"/>
-          <w:shd w:val="clear" w:color="auto" w:fill="ECECEC"/>
-          <w:lang w:val="en-US" w:eastAsia="zh-CN"/>
-        </w:rPr>
-        <w:t>127.0.0.1：8012</w:t>
-      </w:r>
-      <w:r>
-        <w:rPr>
-          <w:rFonts w:ascii="微软雅黑" w:hAnsi="微软雅黑" w:eastAsia="微软雅黑"/>
-          <w:color w:val="007777"/>
-          <w:shd w:val="clear" w:color="auto" w:fill="ECECEC"/>
-        </w:rPr>
-        <w:t>/</w:t>
-      </w:r>
-      <w:r>
-        <w:rPr>
-          <w:rFonts w:hint="eastAsia" w:ascii="微软雅黑" w:hAnsi="微软雅黑" w:eastAsia="微软雅黑"/>
-          <w:color w:val="007777"/>
-          <w:shd w:val="clear" w:color="auto" w:fill="ECECEC"/>
-          <w:lang w:val="en-US" w:eastAsia="zh-CN"/>
-        </w:rPr>
-        <w:t>del</w:t>
-      </w:r>
-      <w:r>
-        <w:rPr>
-          <w:rFonts w:hint="eastAsia" w:ascii="微软雅黑" w:hAnsi="微软雅黑" w:eastAsia="微软雅黑"/>
-          <w:color w:val="007777"/>
-          <w:shd w:val="clear" w:color="auto" w:fill="ECECEC"/>
-        </w:rPr>
-        <w:t>RecordBill</w:t>
-      </w:r>
-    </w:p>
-    <w:p>
-      <w:pPr>
-        <w:pStyle w:val="7"/>
-        <w:numPr>
-          <w:ilvl w:val="0"/>
-          <w:numId w:val="2"/>
-        </w:numPr>
-        <w:spacing w:before="156" w:beforeLines="50" w:after="156" w:afterLines="50"/>
-        <w:ind w:hangingChars="200"/>
-        <w:rPr>
-          <w:rFonts w:ascii="微软雅黑" w:hAnsi="微软雅黑" w:eastAsia="微软雅黑" w:cs="微软雅黑"/>
-          <w:b/>
-          <w:szCs w:val="21"/>
-        </w:rPr>
-      </w:pPr>
-      <w:r>
-        <w:rPr>
-          <w:rFonts w:hint="eastAsia" w:ascii="微软雅黑" w:hAnsi="微软雅黑" w:eastAsia="微软雅黑" w:cs="微软雅黑"/>
-          <w:b/>
-          <w:szCs w:val="21"/>
-        </w:rPr>
-        <w:t>接口参数说明</w:t>
-      </w:r>
-    </w:p>
-    <w:tbl>
-      <w:tblPr>
-        <w:tblStyle w:val="6"/>
-        <w:tblW w:w="8522" w:type="dxa"/>
-        <w:tblInd w:w="0" w:type="dxa"/>
-        <w:tblBorders>
-          <w:top w:val="single" w:color="auto" w:sz="4" w:space="0"/>
-          <w:left w:val="single" w:color="auto" w:sz="4" w:space="0"/>
-          <w:bottom w:val="single" w:color="auto" w:sz="4" w:space="0"/>
-          <w:right w:val="single" w:color="auto" w:sz="4" w:space="0"/>
-          <w:insideH w:val="single" w:color="auto" w:sz="4" w:space="0"/>
-          <w:insideV w:val="single" w:color="auto" w:sz="4" w:space="0"/>
-        </w:tblBorders>
-        <w:tblLayout w:type="fixed"/>
-        <w:tblCellMar>
-          <w:top w:w="0" w:type="dxa"/>
-          <w:left w:w="108" w:type="dxa"/>
-          <w:bottom w:w="0" w:type="dxa"/>
-          <w:right w:w="108" w:type="dxa"/>
-        </w:tblCellMar>
-      </w:tblPr>
-      <w:tblGrid>
-        <w:gridCol w:w="2093"/>
-        <w:gridCol w:w="2126"/>
-        <w:gridCol w:w="4303"/>
-      </w:tblGrid>
-      <w:tr>
-        <w:tblPrEx>
-          <w:tblBorders>
-            <w:top w:val="single" w:color="auto" w:sz="4" w:space="0"/>
-            <w:left w:val="single" w:color="auto" w:sz="4" w:space="0"/>
-            <w:bottom w:val="single" w:color="auto" w:sz="4" w:space="0"/>
-            <w:right w:val="single" w:color="auto" w:sz="4" w:space="0"/>
-            <w:insideH w:val="single" w:color="auto" w:sz="4" w:space="0"/>
-            <w:insideV w:val="single" w:color="auto" w:sz="4" w:space="0"/>
-          </w:tblBorders>
-          <w:tblLayout w:type="fixed"/>
-        </w:tblPrEx>
-        <w:trPr>
-          <w:trHeight w:val="23" w:hRule="atLeast"/>
-        </w:trPr>
-        <w:tc>
-          <w:tcPr>
-            <w:tcW w:w="2093" w:type="dxa"/>
-            <w:shd w:val="clear" w:color="auto" w:fill="4F81BD"/>
-            <w:vAlign w:val="center"/>
-          </w:tcPr>
-          <w:p>
-            <w:pPr>
-              <w:ind w:left="420" w:hanging="420"/>
-              <w:rPr>
-                <w:rFonts w:ascii="微软雅黑" w:hAnsi="微软雅黑" w:eastAsia="微软雅黑" w:cs="宋体"/>
-                <w:szCs w:val="21"/>
-              </w:rPr>
-            </w:pPr>
-            <w:r>
-              <w:rPr>
-                <w:rFonts w:hint="eastAsia" w:ascii="微软雅黑" w:hAnsi="微软雅黑" w:eastAsia="微软雅黑" w:cs="宋体"/>
-                <w:b/>
-                <w:bCs/>
-                <w:color w:val="FFFFFF"/>
-                <w:szCs w:val="21"/>
-              </w:rPr>
-              <w:t>参数</w:t>
-            </w:r>
-          </w:p>
-        </w:tc>
-        <w:tc>
-          <w:tcPr>
-            <w:tcW w:w="2126" w:type="dxa"/>
-            <w:shd w:val="clear" w:color="auto" w:fill="4F81BD"/>
-            <w:vAlign w:val="center"/>
-          </w:tcPr>
-          <w:p>
-            <w:pPr>
-              <w:ind w:left="420" w:hanging="420"/>
-              <w:rPr>
-                <w:rFonts w:ascii="微软雅黑" w:hAnsi="微软雅黑" w:eastAsia="微软雅黑" w:cs="宋体"/>
-                <w:szCs w:val="21"/>
-              </w:rPr>
-            </w:pPr>
-            <w:r>
-              <w:rPr>
-                <w:rFonts w:hint="eastAsia" w:ascii="微软雅黑" w:hAnsi="微软雅黑" w:eastAsia="微软雅黑" w:cs="宋体"/>
-                <w:b/>
-                <w:bCs/>
-                <w:color w:val="FFFFFF"/>
-                <w:szCs w:val="21"/>
-              </w:rPr>
-              <w:t>类型</w:t>
-            </w:r>
-          </w:p>
-        </w:tc>
-        <w:tc>
-          <w:tcPr>
-            <w:tcW w:w="4303" w:type="dxa"/>
-            <w:shd w:val="clear" w:color="auto" w:fill="4F81BD"/>
-            <w:vAlign w:val="center"/>
-          </w:tcPr>
-          <w:p>
-            <w:pPr>
-              <w:ind w:left="420" w:hanging="420"/>
-              <w:rPr>
-                <w:rFonts w:ascii="微软雅黑" w:hAnsi="微软雅黑" w:eastAsia="微软雅黑" w:cs="宋体"/>
-                <w:szCs w:val="21"/>
-              </w:rPr>
-            </w:pPr>
-            <w:r>
-              <w:rPr>
-                <w:rFonts w:hint="eastAsia" w:ascii="微软雅黑" w:hAnsi="微软雅黑" w:eastAsia="微软雅黑" w:cs="宋体"/>
-                <w:b/>
-                <w:bCs/>
-                <w:color w:val="FFFFFF"/>
-                <w:szCs w:val="21"/>
-              </w:rPr>
-              <w:t>说明</w:t>
-            </w:r>
-          </w:p>
-        </w:tc>
-      </w:tr>
-      <w:tr>
-        <w:tblPrEx>
-          <w:tblBorders>
-            <w:top w:val="single" w:color="auto" w:sz="4" w:space="0"/>
-            <w:left w:val="single" w:color="auto" w:sz="4" w:space="0"/>
-            <w:bottom w:val="single" w:color="auto" w:sz="4" w:space="0"/>
-            <w:right w:val="single" w:color="auto" w:sz="4" w:space="0"/>
-            <w:insideH w:val="single" w:color="auto" w:sz="4" w:space="0"/>
-            <w:insideV w:val="single" w:color="auto" w:sz="4" w:space="0"/>
-          </w:tblBorders>
-          <w:tblLayout w:type="fixed"/>
-          <w:tblCellMar>
-            <w:top w:w="0" w:type="dxa"/>
-            <w:left w:w="108" w:type="dxa"/>
-            <w:bottom w:w="0" w:type="dxa"/>
-            <w:right w:w="108" w:type="dxa"/>
-          </w:tblCellMar>
-        </w:tblPrEx>
-        <w:trPr>
-          <w:trHeight w:val="23" w:hRule="atLeast"/>
-        </w:trPr>
-        <w:tc>
-          <w:tcPr>
-            <w:tcW w:w="2093" w:type="dxa"/>
-            <w:vAlign w:val="center"/>
-          </w:tcPr>
-          <w:p>
-            <w:pPr>
-              <w:ind w:left="420" w:hanging="420"/>
-              <w:rPr>
-                <w:rFonts w:hint="eastAsia" w:ascii="Arial" w:hAnsi="Arial" w:eastAsia="宋体" w:cs="Arial"/>
-                <w:color w:val="000000"/>
-                <w:kern w:val="0"/>
-                <w:sz w:val="24"/>
-                <w:szCs w:val="24"/>
-                <w:lang w:eastAsia="zh-CN"/>
-              </w:rPr>
-            </w:pPr>
-            <w:r>
-              <w:rPr>
-                <w:rFonts w:hint="eastAsia" w:ascii="Arial" w:hAnsi="Arial" w:cs="Arial"/>
-                <w:color w:val="000000"/>
-                <w:kern w:val="0"/>
-                <w:sz w:val="24"/>
-                <w:szCs w:val="24"/>
-                <w:lang w:val="en-US" w:eastAsia="zh-CN"/>
-              </w:rPr>
-              <w:t>UserNo</w:t>
-            </w:r>
-          </w:p>
-        </w:tc>
-        <w:tc>
-          <w:tcPr>
-            <w:tcW w:w="2126" w:type="dxa"/>
-            <w:vAlign w:val="center"/>
-          </w:tcPr>
-          <w:p>
-            <w:pPr>
-              <w:ind w:left="420" w:hanging="420"/>
-              <w:rPr>
-                <w:rFonts w:ascii="微软雅黑" w:hAnsi="微软雅黑" w:eastAsia="微软雅黑" w:cs="宋体"/>
-                <w:szCs w:val="21"/>
-              </w:rPr>
-            </w:pPr>
-            <w:r>
-              <w:rPr>
-                <w:rFonts w:hint="eastAsia" w:ascii="微软雅黑" w:hAnsi="微软雅黑" w:eastAsia="微软雅黑" w:cs="宋体"/>
-                <w:szCs w:val="21"/>
-              </w:rPr>
-              <w:t>string</w:t>
-            </w:r>
-          </w:p>
-        </w:tc>
-        <w:tc>
-          <w:tcPr>
-            <w:tcW w:w="4303" w:type="dxa"/>
-            <w:vAlign w:val="center"/>
-          </w:tcPr>
-          <w:p>
-            <w:pPr>
-              <w:ind w:left="420" w:hanging="420"/>
-              <w:rPr>
-                <w:rFonts w:ascii="微软雅黑" w:hAnsi="微软雅黑" w:eastAsia="微软雅黑" w:cs="宋体"/>
-                <w:color w:val="0070C0"/>
-                <w:szCs w:val="21"/>
-                <w:lang w:val="en-GB"/>
-              </w:rPr>
-            </w:pPr>
-            <w:r>
-              <w:rPr>
-                <w:rFonts w:hint="eastAsia" w:ascii="微软雅黑" w:hAnsi="微软雅黑" w:eastAsia="微软雅黑" w:cs="宋体"/>
-                <w:color w:val="0070C0"/>
-                <w:szCs w:val="21"/>
-                <w:lang w:val="en-GB"/>
-              </w:rPr>
-              <w:t>用户ID</w:t>
-            </w:r>
-          </w:p>
-        </w:tc>
-      </w:tr>
-      <w:tr>
-        <w:tblPrEx>
-          <w:tblBorders>
-            <w:top w:val="single" w:color="auto" w:sz="4" w:space="0"/>
-            <w:left w:val="single" w:color="auto" w:sz="4" w:space="0"/>
-            <w:bottom w:val="single" w:color="auto" w:sz="4" w:space="0"/>
-            <w:right w:val="single" w:color="auto" w:sz="4" w:space="0"/>
-            <w:insideH w:val="single" w:color="auto" w:sz="4" w:space="0"/>
-            <w:insideV w:val="single" w:color="auto" w:sz="4" w:space="0"/>
-          </w:tblBorders>
-          <w:tblLayout w:type="fixed"/>
-          <w:tblCellMar>
-            <w:top w:w="0" w:type="dxa"/>
-            <w:left w:w="108" w:type="dxa"/>
-            <w:bottom w:w="0" w:type="dxa"/>
-            <w:right w:w="108" w:type="dxa"/>
-          </w:tblCellMar>
-        </w:tblPrEx>
-        <w:trPr>
-          <w:trHeight w:val="23" w:hRule="atLeast"/>
-        </w:trPr>
-        <w:tc>
-          <w:tcPr>
-            <w:tcW w:w="2093" w:type="dxa"/>
-            <w:vAlign w:val="center"/>
-          </w:tcPr>
-          <w:p>
-            <w:pPr>
-              <w:ind w:left="420" w:hanging="420"/>
-              <w:rPr>
-                <w:rFonts w:hint="eastAsia" w:ascii="Arial" w:hAnsi="Arial" w:cs="Arial"/>
-                <w:color w:val="000000"/>
-                <w:kern w:val="0"/>
-                <w:sz w:val="24"/>
-                <w:szCs w:val="24"/>
-                <w:lang w:val="en-US" w:eastAsia="zh-CN"/>
-              </w:rPr>
-            </w:pPr>
-            <w:r>
-              <w:rPr>
-                <w:rFonts w:hint="eastAsia" w:ascii="Arial" w:hAnsi="Arial" w:cs="Arial"/>
-                <w:color w:val="000000"/>
-                <w:kern w:val="0"/>
-                <w:sz w:val="24"/>
-                <w:szCs w:val="24"/>
-                <w:lang w:val="en-US" w:eastAsia="zh-CN"/>
-              </w:rPr>
-              <w:t>BillNo</w:t>
-            </w:r>
-          </w:p>
-        </w:tc>
-        <w:tc>
-          <w:tcPr>
-            <w:tcW w:w="2126" w:type="dxa"/>
-            <w:textDirection w:val="lrTb"/>
-            <w:vAlign w:val="center"/>
-          </w:tcPr>
-          <w:p>
-            <w:pPr>
-              <w:ind w:left="420" w:leftChars="0" w:hanging="420" w:firstLineChars="0"/>
-              <w:rPr>
-                <w:rFonts w:hint="eastAsia" w:ascii="微软雅黑" w:hAnsi="微软雅黑" w:eastAsia="微软雅黑" w:cs="宋体"/>
-                <w:szCs w:val="21"/>
-              </w:rPr>
-            </w:pPr>
-            <w:r>
-              <w:rPr>
-                <w:rFonts w:hint="eastAsia" w:ascii="微软雅黑" w:hAnsi="微软雅黑" w:eastAsia="微软雅黑" w:cs="宋体"/>
-                <w:szCs w:val="21"/>
-              </w:rPr>
-              <w:t>string</w:t>
-            </w:r>
-          </w:p>
-        </w:tc>
-        <w:tc>
-          <w:tcPr>
-            <w:tcW w:w="4303" w:type="dxa"/>
-            <w:textDirection w:val="lrTb"/>
-            <w:vAlign w:val="center"/>
-          </w:tcPr>
-          <w:p>
-            <w:pPr>
-              <w:ind w:left="420" w:leftChars="0" w:hanging="420" w:firstLineChars="0"/>
-              <w:rPr>
-                <w:rFonts w:hint="eastAsia" w:ascii="微软雅黑" w:hAnsi="微软雅黑" w:eastAsia="微软雅黑" w:cs="宋体"/>
-                <w:color w:val="0070C0"/>
-                <w:szCs w:val="21"/>
-                <w:lang w:val="en-US" w:eastAsia="zh-CN"/>
-              </w:rPr>
-            </w:pPr>
-            <w:r>
-              <w:rPr>
-                <w:rFonts w:hint="eastAsia" w:ascii="微软雅黑" w:hAnsi="微软雅黑" w:eastAsia="微软雅黑" w:cs="宋体"/>
-                <w:color w:val="0070C0"/>
-                <w:szCs w:val="21"/>
-                <w:lang w:val="en-US" w:eastAsia="zh-CN"/>
-              </w:rPr>
-              <w:t>账单ID</w:t>
-            </w:r>
-          </w:p>
-        </w:tc>
-      </w:tr>
     </w:tbl>
     <w:p>
       <w:pPr>
@@ -11605,7 +10298,7 @@
                 <w:szCs w:val="24"/>
                 <w:lang w:val="en-US" w:eastAsia="zh-CN"/>
               </w:rPr>
-              <w:t>StartTime</w:t>
+              <w:t>StartDate</w:t>
             </w:r>
           </w:p>
         </w:tc>
@@ -11708,7 +10401,7 @@
                 <w:szCs w:val="24"/>
                 <w:lang w:val="en-US" w:eastAsia="zh-CN"/>
               </w:rPr>
-              <w:t>EndTime</w:t>
+              <w:t>EndDate</w:t>
             </w:r>
           </w:p>
         </w:tc>
@@ -12661,6 +11354,17 @@
         <w:wordWrap w:val="0"/>
         <w:rPr>
           <w:rStyle w:val="9"/>
+          <w:rFonts w:ascii="微软雅黑" w:hAnsi="微软雅黑" w:eastAsia="微软雅黑"/>
+          <w:b/>
+          <w:bCs/>
+          <w:color w:val="CC0000"/>
+          <w:sz w:val="20"/>
+          <w:szCs w:val="20"/>
+        </w:rPr>
+      </w:pPr>
+      <w:r>
+        <w:rPr>
+          <w:rStyle w:val="9"/>
           <w:rFonts w:hint="eastAsia" w:ascii="微软雅黑" w:hAnsi="微软雅黑" w:eastAsia="微软雅黑"/>
           <w:b/>
           <w:bCs/>
@@ -12669,7 +11373,20 @@
           <w:szCs w:val="20"/>
           <w:lang w:val="en-US" w:eastAsia="zh-CN"/>
         </w:rPr>
-      </w:pPr>
+        <w:t xml:space="preserve">          </w:t>
+      </w:r>
+      <w:r>
+        <w:rPr>
+          <w:rStyle w:val="9"/>
+          <w:rFonts w:ascii="微软雅黑" w:hAnsi="微软雅黑" w:eastAsia="微软雅黑"/>
+          <w:b/>
+          <w:bCs/>
+          <w:color w:val="CC0000"/>
+          <w:sz w:val="20"/>
+          <w:szCs w:val="20"/>
+        </w:rPr>
+        <w:t>"</w:t>
+      </w:r>
       <w:r>
         <w:rPr>
           <w:rStyle w:val="9"/>
@@ -12681,6 +11398,54 @@
           <w:szCs w:val="20"/>
           <w:lang w:val="en-US" w:eastAsia="zh-CN"/>
         </w:rPr>
+        <w:t>BillNo</w:t>
+      </w:r>
+      <w:r>
+        <w:rPr>
+          <w:rStyle w:val="9"/>
+          <w:rFonts w:ascii="微软雅黑" w:hAnsi="微软雅黑" w:eastAsia="微软雅黑"/>
+          <w:b/>
+          <w:bCs/>
+          <w:color w:val="CC0000"/>
+          <w:sz w:val="20"/>
+          <w:szCs w:val="20"/>
+        </w:rPr>
+        <w:t>": "",</w:t>
+      </w:r>
+    </w:p>
+    <w:p>
+      <w:pPr>
+        <w:pStyle w:val="4"/>
+        <w:pBdr>
+          <w:top w:val="single" w:color="CCCCCC" w:sz="6" w:space="7"/>
+          <w:left w:val="single" w:color="CCCCCC" w:sz="6" w:space="7"/>
+          <w:bottom w:val="single" w:color="CCCCCC" w:sz="6" w:space="7"/>
+          <w:right w:val="single" w:color="CCCCCC" w:sz="6" w:space="7"/>
+        </w:pBdr>
+        <w:shd w:val="clear" w:color="auto" w:fill="F5F5F5"/>
+        <w:wordWrap w:val="0"/>
+        <w:rPr>
+          <w:rStyle w:val="9"/>
+          <w:rFonts w:hint="eastAsia" w:ascii="微软雅黑" w:hAnsi="微软雅黑" w:eastAsia="微软雅黑"/>
+          <w:b/>
+          <w:bCs/>
+          <w:color w:val="CC0000"/>
+          <w:sz w:val="20"/>
+          <w:szCs w:val="20"/>
+          <w:lang w:val="en-US" w:eastAsia="zh-CN"/>
+        </w:rPr>
+      </w:pPr>
+      <w:r>
+        <w:rPr>
+          <w:rStyle w:val="9"/>
+          <w:rFonts w:hint="eastAsia" w:ascii="微软雅黑" w:hAnsi="微软雅黑" w:eastAsia="微软雅黑"/>
+          <w:b/>
+          <w:bCs/>
+          <w:color w:val="CC0000"/>
+          <w:sz w:val="20"/>
+          <w:szCs w:val="20"/>
+          <w:lang w:val="en-US" w:eastAsia="zh-CN"/>
+        </w:rPr>
         <w:tab/>
       </w:r>
       <w:r>
@@ -12731,7 +11496,7 @@
           <w:szCs w:val="20"/>
           <w:lang w:val="en-US" w:eastAsia="zh-CN"/>
         </w:rPr>
-        <w:t>Date</w:t>
+        <w:t>BillDate</w:t>
       </w:r>
       <w:r>
         <w:rPr>
@@ -13225,12 +11990,6 @@
             <w:insideV w:val="single" w:color="auto" w:sz="4" w:space="0"/>
           </w:tblBorders>
           <w:tblLayout w:type="fixed"/>
-          <w:tblCellMar>
-            <w:top w:w="0" w:type="dxa"/>
-            <w:left w:w="108" w:type="dxa"/>
-            <w:bottom w:w="0" w:type="dxa"/>
-            <w:right w:w="108" w:type="dxa"/>
-          </w:tblCellMar>
         </w:tblPrEx>
         <w:tc>
           <w:tcPr>
@@ -13426,12 +12185,6 @@
             <w:insideV w:val="single" w:color="auto" w:sz="4" w:space="0"/>
           </w:tblBorders>
           <w:tblLayout w:type="fixed"/>
-          <w:tblCellMar>
-            <w:top w:w="0" w:type="dxa"/>
-            <w:left w:w="108" w:type="dxa"/>
-            <w:bottom w:w="0" w:type="dxa"/>
-            <w:right w:w="108" w:type="dxa"/>
-          </w:tblCellMar>
         </w:tblPrEx>
         <w:tc>
           <w:tcPr>
@@ -13615,8 +12368,6 @@
               </w:rPr>
               <w:t>总花费金额</w:t>
             </w:r>
-            <w:bookmarkStart w:id="0" w:name="_GoBack"/>
-            <w:bookmarkEnd w:id="0"/>
           </w:p>
         </w:tc>
       </w:tr>
@@ -13818,8 +12569,21 @@
                 <w:color w:val="000000"/>
                 <w:sz w:val="20"/>
                 <w:szCs w:val="20"/>
-              </w:rPr>
-              <w:t xml:space="preserve"> </w:t>
+                <w:lang w:val="en-US" w:eastAsia="zh-CN"/>
+              </w:rPr>
+              <w:t xml:space="preserve">         </w:t>
+            </w:r>
+            <w:r>
+              <w:rPr>
+                <w:rStyle w:val="9"/>
+                <w:rFonts w:ascii="微软雅黑" w:hAnsi="微软雅黑" w:eastAsia="微软雅黑"/>
+                <w:b/>
+                <w:bCs/>
+                <w:color w:val="000000"/>
+                <w:sz w:val="20"/>
+                <w:szCs w:val="20"/>
+              </w:rPr>
+              <w:t>"</w:t>
             </w:r>
             <w:r>
               <w:rPr>
@@ -13832,7 +12596,7 @@
                 <w:szCs w:val="20"/>
                 <w:lang w:val="en-US" w:eastAsia="zh-CN"/>
               </w:rPr>
-              <w:t xml:space="preserve">           </w:t>
+              <w:t>BillNo</w:t>
             </w:r>
             <w:r>
               <w:rPr>
@@ -13844,7 +12608,7 @@
                 <w:sz w:val="20"/>
                 <w:szCs w:val="20"/>
               </w:rPr>
-              <w:t>"</w:t>
+              <w:t>": "</w:t>
             </w:r>
             <w:r>
               <w:rPr>
@@ -13857,32 +12621,7 @@
                 <w:szCs w:val="20"/>
                 <w:lang w:val="en-US" w:eastAsia="zh-CN"/>
               </w:rPr>
-              <w:t>Date</w:t>
-            </w:r>
-            <w:r>
-              <w:rPr>
-                <w:rStyle w:val="9"/>
-                <w:rFonts w:ascii="微软雅黑" w:hAnsi="微软雅黑" w:eastAsia="微软雅黑"/>
-                <w:b/>
-                <w:bCs/>
-                <w:color w:val="000000"/>
-                <w:sz w:val="20"/>
-                <w:szCs w:val="20"/>
-              </w:rPr>
-              <w:t>": "</w:t>
-            </w:r>
-            <w:r>
-              <w:rPr>
-                <w:rStyle w:val="9"/>
-                <w:rFonts w:hint="eastAsia" w:ascii="微软雅黑" w:hAnsi="微软雅黑" w:eastAsia="微软雅黑"/>
-                <w:b/>
-                <w:bCs/>
-                <w:color w:val="000000"/>
-                <w:sz w:val="20"/>
-                <w:szCs w:val="20"/>
-                <w:lang w:val="en-US" w:eastAsia="zh-CN"/>
-              </w:rPr>
-              <w:t>日期</w:t>
+              <w:t>账单编号</w:t>
             </w:r>
             <w:r>
               <w:rPr>
@@ -13918,6 +12657,93 @@
                 <w:szCs w:val="20"/>
               </w:rPr>
             </w:pPr>
+            <w:r>
+              <w:rPr>
+                <w:rStyle w:val="9"/>
+                <w:rFonts w:hint="eastAsia" w:ascii="微软雅黑" w:hAnsi="微软雅黑" w:eastAsia="微软雅黑"/>
+                <w:b/>
+                <w:bCs/>
+                <w:color w:val="000000"/>
+                <w:sz w:val="20"/>
+                <w:szCs w:val="20"/>
+              </w:rPr>
+              <w:t xml:space="preserve"> </w:t>
+            </w:r>
+            <w:r>
+              <w:rPr>
+                <w:rStyle w:val="9"/>
+                <w:rFonts w:hint="eastAsia" w:ascii="微软雅黑" w:hAnsi="微软雅黑" w:eastAsia="微软雅黑"/>
+                <w:b/>
+                <w:bCs/>
+                <w:color w:val="000000"/>
+                <w:sz w:val="20"/>
+                <w:szCs w:val="20"/>
+                <w:lang w:val="en-US" w:eastAsia="zh-CN"/>
+              </w:rPr>
+              <w:t xml:space="preserve">           </w:t>
+            </w:r>
+            <w:r>
+              <w:rPr>
+                <w:rStyle w:val="9"/>
+                <w:rFonts w:ascii="微软雅黑" w:hAnsi="微软雅黑" w:eastAsia="微软雅黑"/>
+                <w:b/>
+                <w:bCs/>
+                <w:color w:val="000000"/>
+                <w:sz w:val="20"/>
+                <w:szCs w:val="20"/>
+              </w:rPr>
+              <w:t>"</w:t>
+            </w:r>
+            <w:r>
+              <w:rPr>
+                <w:rStyle w:val="9"/>
+                <w:rFonts w:hint="eastAsia" w:ascii="微软雅黑" w:hAnsi="微软雅黑" w:eastAsia="微软雅黑"/>
+                <w:b/>
+                <w:bCs/>
+                <w:color w:val="000000"/>
+                <w:sz w:val="20"/>
+                <w:szCs w:val="20"/>
+                <w:lang w:val="en-US" w:eastAsia="zh-CN"/>
+              </w:rPr>
+              <w:t>BillDate</w:t>
+            </w:r>
+            <w:r>
+              <w:rPr>
+                <w:rStyle w:val="9"/>
+                <w:rFonts w:ascii="微软雅黑" w:hAnsi="微软雅黑" w:eastAsia="微软雅黑"/>
+                <w:b/>
+                <w:bCs/>
+                <w:color w:val="000000"/>
+                <w:sz w:val="20"/>
+                <w:szCs w:val="20"/>
+              </w:rPr>
+              <w:t>": "</w:t>
+            </w:r>
+            <w:r>
+              <w:rPr>
+                <w:rStyle w:val="9"/>
+                <w:rFonts w:hint="eastAsia" w:ascii="微软雅黑" w:hAnsi="微软雅黑" w:eastAsia="微软雅黑"/>
+                <w:b/>
+                <w:bCs/>
+                <w:color w:val="000000"/>
+                <w:sz w:val="20"/>
+                <w:szCs w:val="20"/>
+                <w:lang w:val="en-US" w:eastAsia="zh-CN"/>
+              </w:rPr>
+              <w:t>日期</w:t>
+            </w:r>
+            <w:r>
+              <w:rPr>
+                <w:rStyle w:val="9"/>
+                <w:rFonts w:ascii="微软雅黑" w:hAnsi="微软雅黑" w:eastAsia="微软雅黑"/>
+                <w:b/>
+                <w:bCs/>
+                <w:color w:val="000000"/>
+                <w:sz w:val="20"/>
+                <w:szCs w:val="20"/>
+              </w:rPr>
+              <w:t xml:space="preserve"> ",</w:t>
+            </w:r>
           </w:p>
           <w:p>
             <w:pPr>
@@ -14188,6 +13014,3353 @@
               <w:t>]</w:t>
             </w:r>
           </w:p>
+          <w:p>
+            <w:pPr>
+              <w:rPr>
+                <w:rFonts w:hint="eastAsia" w:ascii="微软雅黑" w:hAnsi="微软雅黑" w:eastAsia="微软雅黑" w:cs="宋体"/>
+                <w:szCs w:val="21"/>
+              </w:rPr>
+            </w:pPr>
+          </w:p>
+        </w:tc>
+      </w:tr>
+      <w:tr>
+        <w:tblPrEx>
+          <w:tblBorders>
+            <w:top w:val="single" w:color="auto" w:sz="4" w:space="0"/>
+            <w:left w:val="single" w:color="auto" w:sz="4" w:space="0"/>
+            <w:bottom w:val="single" w:color="auto" w:sz="4" w:space="0"/>
+            <w:right w:val="single" w:color="auto" w:sz="4" w:space="0"/>
+            <w:insideH w:val="single" w:color="auto" w:sz="4" w:space="0"/>
+            <w:insideV w:val="single" w:color="auto" w:sz="4" w:space="0"/>
+          </w:tblBorders>
+          <w:tblLayout w:type="fixed"/>
+          <w:tblCellMar>
+            <w:top w:w="0" w:type="dxa"/>
+            <w:left w:w="108" w:type="dxa"/>
+            <w:bottom w:w="0" w:type="dxa"/>
+            <w:right w:w="108" w:type="dxa"/>
+          </w:tblCellMar>
+        </w:tblPrEx>
+        <w:tc>
+          <w:tcPr>
+            <w:tcW w:w="2184" w:type="dxa"/>
+            <w:vAlign w:val="center"/>
+          </w:tcPr>
+          <w:p>
+            <w:pPr>
+              <w:rPr>
+                <w:rFonts w:hint="eastAsia" w:ascii="微软雅黑" w:hAnsi="微软雅黑" w:eastAsia="微软雅黑" w:cs="宋体"/>
+                <w:b/>
+                <w:bCs/>
+                <w:szCs w:val="21"/>
+                <w:lang w:val="en-US" w:eastAsia="zh-CN"/>
+              </w:rPr>
+            </w:pPr>
+          </w:p>
+        </w:tc>
+        <w:tc>
+          <w:tcPr>
+            <w:tcW w:w="1080" w:type="dxa"/>
+            <w:vAlign w:val="center"/>
+          </w:tcPr>
+          <w:p>
+            <w:pPr>
+              <w:rPr>
+                <w:rFonts w:hint="eastAsia" w:ascii="微软雅黑" w:hAnsi="微软雅黑" w:eastAsia="微软雅黑" w:cs="宋体"/>
+                <w:szCs w:val="21"/>
+                <w:lang w:val="en-US" w:eastAsia="zh-CN"/>
+              </w:rPr>
+            </w:pPr>
+          </w:p>
+        </w:tc>
+        <w:tc>
+          <w:tcPr>
+            <w:tcW w:w="6909" w:type="dxa"/>
+            <w:vAlign w:val="center"/>
+          </w:tcPr>
+          <w:p>
+            <w:pPr>
+              <w:rPr>
+                <w:rFonts w:hint="eastAsia" w:ascii="微软雅黑" w:hAnsi="微软雅黑" w:eastAsia="微软雅黑" w:cs="宋体"/>
+                <w:szCs w:val="21"/>
+              </w:rPr>
+            </w:pPr>
+          </w:p>
+        </w:tc>
+      </w:tr>
+    </w:tbl>
+    <w:p>
+      <w:pPr>
+        <w:pStyle w:val="3"/>
+        <w:rPr>
+          <w:rFonts w:asciiTheme="majorHAnsi" w:hAnsiTheme="majorHAnsi" w:eastAsiaTheme="majorEastAsia"/>
+          <w:sz w:val="28"/>
+          <w:szCs w:val="28"/>
+        </w:rPr>
+      </w:pPr>
+      <w:r>
+        <w:rPr>
+          <w:rFonts w:hint="eastAsia"/>
+        </w:rPr>
+        <w:t>1.</w:t>
+      </w:r>
+      <w:r>
+        <w:rPr>
+          <w:rFonts w:hint="eastAsia"/>
+          <w:lang w:val="en-US" w:eastAsia="zh-CN"/>
+        </w:rPr>
+        <w:t>2获取当前消费记录详情</w:t>
+      </w:r>
+    </w:p>
+    <w:p>
+      <w:pPr>
+        <w:pStyle w:val="7"/>
+        <w:numPr>
+          <w:ilvl w:val="0"/>
+          <w:numId w:val="2"/>
+        </w:numPr>
+        <w:spacing w:before="156" w:beforeLines="50" w:after="156" w:afterLines="50"/>
+        <w:ind w:hangingChars="200"/>
+        <w:rPr>
+          <w:rFonts w:ascii="微软雅黑" w:hAnsi="微软雅黑" w:eastAsia="微软雅黑" w:cs="微软雅黑"/>
+          <w:b/>
+          <w:szCs w:val="21"/>
+        </w:rPr>
+      </w:pPr>
+      <w:r>
+        <w:rPr>
+          <w:rFonts w:hint="eastAsia" w:ascii="微软雅黑" w:hAnsi="微软雅黑" w:eastAsia="微软雅黑" w:cs="微软雅黑"/>
+          <w:b/>
+          <w:szCs w:val="21"/>
+        </w:rPr>
+        <w:t>服务接口</w:t>
+      </w:r>
+    </w:p>
+    <w:p>
+      <w:pPr>
+        <w:pStyle w:val="7"/>
+        <w:spacing w:before="156" w:beforeLines="50" w:after="156" w:afterLines="50"/>
+        <w:ind w:left="420" w:firstLine="0" w:firstLineChars="0"/>
+        <w:rPr>
+          <w:rFonts w:ascii="微软雅黑" w:hAnsi="微软雅黑" w:eastAsia="微软雅黑" w:cs="新宋体"/>
+          <w:color w:val="2B91AF"/>
+          <w:kern w:val="0"/>
+          <w:sz w:val="19"/>
+          <w:szCs w:val="19"/>
+        </w:rPr>
+      </w:pPr>
+      <w:r>
+        <w:rPr>
+          <w:rFonts w:ascii="微软雅黑" w:hAnsi="微软雅黑" w:eastAsia="微软雅黑"/>
+          <w:color w:val="007777"/>
+          <w:shd w:val="clear" w:color="auto" w:fill="ECECEC"/>
+        </w:rPr>
+        <w:t>http://</w:t>
+      </w:r>
+      <w:r>
+        <w:rPr>
+          <w:rFonts w:hint="eastAsia" w:ascii="微软雅黑" w:hAnsi="微软雅黑" w:eastAsia="微软雅黑"/>
+          <w:color w:val="007777"/>
+          <w:shd w:val="clear" w:color="auto" w:fill="ECECEC"/>
+          <w:lang w:val="en-US" w:eastAsia="zh-CN"/>
+        </w:rPr>
+        <w:t>127.0.0.1：8012</w:t>
+      </w:r>
+      <w:r>
+        <w:rPr>
+          <w:rFonts w:ascii="微软雅黑" w:hAnsi="微软雅黑" w:eastAsia="微软雅黑"/>
+          <w:color w:val="007777"/>
+          <w:shd w:val="clear" w:color="auto" w:fill="ECECEC"/>
+        </w:rPr>
+        <w:t>/</w:t>
+      </w:r>
+      <w:r>
+        <w:rPr>
+          <w:rFonts w:hint="eastAsia" w:ascii="微软雅黑" w:hAnsi="微软雅黑" w:eastAsia="微软雅黑"/>
+          <w:color w:val="007777"/>
+          <w:shd w:val="clear" w:color="auto" w:fill="ECECEC"/>
+          <w:lang w:val="en-US" w:eastAsia="zh-CN"/>
+        </w:rPr>
+        <w:t>getBillDetailInfo</w:t>
+      </w:r>
+    </w:p>
+    <w:p>
+      <w:pPr>
+        <w:pStyle w:val="7"/>
+        <w:numPr>
+          <w:ilvl w:val="0"/>
+          <w:numId w:val="2"/>
+        </w:numPr>
+        <w:spacing w:before="156" w:beforeLines="50" w:after="156" w:afterLines="50"/>
+        <w:ind w:hangingChars="200"/>
+        <w:rPr>
+          <w:rFonts w:ascii="微软雅黑" w:hAnsi="微软雅黑" w:eastAsia="微软雅黑" w:cs="微软雅黑"/>
+          <w:b/>
+          <w:szCs w:val="21"/>
+        </w:rPr>
+      </w:pPr>
+      <w:r>
+        <w:rPr>
+          <w:rFonts w:hint="eastAsia" w:ascii="微软雅黑" w:hAnsi="微软雅黑" w:eastAsia="微软雅黑" w:cs="微软雅黑"/>
+          <w:b/>
+          <w:szCs w:val="21"/>
+        </w:rPr>
+        <w:t>接口参数说明</w:t>
+      </w:r>
+    </w:p>
+    <w:tbl>
+      <w:tblPr>
+        <w:tblStyle w:val="6"/>
+        <w:tblW w:w="8522" w:type="dxa"/>
+        <w:tblInd w:w="0" w:type="dxa"/>
+        <w:tblBorders>
+          <w:top w:val="single" w:color="auto" w:sz="4" w:space="0"/>
+          <w:left w:val="single" w:color="auto" w:sz="4" w:space="0"/>
+          <w:bottom w:val="single" w:color="auto" w:sz="4" w:space="0"/>
+          <w:right w:val="single" w:color="auto" w:sz="4" w:space="0"/>
+          <w:insideH w:val="single" w:color="auto" w:sz="4" w:space="0"/>
+          <w:insideV w:val="single" w:color="auto" w:sz="4" w:space="0"/>
+        </w:tblBorders>
+        <w:tblLayout w:type="fixed"/>
+        <w:tblCellMar>
+          <w:top w:w="0" w:type="dxa"/>
+          <w:left w:w="108" w:type="dxa"/>
+          <w:bottom w:w="0" w:type="dxa"/>
+          <w:right w:w="108" w:type="dxa"/>
+        </w:tblCellMar>
+      </w:tblPr>
+      <w:tblGrid>
+        <w:gridCol w:w="2093"/>
+        <w:gridCol w:w="2126"/>
+        <w:gridCol w:w="4303"/>
+      </w:tblGrid>
+      <w:tr>
+        <w:tblPrEx>
+          <w:tblBorders>
+            <w:top w:val="single" w:color="auto" w:sz="4" w:space="0"/>
+            <w:left w:val="single" w:color="auto" w:sz="4" w:space="0"/>
+            <w:bottom w:val="single" w:color="auto" w:sz="4" w:space="0"/>
+            <w:right w:val="single" w:color="auto" w:sz="4" w:space="0"/>
+            <w:insideH w:val="single" w:color="auto" w:sz="4" w:space="0"/>
+            <w:insideV w:val="single" w:color="auto" w:sz="4" w:space="0"/>
+          </w:tblBorders>
+          <w:tblLayout w:type="fixed"/>
+          <w:tblCellMar>
+            <w:top w:w="0" w:type="dxa"/>
+            <w:left w:w="108" w:type="dxa"/>
+            <w:bottom w:w="0" w:type="dxa"/>
+            <w:right w:w="108" w:type="dxa"/>
+          </w:tblCellMar>
+        </w:tblPrEx>
+        <w:trPr>
+          <w:trHeight w:val="23" w:hRule="atLeast"/>
+        </w:trPr>
+        <w:tc>
+          <w:tcPr>
+            <w:tcW w:w="2093" w:type="dxa"/>
+            <w:shd w:val="clear" w:color="auto" w:fill="4F81BD"/>
+            <w:vAlign w:val="center"/>
+          </w:tcPr>
+          <w:p>
+            <w:pPr>
+              <w:ind w:left="420" w:hanging="420"/>
+              <w:rPr>
+                <w:rFonts w:ascii="微软雅黑" w:hAnsi="微软雅黑" w:eastAsia="微软雅黑" w:cs="宋体"/>
+                <w:szCs w:val="21"/>
+              </w:rPr>
+            </w:pPr>
+            <w:r>
+              <w:rPr>
+                <w:rFonts w:hint="eastAsia" w:ascii="微软雅黑" w:hAnsi="微软雅黑" w:eastAsia="微软雅黑" w:cs="宋体"/>
+                <w:b/>
+                <w:bCs/>
+                <w:color w:val="FFFFFF"/>
+                <w:szCs w:val="21"/>
+              </w:rPr>
+              <w:t>参数</w:t>
+            </w:r>
+          </w:p>
+        </w:tc>
+        <w:tc>
+          <w:tcPr>
+            <w:tcW w:w="2126" w:type="dxa"/>
+            <w:shd w:val="clear" w:color="auto" w:fill="4F81BD"/>
+            <w:vAlign w:val="center"/>
+          </w:tcPr>
+          <w:p>
+            <w:pPr>
+              <w:ind w:left="420" w:hanging="420"/>
+              <w:rPr>
+                <w:rFonts w:ascii="微软雅黑" w:hAnsi="微软雅黑" w:eastAsia="微软雅黑" w:cs="宋体"/>
+                <w:szCs w:val="21"/>
+              </w:rPr>
+            </w:pPr>
+            <w:r>
+              <w:rPr>
+                <w:rFonts w:hint="eastAsia" w:ascii="微软雅黑" w:hAnsi="微软雅黑" w:eastAsia="微软雅黑" w:cs="宋体"/>
+                <w:b/>
+                <w:bCs/>
+                <w:color w:val="FFFFFF"/>
+                <w:szCs w:val="21"/>
+              </w:rPr>
+              <w:t>类型</w:t>
+            </w:r>
+          </w:p>
+        </w:tc>
+        <w:tc>
+          <w:tcPr>
+            <w:tcW w:w="4303" w:type="dxa"/>
+            <w:shd w:val="clear" w:color="auto" w:fill="4F81BD"/>
+            <w:vAlign w:val="center"/>
+          </w:tcPr>
+          <w:p>
+            <w:pPr>
+              <w:ind w:left="420" w:hanging="420"/>
+              <w:rPr>
+                <w:rFonts w:ascii="微软雅黑" w:hAnsi="微软雅黑" w:eastAsia="微软雅黑" w:cs="宋体"/>
+                <w:szCs w:val="21"/>
+              </w:rPr>
+            </w:pPr>
+            <w:r>
+              <w:rPr>
+                <w:rFonts w:hint="eastAsia" w:ascii="微软雅黑" w:hAnsi="微软雅黑" w:eastAsia="微软雅黑" w:cs="宋体"/>
+                <w:b/>
+                <w:bCs/>
+                <w:color w:val="FFFFFF"/>
+                <w:szCs w:val="21"/>
+              </w:rPr>
+              <w:t>说明</w:t>
+            </w:r>
+          </w:p>
+        </w:tc>
+      </w:tr>
+      <w:tr>
+        <w:tblPrEx>
+          <w:tblBorders>
+            <w:top w:val="single" w:color="auto" w:sz="4" w:space="0"/>
+            <w:left w:val="single" w:color="auto" w:sz="4" w:space="0"/>
+            <w:bottom w:val="single" w:color="auto" w:sz="4" w:space="0"/>
+            <w:right w:val="single" w:color="auto" w:sz="4" w:space="0"/>
+            <w:insideH w:val="single" w:color="auto" w:sz="4" w:space="0"/>
+            <w:insideV w:val="single" w:color="auto" w:sz="4" w:space="0"/>
+          </w:tblBorders>
+          <w:tblLayout w:type="fixed"/>
+          <w:tblCellMar>
+            <w:top w:w="0" w:type="dxa"/>
+            <w:left w:w="108" w:type="dxa"/>
+            <w:bottom w:w="0" w:type="dxa"/>
+            <w:right w:w="108" w:type="dxa"/>
+          </w:tblCellMar>
+        </w:tblPrEx>
+        <w:trPr>
+          <w:trHeight w:val="23" w:hRule="atLeast"/>
+        </w:trPr>
+        <w:tc>
+          <w:tcPr>
+            <w:tcW w:w="2093" w:type="dxa"/>
+            <w:vAlign w:val="center"/>
+          </w:tcPr>
+          <w:p>
+            <w:pPr>
+              <w:ind w:left="420" w:hanging="420"/>
+              <w:rPr>
+                <w:rFonts w:hint="eastAsia" w:ascii="Arial" w:hAnsi="Arial" w:eastAsia="宋体" w:cs="Arial"/>
+                <w:color w:val="000000"/>
+                <w:kern w:val="0"/>
+                <w:sz w:val="24"/>
+                <w:szCs w:val="24"/>
+                <w:lang w:eastAsia="zh-CN"/>
+              </w:rPr>
+            </w:pPr>
+            <w:r>
+              <w:rPr>
+                <w:rFonts w:hint="eastAsia" w:ascii="Arial" w:hAnsi="Arial" w:cs="Arial"/>
+                <w:color w:val="000000"/>
+                <w:kern w:val="0"/>
+                <w:sz w:val="24"/>
+                <w:szCs w:val="24"/>
+                <w:lang w:val="en-US" w:eastAsia="zh-CN"/>
+              </w:rPr>
+              <w:t>UserNo</w:t>
+            </w:r>
+          </w:p>
+        </w:tc>
+        <w:tc>
+          <w:tcPr>
+            <w:tcW w:w="2126" w:type="dxa"/>
+            <w:vAlign w:val="center"/>
+          </w:tcPr>
+          <w:p>
+            <w:pPr>
+              <w:ind w:left="420" w:hanging="420"/>
+              <w:rPr>
+                <w:rFonts w:ascii="微软雅黑" w:hAnsi="微软雅黑" w:eastAsia="微软雅黑" w:cs="宋体"/>
+                <w:szCs w:val="21"/>
+              </w:rPr>
+            </w:pPr>
+            <w:r>
+              <w:rPr>
+                <w:rFonts w:hint="eastAsia" w:ascii="微软雅黑" w:hAnsi="微软雅黑" w:eastAsia="微软雅黑" w:cs="宋体"/>
+                <w:szCs w:val="21"/>
+              </w:rPr>
+              <w:t>string</w:t>
+            </w:r>
+          </w:p>
+        </w:tc>
+        <w:tc>
+          <w:tcPr>
+            <w:tcW w:w="4303" w:type="dxa"/>
+            <w:vAlign w:val="center"/>
+          </w:tcPr>
+          <w:p>
+            <w:pPr>
+              <w:ind w:left="420" w:hanging="420"/>
+              <w:rPr>
+                <w:rFonts w:hint="eastAsia" w:ascii="微软雅黑" w:hAnsi="微软雅黑" w:eastAsia="微软雅黑" w:cs="宋体"/>
+                <w:color w:val="0070C0"/>
+                <w:szCs w:val="21"/>
+                <w:lang w:val="en-US" w:eastAsia="zh-CN"/>
+              </w:rPr>
+            </w:pPr>
+            <w:r>
+              <w:rPr>
+                <w:rFonts w:hint="eastAsia" w:ascii="微软雅黑" w:hAnsi="微软雅黑" w:eastAsia="微软雅黑" w:cs="宋体"/>
+                <w:color w:val="0070C0"/>
+                <w:szCs w:val="21"/>
+                <w:lang w:val="en-US" w:eastAsia="zh-CN"/>
+              </w:rPr>
+              <w:t>微信openID</w:t>
+            </w:r>
+          </w:p>
+        </w:tc>
+      </w:tr>
+      <w:tr>
+        <w:tblPrEx>
+          <w:tblBorders>
+            <w:top w:val="single" w:color="auto" w:sz="4" w:space="0"/>
+            <w:left w:val="single" w:color="auto" w:sz="4" w:space="0"/>
+            <w:bottom w:val="single" w:color="auto" w:sz="4" w:space="0"/>
+            <w:right w:val="single" w:color="auto" w:sz="4" w:space="0"/>
+            <w:insideH w:val="single" w:color="auto" w:sz="4" w:space="0"/>
+            <w:insideV w:val="single" w:color="auto" w:sz="4" w:space="0"/>
+          </w:tblBorders>
+          <w:tblLayout w:type="fixed"/>
+          <w:tblCellMar>
+            <w:top w:w="0" w:type="dxa"/>
+            <w:left w:w="108" w:type="dxa"/>
+            <w:bottom w:w="0" w:type="dxa"/>
+            <w:right w:w="108" w:type="dxa"/>
+          </w:tblCellMar>
+        </w:tblPrEx>
+        <w:trPr>
+          <w:trHeight w:val="23" w:hRule="atLeast"/>
+        </w:trPr>
+        <w:tc>
+          <w:tcPr>
+            <w:tcW w:w="2093" w:type="dxa"/>
+            <w:textDirection w:val="lrTb"/>
+            <w:vAlign w:val="center"/>
+          </w:tcPr>
+          <w:p>
+            <w:pPr>
+              <w:ind w:left="420" w:leftChars="0" w:hanging="420" w:firstLineChars="0"/>
+              <w:rPr>
+                <w:rFonts w:hint="eastAsia" w:ascii="Arial" w:hAnsi="Arial" w:cs="Arial"/>
+                <w:color w:val="000000"/>
+                <w:kern w:val="0"/>
+                <w:sz w:val="24"/>
+                <w:szCs w:val="24"/>
+                <w:lang w:val="en-US" w:eastAsia="zh-CN"/>
+              </w:rPr>
+            </w:pPr>
+            <w:r>
+              <w:rPr>
+                <w:rFonts w:hint="eastAsia" w:ascii="Arial" w:hAnsi="Arial" w:cs="Arial"/>
+                <w:color w:val="000000"/>
+                <w:kern w:val="0"/>
+                <w:sz w:val="24"/>
+                <w:szCs w:val="24"/>
+                <w:lang w:val="en-US" w:eastAsia="zh-CN"/>
+              </w:rPr>
+              <w:t>BillNo</w:t>
+            </w:r>
+          </w:p>
+        </w:tc>
+        <w:tc>
+          <w:tcPr>
+            <w:tcW w:w="2126" w:type="dxa"/>
+            <w:textDirection w:val="lrTb"/>
+            <w:vAlign w:val="center"/>
+          </w:tcPr>
+          <w:p>
+            <w:pPr>
+              <w:ind w:left="420" w:leftChars="0" w:hanging="420" w:firstLineChars="0"/>
+              <w:rPr>
+                <w:rFonts w:hint="eastAsia" w:ascii="微软雅黑" w:hAnsi="微软雅黑" w:eastAsia="微软雅黑" w:cs="宋体"/>
+                <w:szCs w:val="21"/>
+              </w:rPr>
+            </w:pPr>
+            <w:r>
+              <w:rPr>
+                <w:rFonts w:hint="eastAsia" w:ascii="微软雅黑" w:hAnsi="微软雅黑" w:eastAsia="微软雅黑" w:cs="宋体"/>
+                <w:szCs w:val="21"/>
+              </w:rPr>
+              <w:t>string</w:t>
+            </w:r>
+          </w:p>
+        </w:tc>
+        <w:tc>
+          <w:tcPr>
+            <w:tcW w:w="4303" w:type="dxa"/>
+            <w:textDirection w:val="lrTb"/>
+            <w:vAlign w:val="center"/>
+          </w:tcPr>
+          <w:p>
+            <w:pPr>
+              <w:ind w:left="420" w:leftChars="0" w:hanging="420" w:firstLineChars="0"/>
+              <w:rPr>
+                <w:rFonts w:hint="eastAsia" w:ascii="微软雅黑" w:hAnsi="微软雅黑" w:eastAsia="微软雅黑" w:cs="宋体"/>
+                <w:color w:val="0070C0"/>
+                <w:szCs w:val="21"/>
+                <w:lang w:val="en-GB" w:eastAsia="zh-CN"/>
+              </w:rPr>
+            </w:pPr>
+            <w:r>
+              <w:rPr>
+                <w:rFonts w:hint="eastAsia" w:ascii="微软雅黑" w:hAnsi="微软雅黑" w:eastAsia="微软雅黑" w:cs="宋体"/>
+                <w:color w:val="0070C0"/>
+                <w:szCs w:val="21"/>
+                <w:lang w:val="en-US" w:eastAsia="zh-CN"/>
+              </w:rPr>
+              <w:t>账单号</w:t>
+            </w:r>
+          </w:p>
+        </w:tc>
+      </w:tr>
+    </w:tbl>
+    <w:p>
+      <w:pPr>
+        <w:rPr>
+          <w:rFonts w:ascii="微软雅黑" w:hAnsi="微软雅黑" w:eastAsia="微软雅黑" w:cs="宋体"/>
+          <w:szCs w:val="21"/>
+        </w:rPr>
+      </w:pPr>
+      <w:r>
+        <w:rPr>
+          <w:rFonts w:hint="eastAsia" w:ascii="微软雅黑" w:hAnsi="微软雅黑" w:eastAsia="微软雅黑" w:cs="宋体"/>
+          <w:szCs w:val="21"/>
+        </w:rPr>
+        <w:t xml:space="preserve">  </w:t>
+      </w:r>
+    </w:p>
+    <w:p>
+      <w:pPr>
+        <w:pStyle w:val="7"/>
+        <w:numPr>
+          <w:ilvl w:val="0"/>
+          <w:numId w:val="2"/>
+        </w:numPr>
+        <w:spacing w:before="156" w:beforeLines="50" w:after="156" w:afterLines="50"/>
+        <w:ind w:hangingChars="200"/>
+        <w:rPr>
+          <w:rFonts w:ascii="微软雅黑" w:hAnsi="微软雅黑" w:eastAsia="微软雅黑" w:cs="宋体"/>
+          <w:b/>
+          <w:szCs w:val="21"/>
+        </w:rPr>
+      </w:pPr>
+      <w:r>
+        <w:rPr>
+          <w:rFonts w:hint="eastAsia" w:ascii="微软雅黑" w:hAnsi="微软雅黑" w:eastAsia="微软雅黑" w:cs="微软雅黑"/>
+          <w:b/>
+          <w:szCs w:val="21"/>
+        </w:rPr>
+        <w:t>请求方式</w:t>
+      </w:r>
+    </w:p>
+    <w:p>
+      <w:pPr>
+        <w:rPr>
+          <w:rFonts w:ascii="微软雅黑" w:hAnsi="微软雅黑" w:eastAsia="微软雅黑" w:cs="宋体"/>
+          <w:szCs w:val="21"/>
+        </w:rPr>
+      </w:pPr>
+      <w:r>
+        <w:rPr>
+          <w:rFonts w:hint="eastAsia" w:ascii="微软雅黑" w:hAnsi="微软雅黑" w:eastAsia="微软雅黑" w:cs="宋体"/>
+          <w:szCs w:val="21"/>
+        </w:rPr>
+        <w:tab/>
+      </w:r>
+      <w:r>
+        <w:rPr>
+          <w:rFonts w:hint="eastAsia" w:ascii="微软雅黑" w:hAnsi="微软雅黑" w:eastAsia="微软雅黑" w:cs="宋体"/>
+          <w:szCs w:val="21"/>
+          <w:lang w:val="en-US" w:eastAsia="zh-CN"/>
+        </w:rPr>
+        <w:t>Get</w:t>
+      </w:r>
+    </w:p>
+    <w:p>
+      <w:pPr>
+        <w:pStyle w:val="7"/>
+        <w:numPr>
+          <w:ilvl w:val="0"/>
+          <w:numId w:val="2"/>
+        </w:numPr>
+        <w:spacing w:before="156" w:beforeLines="50" w:after="156" w:afterLines="50"/>
+        <w:ind w:hangingChars="200"/>
+        <w:rPr>
+          <w:rFonts w:ascii="微软雅黑" w:hAnsi="微软雅黑" w:eastAsia="微软雅黑" w:cs="宋体"/>
+          <w:b/>
+          <w:szCs w:val="21"/>
+        </w:rPr>
+      </w:pPr>
+      <w:r>
+        <w:rPr>
+          <w:rFonts w:hint="eastAsia" w:ascii="微软雅黑" w:hAnsi="微软雅黑" w:eastAsia="微软雅黑" w:cs="微软雅黑"/>
+          <w:b/>
+          <w:szCs w:val="21"/>
+        </w:rPr>
+        <w:t>返回类型</w:t>
+      </w:r>
+    </w:p>
+    <w:p>
+      <w:pPr>
+        <w:ind w:left="420"/>
+        <w:rPr>
+          <w:rFonts w:ascii="微软雅黑" w:hAnsi="微软雅黑" w:eastAsia="微软雅黑" w:cs="宋体"/>
+          <w:szCs w:val="21"/>
+        </w:rPr>
+      </w:pPr>
+      <w:r>
+        <w:rPr>
+          <w:rFonts w:ascii="微软雅黑" w:hAnsi="微软雅黑" w:eastAsia="微软雅黑" w:cs="宋体"/>
+          <w:szCs w:val="21"/>
+        </w:rPr>
+        <w:t>Json</w:t>
+      </w:r>
+      <w:r>
+        <w:rPr>
+          <w:rFonts w:hint="eastAsia" w:ascii="微软雅黑" w:hAnsi="微软雅黑" w:eastAsia="微软雅黑" w:cs="宋体"/>
+          <w:szCs w:val="21"/>
+        </w:rPr>
+        <w:t xml:space="preserve"> </w:t>
+      </w:r>
+    </w:p>
+    <w:p>
+      <w:pPr>
+        <w:ind w:left="420"/>
+        <w:rPr>
+          <w:rFonts w:ascii="微软雅黑" w:hAnsi="微软雅黑" w:eastAsia="微软雅黑" w:cs="宋体"/>
+          <w:b/>
+          <w:szCs w:val="21"/>
+        </w:rPr>
+      </w:pPr>
+      <w:r>
+        <w:rPr>
+          <w:rFonts w:hint="eastAsia" w:ascii="微软雅黑" w:hAnsi="微软雅黑" w:eastAsia="微软雅黑" w:cs="微软雅黑"/>
+          <w:b/>
+          <w:szCs w:val="21"/>
+        </w:rPr>
+        <w:t>返回结果</w:t>
+      </w:r>
+    </w:p>
+    <w:p>
+      <w:pPr>
+        <w:pStyle w:val="4"/>
+        <w:pBdr>
+          <w:top w:val="single" w:color="CCCCCC" w:sz="6" w:space="7"/>
+          <w:left w:val="single" w:color="CCCCCC" w:sz="6" w:space="7"/>
+          <w:bottom w:val="single" w:color="CCCCCC" w:sz="6" w:space="7"/>
+          <w:right w:val="single" w:color="CCCCCC" w:sz="6" w:space="7"/>
+        </w:pBdr>
+        <w:shd w:val="clear" w:color="auto" w:fill="F5F5F5"/>
+        <w:wordWrap w:val="0"/>
+        <w:rPr>
+          <w:rFonts w:ascii="Menlo" w:hAnsi="Menlo"/>
+          <w:color w:val="333333"/>
+          <w:sz w:val="20"/>
+          <w:szCs w:val="20"/>
+        </w:rPr>
+      </w:pPr>
+      <w:r>
+        <w:rPr>
+          <w:rStyle w:val="8"/>
+          <w:rFonts w:hint="eastAsia" w:ascii="微软雅黑" w:hAnsi="微软雅黑" w:eastAsia="微软雅黑"/>
+          <w:b/>
+          <w:bCs/>
+          <w:color w:val="00AA00"/>
+          <w:sz w:val="20"/>
+          <w:szCs w:val="20"/>
+        </w:rPr>
+        <w:t>{</w:t>
+      </w:r>
+    </w:p>
+    <w:p>
+      <w:pPr>
+        <w:pStyle w:val="4"/>
+        <w:pBdr>
+          <w:top w:val="single" w:color="CCCCCC" w:sz="6" w:space="7"/>
+          <w:left w:val="single" w:color="CCCCCC" w:sz="6" w:space="7"/>
+          <w:bottom w:val="single" w:color="CCCCCC" w:sz="6" w:space="7"/>
+          <w:right w:val="single" w:color="CCCCCC" w:sz="6" w:space="7"/>
+        </w:pBdr>
+        <w:shd w:val="clear" w:color="auto" w:fill="F5F5F5"/>
+        <w:wordWrap w:val="0"/>
+        <w:rPr>
+          <w:rFonts w:ascii="Menlo" w:hAnsi="Menlo"/>
+          <w:color w:val="333333"/>
+          <w:sz w:val="20"/>
+          <w:szCs w:val="20"/>
+        </w:rPr>
+      </w:pPr>
+      <w:r>
+        <w:rPr>
+          <w:rFonts w:ascii="Menlo" w:hAnsi="Menlo"/>
+          <w:color w:val="333333"/>
+          <w:sz w:val="20"/>
+          <w:szCs w:val="20"/>
+        </w:rPr>
+        <w:t xml:space="preserve">  </w:t>
+      </w:r>
+      <w:r>
+        <w:rPr>
+          <w:rStyle w:val="9"/>
+          <w:rFonts w:hint="eastAsia" w:ascii="微软雅黑" w:hAnsi="微软雅黑" w:eastAsia="微软雅黑"/>
+          <w:b/>
+          <w:bCs/>
+          <w:color w:val="CC0000"/>
+          <w:sz w:val="20"/>
+          <w:szCs w:val="20"/>
+        </w:rPr>
+        <w:t>"Code"</w:t>
+      </w:r>
+      <w:r>
+        <w:rPr>
+          <w:rFonts w:ascii="Menlo" w:hAnsi="Menlo"/>
+          <w:color w:val="333333"/>
+          <w:sz w:val="20"/>
+          <w:szCs w:val="20"/>
+        </w:rPr>
+        <w:t xml:space="preserve">: </w:t>
+      </w:r>
+      <w:r>
+        <w:rPr>
+          <w:rStyle w:val="10"/>
+          <w:rFonts w:hint="eastAsia" w:ascii="微软雅黑" w:hAnsi="微软雅黑" w:eastAsia="微软雅黑"/>
+          <w:color w:val="AA00AA"/>
+          <w:sz w:val="20"/>
+          <w:szCs w:val="20"/>
+        </w:rPr>
+        <w:t>1</w:t>
+      </w:r>
+      <w:r>
+        <w:rPr>
+          <w:rStyle w:val="11"/>
+          <w:rFonts w:hint="eastAsia" w:ascii="微软雅黑" w:hAnsi="微软雅黑" w:eastAsia="微软雅黑"/>
+          <w:b/>
+          <w:bCs/>
+          <w:color w:val="000000"/>
+          <w:sz w:val="20"/>
+          <w:szCs w:val="20"/>
+        </w:rPr>
+        <w:t>,</w:t>
+      </w:r>
+      <w:r>
+        <w:rPr>
+          <w:rStyle w:val="10"/>
+          <w:rFonts w:hint="eastAsia" w:ascii="微软雅黑" w:hAnsi="微软雅黑" w:eastAsia="微软雅黑"/>
+          <w:color w:val="AA00AA"/>
+          <w:sz w:val="20"/>
+          <w:szCs w:val="20"/>
+        </w:rPr>
+        <w:t xml:space="preserve"> </w:t>
+      </w:r>
+    </w:p>
+    <w:p>
+      <w:pPr>
+        <w:pStyle w:val="4"/>
+        <w:pBdr>
+          <w:top w:val="single" w:color="CCCCCC" w:sz="6" w:space="7"/>
+          <w:left w:val="single" w:color="CCCCCC" w:sz="6" w:space="7"/>
+          <w:bottom w:val="single" w:color="CCCCCC" w:sz="6" w:space="7"/>
+          <w:right w:val="single" w:color="CCCCCC" w:sz="6" w:space="7"/>
+        </w:pBdr>
+        <w:shd w:val="clear" w:color="auto" w:fill="F5F5F5"/>
+        <w:wordWrap w:val="0"/>
+        <w:rPr>
+          <w:rStyle w:val="12"/>
+          <w:rFonts w:hint="eastAsia" w:ascii="微软雅黑" w:hAnsi="微软雅黑" w:eastAsia="微软雅黑"/>
+          <w:color w:val="007777"/>
+          <w:sz w:val="20"/>
+          <w:szCs w:val="20"/>
+        </w:rPr>
+      </w:pPr>
+      <w:r>
+        <w:rPr>
+          <w:rFonts w:ascii="Menlo" w:hAnsi="Menlo"/>
+          <w:color w:val="333333"/>
+          <w:sz w:val="20"/>
+          <w:szCs w:val="20"/>
+        </w:rPr>
+        <w:t xml:space="preserve">  </w:t>
+      </w:r>
+      <w:r>
+        <w:rPr>
+          <w:rStyle w:val="9"/>
+          <w:rFonts w:hint="eastAsia" w:ascii="微软雅黑" w:hAnsi="微软雅黑" w:eastAsia="微软雅黑"/>
+          <w:b/>
+          <w:bCs/>
+          <w:color w:val="CC0000"/>
+          <w:sz w:val="20"/>
+          <w:szCs w:val="20"/>
+        </w:rPr>
+        <w:t>"Message"</w:t>
+      </w:r>
+      <w:r>
+        <w:rPr>
+          <w:rFonts w:ascii="Menlo" w:hAnsi="Menlo"/>
+          <w:color w:val="333333"/>
+          <w:sz w:val="20"/>
+          <w:szCs w:val="20"/>
+        </w:rPr>
+        <w:t xml:space="preserve">: </w:t>
+      </w:r>
+      <w:r>
+        <w:rPr>
+          <w:rStyle w:val="12"/>
+          <w:rFonts w:hint="eastAsia" w:ascii="微软雅黑" w:hAnsi="微软雅黑" w:eastAsia="微软雅黑"/>
+          <w:color w:val="007777"/>
+          <w:sz w:val="20"/>
+          <w:szCs w:val="20"/>
+        </w:rPr>
+        <w:t>"操作成功"</w:t>
+      </w:r>
+      <w:r>
+        <w:rPr>
+          <w:rStyle w:val="11"/>
+          <w:rFonts w:hint="eastAsia" w:ascii="微软雅黑" w:hAnsi="微软雅黑" w:eastAsia="微软雅黑"/>
+          <w:b/>
+          <w:bCs/>
+          <w:color w:val="000000"/>
+          <w:sz w:val="20"/>
+          <w:szCs w:val="20"/>
+        </w:rPr>
+        <w:t>,</w:t>
+      </w:r>
+      <w:r>
+        <w:rPr>
+          <w:rStyle w:val="12"/>
+          <w:rFonts w:hint="eastAsia" w:ascii="微软雅黑" w:hAnsi="微软雅黑" w:eastAsia="微软雅黑"/>
+          <w:color w:val="007777"/>
+          <w:sz w:val="20"/>
+          <w:szCs w:val="20"/>
+        </w:rPr>
+        <w:t xml:space="preserve"> </w:t>
+      </w:r>
+    </w:p>
+    <w:p>
+      <w:pPr>
+        <w:pStyle w:val="4"/>
+        <w:pBdr>
+          <w:top w:val="single" w:color="CCCCCC" w:sz="6" w:space="7"/>
+          <w:left w:val="single" w:color="CCCCCC" w:sz="6" w:space="7"/>
+          <w:bottom w:val="single" w:color="CCCCCC" w:sz="6" w:space="7"/>
+          <w:right w:val="single" w:color="CCCCCC" w:sz="6" w:space="7"/>
+        </w:pBdr>
+        <w:shd w:val="clear" w:color="auto" w:fill="F5F5F5"/>
+        <w:wordWrap w:val="0"/>
+        <w:rPr>
+          <w:rStyle w:val="12"/>
+          <w:rFonts w:hint="eastAsia" w:ascii="微软雅黑" w:hAnsi="微软雅黑" w:eastAsia="微软雅黑"/>
+          <w:color w:val="007777"/>
+          <w:sz w:val="20"/>
+          <w:szCs w:val="20"/>
+        </w:rPr>
+      </w:pPr>
+      <w:r>
+        <w:rPr>
+          <w:rFonts w:ascii="Menlo" w:hAnsi="Menlo"/>
+          <w:color w:val="333333"/>
+          <w:sz w:val="20"/>
+          <w:szCs w:val="20"/>
+        </w:rPr>
+        <w:t xml:space="preserve">  </w:t>
+      </w:r>
+      <w:r>
+        <w:rPr>
+          <w:rStyle w:val="9"/>
+          <w:rFonts w:hint="eastAsia" w:ascii="微软雅黑" w:hAnsi="微软雅黑" w:eastAsia="微软雅黑"/>
+          <w:b/>
+          <w:bCs/>
+          <w:color w:val="CC0000"/>
+          <w:sz w:val="20"/>
+          <w:szCs w:val="20"/>
+        </w:rPr>
+        <w:t>"</w:t>
+      </w:r>
+      <w:r>
+        <w:rPr>
+          <w:rStyle w:val="9"/>
+          <w:rFonts w:ascii="微软雅黑" w:hAnsi="微软雅黑" w:eastAsia="微软雅黑"/>
+          <w:b/>
+          <w:bCs/>
+          <w:color w:val="CC0000"/>
+          <w:sz w:val="20"/>
+          <w:szCs w:val="20"/>
+        </w:rPr>
+        <w:t>TotalCount</w:t>
+      </w:r>
+      <w:r>
+        <w:rPr>
+          <w:rStyle w:val="9"/>
+          <w:rFonts w:hint="eastAsia" w:ascii="微软雅黑" w:hAnsi="微软雅黑" w:eastAsia="微软雅黑"/>
+          <w:b/>
+          <w:bCs/>
+          <w:color w:val="CC0000"/>
+          <w:sz w:val="20"/>
+          <w:szCs w:val="20"/>
+        </w:rPr>
+        <w:t>"</w:t>
+      </w:r>
+      <w:r>
+        <w:rPr>
+          <w:rFonts w:ascii="Menlo" w:hAnsi="Menlo"/>
+          <w:color w:val="333333"/>
+          <w:sz w:val="20"/>
+          <w:szCs w:val="20"/>
+        </w:rPr>
+        <w:t xml:space="preserve">: </w:t>
+      </w:r>
+      <w:r>
+        <w:rPr>
+          <w:rStyle w:val="12"/>
+          <w:rFonts w:hint="eastAsia" w:ascii="微软雅黑" w:hAnsi="微软雅黑" w:eastAsia="微软雅黑"/>
+          <w:color w:val="007777"/>
+          <w:sz w:val="20"/>
+          <w:szCs w:val="20"/>
+        </w:rPr>
+        <w:t>105</w:t>
+      </w:r>
+      <w:r>
+        <w:rPr>
+          <w:rStyle w:val="11"/>
+          <w:rFonts w:hint="eastAsia" w:ascii="微软雅黑" w:hAnsi="微软雅黑" w:eastAsia="微软雅黑"/>
+          <w:b/>
+          <w:bCs/>
+          <w:color w:val="000000"/>
+          <w:sz w:val="20"/>
+          <w:szCs w:val="20"/>
+        </w:rPr>
+        <w:t>,</w:t>
+      </w:r>
+      <w:r>
+        <w:rPr>
+          <w:rStyle w:val="12"/>
+          <w:rFonts w:hint="eastAsia" w:ascii="微软雅黑" w:hAnsi="微软雅黑" w:eastAsia="微软雅黑"/>
+          <w:color w:val="007777"/>
+          <w:sz w:val="20"/>
+          <w:szCs w:val="20"/>
+        </w:rPr>
+        <w:t xml:space="preserve"> </w:t>
+      </w:r>
+    </w:p>
+    <w:p>
+      <w:pPr>
+        <w:pStyle w:val="4"/>
+        <w:pBdr>
+          <w:top w:val="single" w:color="CCCCCC" w:sz="6" w:space="7"/>
+          <w:left w:val="single" w:color="CCCCCC" w:sz="6" w:space="7"/>
+          <w:bottom w:val="single" w:color="CCCCCC" w:sz="6" w:space="7"/>
+          <w:right w:val="single" w:color="CCCCCC" w:sz="6" w:space="7"/>
+        </w:pBdr>
+        <w:shd w:val="clear" w:color="auto" w:fill="F5F5F5"/>
+        <w:wordWrap w:val="0"/>
+        <w:rPr>
+          <w:rStyle w:val="12"/>
+          <w:rFonts w:hint="eastAsia" w:ascii="微软雅黑" w:hAnsi="微软雅黑" w:eastAsia="微软雅黑"/>
+          <w:color w:val="007777"/>
+          <w:sz w:val="20"/>
+          <w:szCs w:val="20"/>
+          <w:lang w:val="en-US" w:eastAsia="zh-CN"/>
+        </w:rPr>
+      </w:pPr>
+      <w:r>
+        <w:rPr>
+          <w:rFonts w:ascii="Menlo" w:hAnsi="Menlo"/>
+          <w:color w:val="333333"/>
+          <w:sz w:val="20"/>
+          <w:szCs w:val="20"/>
+        </w:rPr>
+        <w:t xml:space="preserve">  </w:t>
+      </w:r>
+      <w:r>
+        <w:rPr>
+          <w:rStyle w:val="9"/>
+          <w:rFonts w:hint="eastAsia" w:ascii="微软雅黑" w:hAnsi="微软雅黑" w:eastAsia="微软雅黑"/>
+          <w:b/>
+          <w:bCs/>
+          <w:color w:val="CC0000"/>
+          <w:sz w:val="20"/>
+          <w:szCs w:val="20"/>
+        </w:rPr>
+        <w:t>"</w:t>
+      </w:r>
+      <w:r>
+        <w:rPr>
+          <w:rStyle w:val="9"/>
+          <w:rFonts w:ascii="微软雅黑" w:hAnsi="微软雅黑" w:eastAsia="微软雅黑"/>
+          <w:b/>
+          <w:bCs/>
+          <w:color w:val="CC0000"/>
+          <w:sz w:val="20"/>
+          <w:szCs w:val="20"/>
+        </w:rPr>
+        <w:t>Total</w:t>
+      </w:r>
+      <w:r>
+        <w:rPr>
+          <w:rStyle w:val="9"/>
+          <w:rFonts w:hint="eastAsia" w:ascii="微软雅黑" w:hAnsi="微软雅黑" w:eastAsia="微软雅黑"/>
+          <w:b/>
+          <w:bCs/>
+          <w:color w:val="CC0000"/>
+          <w:sz w:val="20"/>
+          <w:szCs w:val="20"/>
+          <w:lang w:val="en-US" w:eastAsia="zh-CN"/>
+        </w:rPr>
+        <w:t>Money</w:t>
+      </w:r>
+      <w:r>
+        <w:rPr>
+          <w:rStyle w:val="9"/>
+          <w:rFonts w:hint="eastAsia" w:ascii="微软雅黑" w:hAnsi="微软雅黑" w:eastAsia="微软雅黑"/>
+          <w:b/>
+          <w:bCs/>
+          <w:color w:val="CC0000"/>
+          <w:sz w:val="20"/>
+          <w:szCs w:val="20"/>
+        </w:rPr>
+        <w:t>"</w:t>
+      </w:r>
+      <w:r>
+        <w:rPr>
+          <w:rFonts w:ascii="Menlo" w:hAnsi="Menlo"/>
+          <w:color w:val="333333"/>
+          <w:sz w:val="20"/>
+          <w:szCs w:val="20"/>
+        </w:rPr>
+        <w:t xml:space="preserve">: </w:t>
+      </w:r>
+      <w:r>
+        <w:rPr>
+          <w:rStyle w:val="12"/>
+          <w:rFonts w:hint="eastAsia" w:ascii="微软雅黑" w:hAnsi="微软雅黑" w:eastAsia="微软雅黑"/>
+          <w:color w:val="007777"/>
+          <w:sz w:val="20"/>
+          <w:szCs w:val="20"/>
+        </w:rPr>
+        <w:t>10</w:t>
+      </w:r>
+      <w:r>
+        <w:rPr>
+          <w:rStyle w:val="12"/>
+          <w:rFonts w:hint="eastAsia" w:ascii="微软雅黑" w:hAnsi="微软雅黑" w:eastAsia="微软雅黑"/>
+          <w:color w:val="007777"/>
+          <w:sz w:val="20"/>
+          <w:szCs w:val="20"/>
+          <w:lang w:val="en-US" w:eastAsia="zh-CN"/>
+        </w:rPr>
+        <w:t>5</w:t>
+      </w:r>
+      <w:r>
+        <w:rPr>
+          <w:rStyle w:val="12"/>
+          <w:rFonts w:hint="eastAsia" w:ascii="微软雅黑" w:hAnsi="微软雅黑" w:eastAsia="微软雅黑"/>
+          <w:color w:val="007777"/>
+          <w:sz w:val="20"/>
+          <w:szCs w:val="20"/>
+        </w:rPr>
+        <w:t>5</w:t>
+      </w:r>
+      <w:r>
+        <w:rPr>
+          <w:rStyle w:val="11"/>
+          <w:rFonts w:hint="eastAsia" w:ascii="微软雅黑" w:hAnsi="微软雅黑" w:eastAsia="微软雅黑"/>
+          <w:b/>
+          <w:bCs/>
+          <w:color w:val="000000"/>
+          <w:sz w:val="20"/>
+          <w:szCs w:val="20"/>
+        </w:rPr>
+        <w:t>,</w:t>
+      </w:r>
+      <w:r>
+        <w:rPr>
+          <w:rStyle w:val="12"/>
+          <w:rFonts w:hint="eastAsia" w:ascii="微软雅黑" w:hAnsi="微软雅黑" w:eastAsia="微软雅黑"/>
+          <w:color w:val="007777"/>
+          <w:sz w:val="20"/>
+          <w:szCs w:val="20"/>
+        </w:rPr>
+        <w:t xml:space="preserve"> </w:t>
+      </w:r>
+    </w:p>
+    <w:p>
+      <w:pPr>
+        <w:pStyle w:val="4"/>
+        <w:pBdr>
+          <w:top w:val="single" w:color="CCCCCC" w:sz="6" w:space="7"/>
+          <w:left w:val="single" w:color="CCCCCC" w:sz="6" w:space="7"/>
+          <w:bottom w:val="single" w:color="CCCCCC" w:sz="6" w:space="7"/>
+          <w:right w:val="single" w:color="CCCCCC" w:sz="6" w:space="7"/>
+        </w:pBdr>
+        <w:shd w:val="clear" w:color="auto" w:fill="F5F5F5"/>
+        <w:wordWrap w:val="0"/>
+        <w:rPr>
+          <w:rStyle w:val="9"/>
+          <w:rFonts w:ascii="微软雅黑" w:hAnsi="微软雅黑" w:eastAsia="微软雅黑"/>
+          <w:b/>
+          <w:bCs/>
+          <w:color w:val="CC0000"/>
+          <w:sz w:val="20"/>
+          <w:szCs w:val="20"/>
+        </w:rPr>
+      </w:pPr>
+      <w:r>
+        <w:rPr>
+          <w:rStyle w:val="9"/>
+          <w:rFonts w:hint="eastAsia" w:ascii="微软雅黑" w:hAnsi="微软雅黑" w:eastAsia="微软雅黑"/>
+          <w:b/>
+          <w:bCs/>
+          <w:color w:val="CC0000"/>
+          <w:sz w:val="20"/>
+          <w:szCs w:val="20"/>
+          <w:lang w:val="en-US" w:eastAsia="zh-CN"/>
+        </w:rPr>
+        <w:t xml:space="preserve">  </w:t>
+      </w:r>
+      <w:r>
+        <w:rPr>
+          <w:rStyle w:val="9"/>
+          <w:rFonts w:ascii="微软雅黑" w:hAnsi="微软雅黑" w:eastAsia="微软雅黑"/>
+          <w:b/>
+          <w:bCs/>
+          <w:color w:val="CC0000"/>
+          <w:sz w:val="20"/>
+          <w:szCs w:val="20"/>
+        </w:rPr>
+        <w:t>"</w:t>
+      </w:r>
+      <w:r>
+        <w:rPr>
+          <w:rStyle w:val="9"/>
+          <w:rFonts w:hint="eastAsia" w:ascii="微软雅黑" w:hAnsi="微软雅黑" w:eastAsia="微软雅黑"/>
+          <w:b/>
+          <w:bCs/>
+          <w:color w:val="CC0000"/>
+          <w:sz w:val="20"/>
+          <w:szCs w:val="20"/>
+          <w:lang w:val="en-US" w:eastAsia="zh-CN"/>
+        </w:rPr>
+        <w:t>BillInfo</w:t>
+      </w:r>
+      <w:r>
+        <w:rPr>
+          <w:rStyle w:val="9"/>
+          <w:rFonts w:ascii="微软雅黑" w:hAnsi="微软雅黑" w:eastAsia="微软雅黑"/>
+          <w:b/>
+          <w:bCs/>
+          <w:color w:val="CC0000"/>
+          <w:sz w:val="20"/>
+          <w:szCs w:val="20"/>
+        </w:rPr>
+        <w:t>": [</w:t>
+      </w:r>
+    </w:p>
+    <w:p>
+      <w:pPr>
+        <w:pStyle w:val="4"/>
+        <w:pBdr>
+          <w:top w:val="single" w:color="CCCCCC" w:sz="6" w:space="7"/>
+          <w:left w:val="single" w:color="CCCCCC" w:sz="6" w:space="7"/>
+          <w:bottom w:val="single" w:color="CCCCCC" w:sz="6" w:space="7"/>
+          <w:right w:val="single" w:color="CCCCCC" w:sz="6" w:space="7"/>
+        </w:pBdr>
+        <w:shd w:val="clear" w:color="auto" w:fill="F5F5F5"/>
+        <w:wordWrap w:val="0"/>
+        <w:rPr>
+          <w:rStyle w:val="9"/>
+          <w:rFonts w:ascii="微软雅黑" w:hAnsi="微软雅黑" w:eastAsia="微软雅黑"/>
+          <w:b/>
+          <w:bCs/>
+          <w:color w:val="CC0000"/>
+          <w:sz w:val="20"/>
+          <w:szCs w:val="20"/>
+        </w:rPr>
+      </w:pPr>
+      <w:r>
+        <w:rPr>
+          <w:rStyle w:val="9"/>
+          <w:rFonts w:ascii="微软雅黑" w:hAnsi="微软雅黑" w:eastAsia="微软雅黑"/>
+          <w:b/>
+          <w:bCs/>
+          <w:color w:val="CC0000"/>
+          <w:sz w:val="20"/>
+          <w:szCs w:val="20"/>
+        </w:rPr>
+        <w:t xml:space="preserve">        {</w:t>
+      </w:r>
+    </w:p>
+    <w:p>
+      <w:pPr>
+        <w:pStyle w:val="4"/>
+        <w:pBdr>
+          <w:top w:val="single" w:color="CCCCCC" w:sz="6" w:space="7"/>
+          <w:left w:val="single" w:color="CCCCCC" w:sz="6" w:space="7"/>
+          <w:bottom w:val="single" w:color="CCCCCC" w:sz="6" w:space="7"/>
+          <w:right w:val="single" w:color="CCCCCC" w:sz="6" w:space="7"/>
+        </w:pBdr>
+        <w:shd w:val="clear" w:color="auto" w:fill="F5F5F5"/>
+        <w:wordWrap w:val="0"/>
+        <w:rPr>
+          <w:rStyle w:val="9"/>
+          <w:rFonts w:ascii="微软雅黑" w:hAnsi="微软雅黑" w:eastAsia="微软雅黑"/>
+          <w:b/>
+          <w:bCs/>
+          <w:color w:val="CC0000"/>
+          <w:sz w:val="20"/>
+          <w:szCs w:val="20"/>
+        </w:rPr>
+      </w:pPr>
+      <w:r>
+        <w:rPr>
+          <w:rStyle w:val="9"/>
+          <w:rFonts w:hint="eastAsia" w:ascii="微软雅黑" w:hAnsi="微软雅黑" w:eastAsia="微软雅黑"/>
+          <w:b/>
+          <w:bCs/>
+          <w:color w:val="CC0000"/>
+          <w:sz w:val="20"/>
+          <w:szCs w:val="20"/>
+          <w:lang w:val="en-US" w:eastAsia="zh-CN"/>
+        </w:rPr>
+        <w:t xml:space="preserve">          </w:t>
+      </w:r>
+      <w:r>
+        <w:rPr>
+          <w:rStyle w:val="9"/>
+          <w:rFonts w:ascii="微软雅黑" w:hAnsi="微软雅黑" w:eastAsia="微软雅黑"/>
+          <w:b/>
+          <w:bCs/>
+          <w:color w:val="CC0000"/>
+          <w:sz w:val="20"/>
+          <w:szCs w:val="20"/>
+        </w:rPr>
+        <w:t>"</w:t>
+      </w:r>
+      <w:r>
+        <w:rPr>
+          <w:rStyle w:val="9"/>
+          <w:rFonts w:hint="eastAsia" w:ascii="微软雅黑" w:hAnsi="微软雅黑" w:eastAsia="微软雅黑"/>
+          <w:b/>
+          <w:bCs/>
+          <w:color w:val="CC0000"/>
+          <w:sz w:val="20"/>
+          <w:szCs w:val="20"/>
+          <w:lang w:val="en-US" w:eastAsia="zh-CN"/>
+        </w:rPr>
+        <w:t>BillNo</w:t>
+      </w:r>
+      <w:r>
+        <w:rPr>
+          <w:rStyle w:val="9"/>
+          <w:rFonts w:ascii="微软雅黑" w:hAnsi="微软雅黑" w:eastAsia="微软雅黑"/>
+          <w:b/>
+          <w:bCs/>
+          <w:color w:val="CC0000"/>
+          <w:sz w:val="20"/>
+          <w:szCs w:val="20"/>
+        </w:rPr>
+        <w:t>": "",</w:t>
+      </w:r>
+    </w:p>
+    <w:p>
+      <w:pPr>
+        <w:pStyle w:val="4"/>
+        <w:pBdr>
+          <w:top w:val="single" w:color="CCCCCC" w:sz="6" w:space="7"/>
+          <w:left w:val="single" w:color="CCCCCC" w:sz="6" w:space="7"/>
+          <w:bottom w:val="single" w:color="CCCCCC" w:sz="6" w:space="7"/>
+          <w:right w:val="single" w:color="CCCCCC" w:sz="6" w:space="7"/>
+        </w:pBdr>
+        <w:shd w:val="clear" w:color="auto" w:fill="F5F5F5"/>
+        <w:wordWrap w:val="0"/>
+        <w:rPr>
+          <w:rStyle w:val="9"/>
+          <w:rFonts w:hint="eastAsia" w:ascii="微软雅黑" w:hAnsi="微软雅黑" w:eastAsia="微软雅黑"/>
+          <w:b/>
+          <w:bCs/>
+          <w:color w:val="CC0000"/>
+          <w:sz w:val="20"/>
+          <w:szCs w:val="20"/>
+          <w:lang w:val="en-US" w:eastAsia="zh-CN"/>
+        </w:rPr>
+      </w:pPr>
+      <w:r>
+        <w:rPr>
+          <w:rStyle w:val="9"/>
+          <w:rFonts w:hint="eastAsia" w:ascii="微软雅黑" w:hAnsi="微软雅黑" w:eastAsia="微软雅黑"/>
+          <w:b/>
+          <w:bCs/>
+          <w:color w:val="CC0000"/>
+          <w:sz w:val="20"/>
+          <w:szCs w:val="20"/>
+          <w:lang w:val="en-US" w:eastAsia="zh-CN"/>
+        </w:rPr>
+        <w:tab/>
+      </w:r>
+      <w:r>
+        <w:rPr>
+          <w:rStyle w:val="9"/>
+          <w:rFonts w:ascii="微软雅黑" w:hAnsi="微软雅黑" w:eastAsia="微软雅黑"/>
+          <w:b/>
+          <w:bCs/>
+          <w:color w:val="CC0000"/>
+          <w:sz w:val="20"/>
+          <w:szCs w:val="20"/>
+        </w:rPr>
+        <w:t xml:space="preserve"> </w:t>
+      </w:r>
+      <w:r>
+        <w:rPr>
+          <w:rStyle w:val="9"/>
+          <w:rFonts w:hint="eastAsia" w:ascii="微软雅黑" w:hAnsi="微软雅黑" w:eastAsia="微软雅黑"/>
+          <w:b/>
+          <w:bCs/>
+          <w:color w:val="CC0000"/>
+          <w:sz w:val="20"/>
+          <w:szCs w:val="20"/>
+          <w:lang w:val="en-US" w:eastAsia="zh-CN"/>
+        </w:rPr>
+        <w:t xml:space="preserve">  </w:t>
+      </w:r>
+      <w:r>
+        <w:rPr>
+          <w:rStyle w:val="9"/>
+          <w:rFonts w:ascii="微软雅黑" w:hAnsi="微软雅黑" w:eastAsia="微软雅黑"/>
+          <w:b/>
+          <w:bCs/>
+          <w:color w:val="CC0000"/>
+          <w:sz w:val="20"/>
+          <w:szCs w:val="20"/>
+        </w:rPr>
+        <w:t>"</w:t>
+      </w:r>
+      <w:r>
+        <w:rPr>
+          <w:rStyle w:val="9"/>
+          <w:rFonts w:hint="eastAsia" w:ascii="微软雅黑" w:hAnsi="微软雅黑" w:eastAsia="微软雅黑"/>
+          <w:b/>
+          <w:bCs/>
+          <w:color w:val="CC0000"/>
+          <w:sz w:val="20"/>
+          <w:szCs w:val="20"/>
+          <w:lang w:val="en-US" w:eastAsia="zh-CN"/>
+        </w:rPr>
+        <w:t>BillDate</w:t>
+      </w:r>
+      <w:r>
+        <w:rPr>
+          <w:rStyle w:val="9"/>
+          <w:rFonts w:ascii="微软雅黑" w:hAnsi="微软雅黑" w:eastAsia="微软雅黑"/>
+          <w:b/>
+          <w:bCs/>
+          <w:color w:val="CC0000"/>
+          <w:sz w:val="20"/>
+          <w:szCs w:val="20"/>
+        </w:rPr>
+        <w:t>": "</w:t>
+      </w:r>
+      <w:r>
+        <w:rPr>
+          <w:rStyle w:val="9"/>
+          <w:rFonts w:hint="eastAsia" w:ascii="微软雅黑" w:hAnsi="微软雅黑" w:eastAsia="微软雅黑"/>
+          <w:b/>
+          <w:bCs/>
+          <w:color w:val="CC0000"/>
+          <w:sz w:val="20"/>
+          <w:szCs w:val="20"/>
+          <w:lang w:val="en-US" w:eastAsia="zh-CN"/>
+        </w:rPr>
+        <w:t>2017-04-17</w:t>
+      </w:r>
+      <w:r>
+        <w:rPr>
+          <w:rStyle w:val="9"/>
+          <w:rFonts w:ascii="微软雅黑" w:hAnsi="微软雅黑" w:eastAsia="微软雅黑"/>
+          <w:b/>
+          <w:bCs/>
+          <w:color w:val="CC0000"/>
+          <w:sz w:val="20"/>
+          <w:szCs w:val="20"/>
+        </w:rPr>
+        <w:t>",</w:t>
+      </w:r>
+    </w:p>
+    <w:p>
+      <w:pPr>
+        <w:pStyle w:val="4"/>
+        <w:pBdr>
+          <w:top w:val="single" w:color="CCCCCC" w:sz="6" w:space="7"/>
+          <w:left w:val="single" w:color="CCCCCC" w:sz="6" w:space="7"/>
+          <w:bottom w:val="single" w:color="CCCCCC" w:sz="6" w:space="7"/>
+          <w:right w:val="single" w:color="CCCCCC" w:sz="6" w:space="7"/>
+        </w:pBdr>
+        <w:shd w:val="clear" w:color="auto" w:fill="F5F5F5"/>
+        <w:wordWrap w:val="0"/>
+        <w:rPr>
+          <w:rStyle w:val="9"/>
+          <w:rFonts w:ascii="微软雅黑" w:hAnsi="微软雅黑" w:eastAsia="微软雅黑"/>
+          <w:b/>
+          <w:bCs/>
+          <w:color w:val="CC0000"/>
+          <w:sz w:val="20"/>
+          <w:szCs w:val="20"/>
+        </w:rPr>
+      </w:pPr>
+      <w:r>
+        <w:rPr>
+          <w:rStyle w:val="9"/>
+          <w:rFonts w:ascii="微软雅黑" w:hAnsi="微软雅黑" w:eastAsia="微软雅黑"/>
+          <w:b/>
+          <w:bCs/>
+          <w:color w:val="CC0000"/>
+          <w:sz w:val="20"/>
+          <w:szCs w:val="20"/>
+        </w:rPr>
+        <w:t xml:space="preserve">            "</w:t>
+      </w:r>
+      <w:r>
+        <w:rPr>
+          <w:rStyle w:val="9"/>
+          <w:rFonts w:hint="eastAsia" w:ascii="微软雅黑" w:hAnsi="微软雅黑" w:eastAsia="微软雅黑"/>
+          <w:b/>
+          <w:bCs/>
+          <w:color w:val="CC0000"/>
+          <w:sz w:val="20"/>
+          <w:szCs w:val="20"/>
+          <w:lang w:val="en-US" w:eastAsia="zh-CN"/>
+        </w:rPr>
+        <w:t>Purpose</w:t>
+      </w:r>
+      <w:r>
+        <w:rPr>
+          <w:rStyle w:val="9"/>
+          <w:rFonts w:ascii="微软雅黑" w:hAnsi="微软雅黑" w:eastAsia="微软雅黑"/>
+          <w:b/>
+          <w:bCs/>
+          <w:color w:val="CC0000"/>
+          <w:sz w:val="20"/>
+          <w:szCs w:val="20"/>
+        </w:rPr>
+        <w:t>": "</w:t>
+      </w:r>
+      <w:r>
+        <w:rPr>
+          <w:rStyle w:val="9"/>
+          <w:rFonts w:hint="eastAsia" w:ascii="微软雅黑" w:hAnsi="微软雅黑" w:eastAsia="微软雅黑"/>
+          <w:b/>
+          <w:bCs/>
+          <w:color w:val="CC0000"/>
+          <w:sz w:val="20"/>
+          <w:szCs w:val="20"/>
+          <w:lang w:val="en-US" w:eastAsia="zh-CN"/>
+        </w:rPr>
+        <w:t>饮食</w:t>
+      </w:r>
+      <w:r>
+        <w:rPr>
+          <w:rStyle w:val="9"/>
+          <w:rFonts w:ascii="微软雅黑" w:hAnsi="微软雅黑" w:eastAsia="微软雅黑"/>
+          <w:b/>
+          <w:bCs/>
+          <w:color w:val="CC0000"/>
+          <w:sz w:val="20"/>
+          <w:szCs w:val="20"/>
+        </w:rPr>
+        <w:t>",</w:t>
+      </w:r>
+    </w:p>
+    <w:p>
+      <w:pPr>
+        <w:pStyle w:val="4"/>
+        <w:pBdr>
+          <w:top w:val="single" w:color="CCCCCC" w:sz="6" w:space="7"/>
+          <w:left w:val="single" w:color="CCCCCC" w:sz="6" w:space="7"/>
+          <w:bottom w:val="single" w:color="CCCCCC" w:sz="6" w:space="7"/>
+          <w:right w:val="single" w:color="CCCCCC" w:sz="6" w:space="7"/>
+        </w:pBdr>
+        <w:shd w:val="clear" w:color="auto" w:fill="F5F5F5"/>
+        <w:wordWrap w:val="0"/>
+        <w:rPr>
+          <w:rStyle w:val="9"/>
+          <w:rFonts w:ascii="微软雅黑" w:hAnsi="微软雅黑" w:eastAsia="微软雅黑"/>
+          <w:b/>
+          <w:bCs/>
+          <w:color w:val="CC0000"/>
+          <w:sz w:val="20"/>
+          <w:szCs w:val="20"/>
+        </w:rPr>
+      </w:pPr>
+      <w:r>
+        <w:rPr>
+          <w:rStyle w:val="9"/>
+          <w:rFonts w:hint="eastAsia" w:ascii="微软雅黑" w:hAnsi="微软雅黑" w:eastAsia="微软雅黑"/>
+          <w:b/>
+          <w:bCs/>
+          <w:color w:val="CC0000"/>
+          <w:sz w:val="20"/>
+          <w:szCs w:val="20"/>
+          <w:lang w:val="en-US" w:eastAsia="zh-CN"/>
+        </w:rPr>
+        <w:t xml:space="preserve">            </w:t>
+      </w:r>
+      <w:r>
+        <w:rPr>
+          <w:rStyle w:val="9"/>
+          <w:rFonts w:ascii="微软雅黑" w:hAnsi="微软雅黑" w:eastAsia="微软雅黑"/>
+          <w:b/>
+          <w:bCs/>
+          <w:color w:val="CC0000"/>
+          <w:sz w:val="20"/>
+          <w:szCs w:val="20"/>
+        </w:rPr>
+        <w:t>"</w:t>
+      </w:r>
+      <w:r>
+        <w:rPr>
+          <w:rStyle w:val="9"/>
+          <w:rFonts w:hint="eastAsia" w:ascii="微软雅黑" w:hAnsi="微软雅黑" w:eastAsia="微软雅黑"/>
+          <w:b/>
+          <w:bCs/>
+          <w:color w:val="CC0000"/>
+          <w:sz w:val="20"/>
+          <w:szCs w:val="20"/>
+          <w:lang w:val="en-US" w:eastAsia="zh-CN"/>
+        </w:rPr>
+        <w:t>PurposeIcon</w:t>
+      </w:r>
+      <w:r>
+        <w:rPr>
+          <w:rStyle w:val="9"/>
+          <w:rFonts w:ascii="微软雅黑" w:hAnsi="微软雅黑" w:eastAsia="微软雅黑"/>
+          <w:b/>
+          <w:bCs/>
+          <w:color w:val="CC0000"/>
+          <w:sz w:val="20"/>
+          <w:szCs w:val="20"/>
+        </w:rPr>
+        <w:t>": "",</w:t>
+      </w:r>
+    </w:p>
+    <w:p>
+      <w:pPr>
+        <w:pStyle w:val="4"/>
+        <w:pBdr>
+          <w:top w:val="single" w:color="CCCCCC" w:sz="6" w:space="7"/>
+          <w:left w:val="single" w:color="CCCCCC" w:sz="6" w:space="7"/>
+          <w:bottom w:val="single" w:color="CCCCCC" w:sz="6" w:space="7"/>
+          <w:right w:val="single" w:color="CCCCCC" w:sz="6" w:space="7"/>
+        </w:pBdr>
+        <w:shd w:val="clear" w:color="auto" w:fill="F5F5F5"/>
+        <w:wordWrap w:val="0"/>
+        <w:rPr>
+          <w:rStyle w:val="9"/>
+          <w:rFonts w:hint="eastAsia" w:ascii="微软雅黑" w:hAnsi="微软雅黑" w:eastAsia="微软雅黑"/>
+          <w:b/>
+          <w:bCs/>
+          <w:color w:val="CC0000"/>
+          <w:sz w:val="20"/>
+          <w:szCs w:val="20"/>
+        </w:rPr>
+      </w:pPr>
+      <w:r>
+        <w:rPr>
+          <w:rStyle w:val="9"/>
+          <w:rFonts w:hint="eastAsia" w:ascii="微软雅黑" w:hAnsi="微软雅黑" w:eastAsia="微软雅黑"/>
+          <w:b/>
+          <w:bCs/>
+          <w:color w:val="CC0000"/>
+          <w:sz w:val="20"/>
+          <w:szCs w:val="20"/>
+        </w:rPr>
+        <w:t xml:space="preserve">            "</w:t>
+      </w:r>
+      <w:r>
+        <w:rPr>
+          <w:rStyle w:val="9"/>
+          <w:rFonts w:hint="eastAsia" w:ascii="微软雅黑" w:hAnsi="微软雅黑" w:eastAsia="微软雅黑"/>
+          <w:b/>
+          <w:bCs/>
+          <w:color w:val="CC0000"/>
+          <w:sz w:val="20"/>
+          <w:szCs w:val="20"/>
+          <w:lang w:val="en-US" w:eastAsia="zh-CN"/>
+        </w:rPr>
+        <w:t>花费金额</w:t>
+      </w:r>
+      <w:r>
+        <w:rPr>
+          <w:rStyle w:val="9"/>
+          <w:rFonts w:hint="eastAsia" w:ascii="微软雅黑" w:hAnsi="微软雅黑" w:eastAsia="微软雅黑"/>
+          <w:b/>
+          <w:bCs/>
+          <w:color w:val="CC0000"/>
+          <w:sz w:val="20"/>
+          <w:szCs w:val="20"/>
+        </w:rPr>
+        <w:t>": "</w:t>
+      </w:r>
+      <w:r>
+        <w:rPr>
+          <w:rStyle w:val="9"/>
+          <w:rFonts w:hint="eastAsia" w:ascii="微软雅黑" w:hAnsi="微软雅黑" w:eastAsia="微软雅黑"/>
+          <w:b/>
+          <w:bCs/>
+          <w:color w:val="CC0000"/>
+          <w:sz w:val="20"/>
+          <w:szCs w:val="20"/>
+          <w:lang w:val="en-US" w:eastAsia="zh-CN"/>
+        </w:rPr>
+        <w:t>20</w:t>
+      </w:r>
+      <w:r>
+        <w:rPr>
+          <w:rStyle w:val="9"/>
+          <w:rFonts w:hint="eastAsia" w:ascii="微软雅黑" w:hAnsi="微软雅黑" w:eastAsia="微软雅黑"/>
+          <w:b/>
+          <w:bCs/>
+          <w:color w:val="CC0000"/>
+          <w:sz w:val="20"/>
+          <w:szCs w:val="20"/>
+        </w:rPr>
+        <w:t>"</w:t>
+      </w:r>
+    </w:p>
+    <w:p>
+      <w:pPr>
+        <w:pStyle w:val="4"/>
+        <w:pBdr>
+          <w:top w:val="single" w:color="CCCCCC" w:sz="6" w:space="7"/>
+          <w:left w:val="single" w:color="CCCCCC" w:sz="6" w:space="7"/>
+          <w:bottom w:val="single" w:color="CCCCCC" w:sz="6" w:space="7"/>
+          <w:right w:val="single" w:color="CCCCCC" w:sz="6" w:space="7"/>
+        </w:pBdr>
+        <w:shd w:val="clear" w:color="auto" w:fill="F5F5F5"/>
+        <w:wordWrap w:val="0"/>
+        <w:rPr>
+          <w:rStyle w:val="9"/>
+          <w:rFonts w:ascii="微软雅黑" w:hAnsi="微软雅黑" w:eastAsia="微软雅黑"/>
+          <w:b/>
+          <w:bCs/>
+          <w:color w:val="CC0000"/>
+          <w:sz w:val="20"/>
+          <w:szCs w:val="20"/>
+        </w:rPr>
+      </w:pPr>
+      <w:r>
+        <w:rPr>
+          <w:rStyle w:val="9"/>
+          <w:rFonts w:hint="eastAsia" w:ascii="微软雅黑" w:hAnsi="微软雅黑" w:eastAsia="微软雅黑"/>
+          <w:b/>
+          <w:bCs/>
+          <w:color w:val="CC0000"/>
+          <w:sz w:val="20"/>
+          <w:szCs w:val="20"/>
+          <w:lang w:val="en-US" w:eastAsia="zh-CN"/>
+        </w:rPr>
+        <w:t xml:space="preserve">            </w:t>
+      </w:r>
+      <w:r>
+        <w:rPr>
+          <w:rStyle w:val="9"/>
+          <w:rFonts w:hint="eastAsia" w:ascii="微软雅黑" w:hAnsi="微软雅黑" w:eastAsia="微软雅黑"/>
+          <w:b/>
+          <w:bCs/>
+          <w:color w:val="CC0000"/>
+          <w:sz w:val="20"/>
+          <w:szCs w:val="20"/>
+        </w:rPr>
+        <w:t>"</w:t>
+      </w:r>
+      <w:r>
+        <w:rPr>
+          <w:rStyle w:val="9"/>
+          <w:rFonts w:hint="eastAsia" w:ascii="微软雅黑" w:hAnsi="微软雅黑" w:eastAsia="微软雅黑"/>
+          <w:b/>
+          <w:bCs/>
+          <w:color w:val="CC0000"/>
+          <w:sz w:val="20"/>
+          <w:szCs w:val="20"/>
+          <w:lang w:eastAsia="zh-CN"/>
+        </w:rPr>
+        <w:t>备注</w:t>
+      </w:r>
+      <w:r>
+        <w:rPr>
+          <w:rStyle w:val="9"/>
+          <w:rFonts w:hint="eastAsia" w:ascii="微软雅黑" w:hAnsi="微软雅黑" w:eastAsia="微软雅黑"/>
+          <w:b/>
+          <w:bCs/>
+          <w:color w:val="CC0000"/>
+          <w:sz w:val="20"/>
+          <w:szCs w:val="20"/>
+        </w:rPr>
+        <w:t>": "</w:t>
+      </w:r>
+      <w:r>
+        <w:rPr>
+          <w:rStyle w:val="9"/>
+          <w:rFonts w:hint="eastAsia" w:ascii="微软雅黑" w:hAnsi="微软雅黑" w:eastAsia="微软雅黑"/>
+          <w:b/>
+          <w:bCs/>
+          <w:color w:val="CC0000"/>
+          <w:sz w:val="20"/>
+          <w:szCs w:val="20"/>
+          <w:lang w:eastAsia="zh-CN"/>
+        </w:rPr>
+        <w:t>吃饭</w:t>
+      </w:r>
+      <w:r>
+        <w:rPr>
+          <w:rStyle w:val="9"/>
+          <w:rFonts w:hint="eastAsia" w:ascii="微软雅黑" w:hAnsi="微软雅黑" w:eastAsia="微软雅黑"/>
+          <w:b/>
+          <w:bCs/>
+          <w:color w:val="CC0000"/>
+          <w:sz w:val="20"/>
+          <w:szCs w:val="20"/>
+        </w:rPr>
+        <w:t>"</w:t>
+      </w:r>
+    </w:p>
+    <w:p>
+      <w:pPr>
+        <w:pStyle w:val="4"/>
+        <w:pBdr>
+          <w:top w:val="single" w:color="CCCCCC" w:sz="6" w:space="7"/>
+          <w:left w:val="single" w:color="CCCCCC" w:sz="6" w:space="7"/>
+          <w:bottom w:val="single" w:color="CCCCCC" w:sz="6" w:space="7"/>
+          <w:right w:val="single" w:color="CCCCCC" w:sz="6" w:space="7"/>
+        </w:pBdr>
+        <w:shd w:val="clear" w:color="auto" w:fill="F5F5F5"/>
+        <w:wordWrap w:val="0"/>
+        <w:rPr>
+          <w:rStyle w:val="9"/>
+          <w:rFonts w:hint="eastAsia" w:ascii="微软雅黑" w:hAnsi="微软雅黑" w:eastAsia="微软雅黑"/>
+          <w:b/>
+          <w:bCs/>
+          <w:color w:val="CC0000"/>
+          <w:sz w:val="20"/>
+          <w:szCs w:val="20"/>
+        </w:rPr>
+      </w:pPr>
+    </w:p>
+    <w:p>
+      <w:pPr>
+        <w:pStyle w:val="4"/>
+        <w:pBdr>
+          <w:top w:val="single" w:color="CCCCCC" w:sz="6" w:space="7"/>
+          <w:left w:val="single" w:color="CCCCCC" w:sz="6" w:space="7"/>
+          <w:bottom w:val="single" w:color="CCCCCC" w:sz="6" w:space="7"/>
+          <w:right w:val="single" w:color="CCCCCC" w:sz="6" w:space="7"/>
+        </w:pBdr>
+        <w:shd w:val="clear" w:color="auto" w:fill="F5F5F5"/>
+        <w:wordWrap w:val="0"/>
+        <w:rPr>
+          <w:rStyle w:val="9"/>
+          <w:rFonts w:ascii="微软雅黑" w:hAnsi="微软雅黑" w:eastAsia="微软雅黑"/>
+          <w:b/>
+          <w:bCs/>
+          <w:color w:val="CC0000"/>
+          <w:sz w:val="20"/>
+          <w:szCs w:val="20"/>
+        </w:rPr>
+      </w:pPr>
+      <w:r>
+        <w:rPr>
+          <w:rStyle w:val="9"/>
+          <w:rFonts w:ascii="微软雅黑" w:hAnsi="微软雅黑" w:eastAsia="微软雅黑"/>
+          <w:b/>
+          <w:bCs/>
+          <w:color w:val="CC0000"/>
+          <w:sz w:val="20"/>
+          <w:szCs w:val="20"/>
+        </w:rPr>
+        <w:t xml:space="preserve">        }</w:t>
+      </w:r>
+    </w:p>
+    <w:p>
+      <w:pPr>
+        <w:pStyle w:val="4"/>
+        <w:pBdr>
+          <w:top w:val="single" w:color="CCCCCC" w:sz="6" w:space="7"/>
+          <w:left w:val="single" w:color="CCCCCC" w:sz="6" w:space="7"/>
+          <w:bottom w:val="single" w:color="CCCCCC" w:sz="6" w:space="7"/>
+          <w:right w:val="single" w:color="CCCCCC" w:sz="6" w:space="7"/>
+        </w:pBdr>
+        <w:shd w:val="clear" w:color="auto" w:fill="F5F5F5"/>
+        <w:wordWrap w:val="0"/>
+        <w:rPr>
+          <w:rStyle w:val="12"/>
+          <w:rFonts w:hint="eastAsia" w:ascii="微软雅黑" w:hAnsi="微软雅黑" w:eastAsia="微软雅黑"/>
+          <w:color w:val="007777"/>
+          <w:sz w:val="20"/>
+          <w:szCs w:val="20"/>
+        </w:rPr>
+      </w:pPr>
+      <w:r>
+        <w:rPr>
+          <w:rStyle w:val="9"/>
+          <w:rFonts w:ascii="微软雅黑" w:hAnsi="微软雅黑" w:eastAsia="微软雅黑"/>
+          <w:b/>
+          <w:bCs/>
+          <w:color w:val="CC0000"/>
+          <w:sz w:val="20"/>
+          <w:szCs w:val="20"/>
+        </w:rPr>
+        <w:t xml:space="preserve">    ],</w:t>
+      </w:r>
+    </w:p>
+    <w:p>
+      <w:pPr>
+        <w:pStyle w:val="4"/>
+        <w:pBdr>
+          <w:top w:val="single" w:color="CCCCCC" w:sz="6" w:space="7"/>
+          <w:left w:val="single" w:color="CCCCCC" w:sz="6" w:space="7"/>
+          <w:bottom w:val="single" w:color="CCCCCC" w:sz="6" w:space="7"/>
+          <w:right w:val="single" w:color="CCCCCC" w:sz="6" w:space="7"/>
+        </w:pBdr>
+        <w:shd w:val="clear" w:color="auto" w:fill="F5F5F5"/>
+        <w:wordWrap w:val="0"/>
+        <w:rPr>
+          <w:rFonts w:ascii="Menlo" w:hAnsi="Menlo"/>
+          <w:color w:val="333333"/>
+          <w:sz w:val="20"/>
+          <w:szCs w:val="20"/>
+        </w:rPr>
+      </w:pPr>
+      <w:r>
+        <w:rPr>
+          <w:rFonts w:ascii="Menlo" w:hAnsi="Menlo"/>
+          <w:color w:val="333333"/>
+          <w:sz w:val="20"/>
+          <w:szCs w:val="20"/>
+        </w:rPr>
+        <w:t xml:space="preserve">  </w:t>
+      </w:r>
+      <w:r>
+        <w:rPr>
+          <w:rStyle w:val="8"/>
+          <w:rFonts w:hint="eastAsia" w:ascii="微软雅黑" w:hAnsi="微软雅黑" w:eastAsia="微软雅黑"/>
+          <w:b/>
+          <w:bCs/>
+          <w:color w:val="00AA00"/>
+          <w:sz w:val="20"/>
+          <w:szCs w:val="20"/>
+        </w:rPr>
+        <w:t>}</w:t>
+      </w:r>
+    </w:p>
+    <w:p>
+      <w:pPr>
+        <w:pStyle w:val="7"/>
+        <w:spacing w:before="156" w:beforeLines="50" w:after="156" w:afterLines="50"/>
+        <w:ind w:left="-420" w:leftChars="-200" w:firstLine="0" w:firstLineChars="0"/>
+        <w:rPr>
+          <w:rFonts w:ascii="微软雅黑" w:hAnsi="微软雅黑" w:eastAsia="微软雅黑" w:cs="宋体"/>
+          <w:b/>
+          <w:szCs w:val="21"/>
+        </w:rPr>
+      </w:pPr>
+    </w:p>
+    <w:p>
+      <w:pPr>
+        <w:pStyle w:val="7"/>
+        <w:numPr>
+          <w:ilvl w:val="0"/>
+          <w:numId w:val="2"/>
+        </w:numPr>
+        <w:spacing w:before="156" w:beforeLines="50" w:after="156" w:afterLines="50"/>
+        <w:ind w:hangingChars="200"/>
+        <w:rPr>
+          <w:rFonts w:ascii="微软雅黑" w:hAnsi="微软雅黑" w:eastAsia="微软雅黑" w:cs="微软雅黑"/>
+          <w:b/>
+          <w:sz w:val="28"/>
+          <w:szCs w:val="28"/>
+        </w:rPr>
+      </w:pPr>
+      <w:r>
+        <w:rPr>
+          <w:rFonts w:hint="eastAsia" w:ascii="微软雅黑" w:hAnsi="微软雅黑" w:eastAsia="微软雅黑" w:cs="微软雅黑"/>
+          <w:b/>
+          <w:szCs w:val="21"/>
+        </w:rPr>
+        <w:t>返回参数说明JSON</w:t>
+      </w:r>
+      <w:r>
+        <w:rPr>
+          <w:rFonts w:hint="eastAsia" w:ascii="微软雅黑" w:hAnsi="微软雅黑" w:eastAsia="微软雅黑" w:cs="微软雅黑"/>
+          <w:b/>
+          <w:sz w:val="28"/>
+          <w:szCs w:val="28"/>
+        </w:rPr>
+        <w:t xml:space="preserve"> </w:t>
+      </w:r>
+    </w:p>
+    <w:tbl>
+      <w:tblPr>
+        <w:tblStyle w:val="6"/>
+        <w:tblW w:w="10173" w:type="dxa"/>
+        <w:tblInd w:w="0" w:type="dxa"/>
+        <w:tblBorders>
+          <w:top w:val="single" w:color="auto" w:sz="4" w:space="0"/>
+          <w:left w:val="single" w:color="auto" w:sz="4" w:space="0"/>
+          <w:bottom w:val="single" w:color="auto" w:sz="4" w:space="0"/>
+          <w:right w:val="single" w:color="auto" w:sz="4" w:space="0"/>
+          <w:insideH w:val="single" w:color="auto" w:sz="4" w:space="0"/>
+          <w:insideV w:val="single" w:color="auto" w:sz="4" w:space="0"/>
+        </w:tblBorders>
+        <w:tblLayout w:type="fixed"/>
+        <w:tblCellMar>
+          <w:top w:w="0" w:type="dxa"/>
+          <w:left w:w="108" w:type="dxa"/>
+          <w:bottom w:w="0" w:type="dxa"/>
+          <w:right w:w="108" w:type="dxa"/>
+        </w:tblCellMar>
+      </w:tblPr>
+      <w:tblGrid>
+        <w:gridCol w:w="2184"/>
+        <w:gridCol w:w="1080"/>
+        <w:gridCol w:w="6909"/>
+      </w:tblGrid>
+      <w:tr>
+        <w:tblPrEx>
+          <w:tblBorders>
+            <w:top w:val="single" w:color="auto" w:sz="4" w:space="0"/>
+            <w:left w:val="single" w:color="auto" w:sz="4" w:space="0"/>
+            <w:bottom w:val="single" w:color="auto" w:sz="4" w:space="0"/>
+            <w:right w:val="single" w:color="auto" w:sz="4" w:space="0"/>
+            <w:insideH w:val="single" w:color="auto" w:sz="4" w:space="0"/>
+            <w:insideV w:val="single" w:color="auto" w:sz="4" w:space="0"/>
+          </w:tblBorders>
+          <w:tblLayout w:type="fixed"/>
+          <w:tblCellMar>
+            <w:top w:w="0" w:type="dxa"/>
+            <w:left w:w="108" w:type="dxa"/>
+            <w:bottom w:w="0" w:type="dxa"/>
+            <w:right w:w="108" w:type="dxa"/>
+          </w:tblCellMar>
+        </w:tblPrEx>
+        <w:tc>
+          <w:tcPr>
+            <w:tcW w:w="2184" w:type="dxa"/>
+            <w:shd w:val="clear" w:color="auto" w:fill="C0504D"/>
+            <w:vAlign w:val="center"/>
+          </w:tcPr>
+          <w:p>
+            <w:pPr>
+              <w:rPr>
+                <w:rFonts w:ascii="微软雅黑" w:hAnsi="微软雅黑" w:eastAsia="微软雅黑" w:cs="宋体"/>
+                <w:b/>
+                <w:bCs/>
+                <w:color w:val="FFFFFF"/>
+                <w:szCs w:val="21"/>
+              </w:rPr>
+            </w:pPr>
+            <w:r>
+              <w:rPr>
+                <w:rFonts w:hint="eastAsia" w:ascii="微软雅黑" w:hAnsi="微软雅黑" w:eastAsia="微软雅黑" w:cs="宋体"/>
+                <w:b/>
+                <w:bCs/>
+                <w:color w:val="FFFFFF"/>
+                <w:szCs w:val="21"/>
+              </w:rPr>
+              <w:t>参数</w:t>
+            </w:r>
+          </w:p>
+        </w:tc>
+        <w:tc>
+          <w:tcPr>
+            <w:tcW w:w="1080" w:type="dxa"/>
+            <w:shd w:val="clear" w:color="auto" w:fill="C0504D"/>
+            <w:vAlign w:val="center"/>
+          </w:tcPr>
+          <w:p>
+            <w:pPr>
+              <w:rPr>
+                <w:rFonts w:ascii="微软雅黑" w:hAnsi="微软雅黑" w:eastAsia="微软雅黑" w:cs="宋体"/>
+                <w:szCs w:val="21"/>
+              </w:rPr>
+            </w:pPr>
+            <w:r>
+              <w:rPr>
+                <w:rFonts w:hint="eastAsia" w:ascii="微软雅黑" w:hAnsi="微软雅黑" w:eastAsia="微软雅黑" w:cs="宋体"/>
+                <w:b/>
+                <w:bCs/>
+                <w:color w:val="FFFFFF"/>
+                <w:szCs w:val="21"/>
+              </w:rPr>
+              <w:t>类型</w:t>
+            </w:r>
+          </w:p>
+        </w:tc>
+        <w:tc>
+          <w:tcPr>
+            <w:tcW w:w="6909" w:type="dxa"/>
+            <w:shd w:val="clear" w:color="auto" w:fill="C0504D"/>
+            <w:vAlign w:val="center"/>
+          </w:tcPr>
+          <w:p>
+            <w:pPr>
+              <w:rPr>
+                <w:rFonts w:ascii="微软雅黑" w:hAnsi="微软雅黑" w:eastAsia="微软雅黑" w:cs="宋体"/>
+                <w:szCs w:val="21"/>
+              </w:rPr>
+            </w:pPr>
+            <w:r>
+              <w:rPr>
+                <w:rFonts w:hint="eastAsia" w:ascii="微软雅黑" w:hAnsi="微软雅黑" w:eastAsia="微软雅黑" w:cs="宋体"/>
+                <w:b/>
+                <w:bCs/>
+                <w:color w:val="FFFFFF"/>
+                <w:szCs w:val="21"/>
+              </w:rPr>
+              <w:t>说明</w:t>
+            </w:r>
+          </w:p>
+        </w:tc>
+      </w:tr>
+      <w:tr>
+        <w:tblPrEx>
+          <w:tblBorders>
+            <w:top w:val="single" w:color="auto" w:sz="4" w:space="0"/>
+            <w:left w:val="single" w:color="auto" w:sz="4" w:space="0"/>
+            <w:bottom w:val="single" w:color="auto" w:sz="4" w:space="0"/>
+            <w:right w:val="single" w:color="auto" w:sz="4" w:space="0"/>
+            <w:insideH w:val="single" w:color="auto" w:sz="4" w:space="0"/>
+            <w:insideV w:val="single" w:color="auto" w:sz="4" w:space="0"/>
+          </w:tblBorders>
+          <w:tblLayout w:type="fixed"/>
+        </w:tblPrEx>
+        <w:tc>
+          <w:tcPr>
+            <w:tcW w:w="2184" w:type="dxa"/>
+            <w:vAlign w:val="center"/>
+          </w:tcPr>
+          <w:p>
+            <w:pPr>
+              <w:rPr>
+                <w:rFonts w:ascii="微软雅黑" w:hAnsi="微软雅黑" w:eastAsia="微软雅黑" w:cs="宋体"/>
+                <w:b/>
+                <w:bCs/>
+                <w:szCs w:val="21"/>
+              </w:rPr>
+            </w:pPr>
+            <w:r>
+              <w:rPr>
+                <w:rFonts w:ascii="微软雅黑" w:hAnsi="微软雅黑" w:eastAsia="微软雅黑" w:cs="宋体"/>
+                <w:b/>
+                <w:bCs/>
+                <w:szCs w:val="21"/>
+              </w:rPr>
+              <w:t>Code</w:t>
+            </w:r>
+          </w:p>
+        </w:tc>
+        <w:tc>
+          <w:tcPr>
+            <w:tcW w:w="1080" w:type="dxa"/>
+            <w:vAlign w:val="center"/>
+          </w:tcPr>
+          <w:p>
+            <w:pPr>
+              <w:rPr>
+                <w:rFonts w:ascii="微软雅黑" w:hAnsi="微软雅黑" w:eastAsia="微软雅黑" w:cs="宋体"/>
+                <w:szCs w:val="21"/>
+              </w:rPr>
+            </w:pPr>
+            <w:r>
+              <w:rPr>
+                <w:rFonts w:hint="eastAsia" w:ascii="微软雅黑" w:hAnsi="微软雅黑" w:eastAsia="微软雅黑" w:cs="宋体"/>
+                <w:szCs w:val="21"/>
+              </w:rPr>
+              <w:t>int</w:t>
+            </w:r>
+          </w:p>
+        </w:tc>
+        <w:tc>
+          <w:tcPr>
+            <w:tcW w:w="6909" w:type="dxa"/>
+            <w:vAlign w:val="center"/>
+          </w:tcPr>
+          <w:p>
+            <w:pPr>
+              <w:rPr>
+                <w:rFonts w:ascii="微软雅黑" w:hAnsi="微软雅黑" w:eastAsia="微软雅黑" w:cs="宋体"/>
+                <w:szCs w:val="21"/>
+              </w:rPr>
+            </w:pPr>
+            <w:r>
+              <w:rPr>
+                <w:rFonts w:hint="eastAsia" w:ascii="微软雅黑" w:hAnsi="微软雅黑" w:eastAsia="微软雅黑" w:cs="宋体"/>
+                <w:szCs w:val="21"/>
+              </w:rPr>
+              <w:t>1代表成功</w:t>
+            </w:r>
+          </w:p>
+          <w:p>
+            <w:pPr>
+              <w:rPr>
+                <w:rFonts w:ascii="微软雅黑" w:hAnsi="微软雅黑" w:eastAsia="微软雅黑" w:cs="宋体"/>
+                <w:szCs w:val="21"/>
+              </w:rPr>
+            </w:pPr>
+            <w:r>
+              <w:rPr>
+                <w:rFonts w:hint="eastAsia" w:ascii="微软雅黑" w:hAnsi="微软雅黑" w:eastAsia="微软雅黑" w:cs="宋体"/>
+                <w:szCs w:val="21"/>
+              </w:rPr>
+              <w:t>其他</w:t>
+            </w:r>
+            <w:r>
+              <w:rPr>
+                <w:rFonts w:ascii="微软雅黑" w:hAnsi="微软雅黑" w:eastAsia="微软雅黑" w:cs="宋体"/>
+                <w:szCs w:val="21"/>
+              </w:rPr>
+              <w:t xml:space="preserve"> </w:t>
+            </w:r>
+            <w:r>
+              <w:rPr>
+                <w:rFonts w:hint="eastAsia" w:ascii="微软雅黑" w:hAnsi="微软雅黑" w:eastAsia="微软雅黑" w:cs="宋体"/>
+                <w:szCs w:val="21"/>
+              </w:rPr>
+              <w:t>数据异常</w:t>
+            </w:r>
+          </w:p>
+        </w:tc>
+      </w:tr>
+      <w:tr>
+        <w:tblPrEx>
+          <w:tblBorders>
+            <w:top w:val="single" w:color="auto" w:sz="4" w:space="0"/>
+            <w:left w:val="single" w:color="auto" w:sz="4" w:space="0"/>
+            <w:bottom w:val="single" w:color="auto" w:sz="4" w:space="0"/>
+            <w:right w:val="single" w:color="auto" w:sz="4" w:space="0"/>
+            <w:insideH w:val="single" w:color="auto" w:sz="4" w:space="0"/>
+            <w:insideV w:val="single" w:color="auto" w:sz="4" w:space="0"/>
+          </w:tblBorders>
+          <w:tblLayout w:type="fixed"/>
+          <w:tblCellMar>
+            <w:top w:w="0" w:type="dxa"/>
+            <w:left w:w="108" w:type="dxa"/>
+            <w:bottom w:w="0" w:type="dxa"/>
+            <w:right w:w="108" w:type="dxa"/>
+          </w:tblCellMar>
+        </w:tblPrEx>
+        <w:tc>
+          <w:tcPr>
+            <w:tcW w:w="2184" w:type="dxa"/>
+            <w:vAlign w:val="center"/>
+          </w:tcPr>
+          <w:p>
+            <w:pPr>
+              <w:rPr>
+                <w:rFonts w:ascii="微软雅黑" w:hAnsi="微软雅黑" w:eastAsia="微软雅黑" w:cs="宋体"/>
+                <w:b/>
+                <w:bCs/>
+                <w:szCs w:val="21"/>
+              </w:rPr>
+            </w:pPr>
+            <w:r>
+              <w:rPr>
+                <w:rFonts w:ascii="微软雅黑" w:hAnsi="微软雅黑" w:eastAsia="微软雅黑" w:cs="宋体"/>
+                <w:b/>
+                <w:bCs/>
+                <w:szCs w:val="21"/>
+              </w:rPr>
+              <w:t>Message</w:t>
+            </w:r>
+          </w:p>
+        </w:tc>
+        <w:tc>
+          <w:tcPr>
+            <w:tcW w:w="1080" w:type="dxa"/>
+            <w:vAlign w:val="center"/>
+          </w:tcPr>
+          <w:p>
+            <w:pPr>
+              <w:rPr>
+                <w:rFonts w:ascii="微软雅黑" w:hAnsi="微软雅黑" w:eastAsia="微软雅黑" w:cs="宋体"/>
+                <w:szCs w:val="21"/>
+              </w:rPr>
+            </w:pPr>
+            <w:r>
+              <w:rPr>
+                <w:rFonts w:hint="eastAsia" w:ascii="微软雅黑" w:hAnsi="微软雅黑" w:eastAsia="微软雅黑" w:cs="宋体"/>
+                <w:szCs w:val="21"/>
+              </w:rPr>
+              <w:t>string</w:t>
+            </w:r>
+          </w:p>
+        </w:tc>
+        <w:tc>
+          <w:tcPr>
+            <w:tcW w:w="6909" w:type="dxa"/>
+            <w:vAlign w:val="center"/>
+          </w:tcPr>
+          <w:p>
+            <w:pPr>
+              <w:rPr>
+                <w:rFonts w:ascii="微软雅黑" w:hAnsi="微软雅黑" w:eastAsia="微软雅黑" w:cs="宋体"/>
+                <w:szCs w:val="21"/>
+              </w:rPr>
+            </w:pPr>
+            <w:r>
+              <w:rPr>
+                <w:rFonts w:hint="eastAsia" w:ascii="微软雅黑" w:hAnsi="微软雅黑" w:eastAsia="微软雅黑" w:cs="宋体"/>
+                <w:szCs w:val="21"/>
+              </w:rPr>
+              <w:t>操作消息</w:t>
+            </w:r>
+          </w:p>
+        </w:tc>
+      </w:tr>
+      <w:tr>
+        <w:tblPrEx>
+          <w:tblBorders>
+            <w:top w:val="single" w:color="auto" w:sz="4" w:space="0"/>
+            <w:left w:val="single" w:color="auto" w:sz="4" w:space="0"/>
+            <w:bottom w:val="single" w:color="auto" w:sz="4" w:space="0"/>
+            <w:right w:val="single" w:color="auto" w:sz="4" w:space="0"/>
+            <w:insideH w:val="single" w:color="auto" w:sz="4" w:space="0"/>
+            <w:insideV w:val="single" w:color="auto" w:sz="4" w:space="0"/>
+          </w:tblBorders>
+          <w:tblLayout w:type="fixed"/>
+        </w:tblPrEx>
+        <w:tc>
+          <w:tcPr>
+            <w:tcW w:w="2184" w:type="dxa"/>
+            <w:vAlign w:val="center"/>
+          </w:tcPr>
+          <w:p>
+            <w:pPr>
+              <w:rPr>
+                <w:rFonts w:ascii="微软雅黑" w:hAnsi="微软雅黑" w:eastAsia="微软雅黑" w:cs="宋体"/>
+                <w:b/>
+                <w:bCs/>
+                <w:szCs w:val="21"/>
+              </w:rPr>
+            </w:pPr>
+            <w:r>
+              <w:rPr>
+                <w:rFonts w:ascii="微软雅黑" w:hAnsi="微软雅黑" w:eastAsia="微软雅黑" w:cs="宋体"/>
+                <w:b/>
+                <w:bCs/>
+                <w:szCs w:val="21"/>
+              </w:rPr>
+              <w:t>TotalCount</w:t>
+            </w:r>
+          </w:p>
+        </w:tc>
+        <w:tc>
+          <w:tcPr>
+            <w:tcW w:w="1080" w:type="dxa"/>
+            <w:vAlign w:val="center"/>
+          </w:tcPr>
+          <w:p>
+            <w:pPr>
+              <w:rPr>
+                <w:rFonts w:ascii="微软雅黑" w:hAnsi="微软雅黑" w:eastAsia="微软雅黑" w:cs="宋体"/>
+                <w:szCs w:val="21"/>
+              </w:rPr>
+            </w:pPr>
+            <w:r>
+              <w:rPr>
+                <w:rFonts w:ascii="微软雅黑" w:hAnsi="微软雅黑" w:eastAsia="微软雅黑" w:cs="宋体"/>
+                <w:szCs w:val="21"/>
+              </w:rPr>
+              <w:t>I</w:t>
+            </w:r>
+            <w:r>
+              <w:rPr>
+                <w:rFonts w:hint="eastAsia" w:ascii="微软雅黑" w:hAnsi="微软雅黑" w:eastAsia="微软雅黑" w:cs="宋体"/>
+                <w:szCs w:val="21"/>
+              </w:rPr>
+              <w:t>nt</w:t>
+            </w:r>
+          </w:p>
+        </w:tc>
+        <w:tc>
+          <w:tcPr>
+            <w:tcW w:w="6909" w:type="dxa"/>
+            <w:vAlign w:val="center"/>
+          </w:tcPr>
+          <w:p>
+            <w:pPr>
+              <w:rPr>
+                <w:rFonts w:ascii="微软雅黑" w:hAnsi="微软雅黑" w:eastAsia="微软雅黑" w:cs="宋体"/>
+                <w:szCs w:val="21"/>
+              </w:rPr>
+            </w:pPr>
+            <w:r>
+              <w:rPr>
+                <w:rFonts w:hint="eastAsia" w:ascii="微软雅黑" w:hAnsi="微软雅黑" w:eastAsia="微软雅黑" w:cs="宋体"/>
+                <w:szCs w:val="21"/>
+              </w:rPr>
+              <w:t>105</w:t>
+            </w:r>
+            <w:r>
+              <w:rPr>
+                <w:rFonts w:ascii="微软雅黑" w:hAnsi="微软雅黑" w:eastAsia="微软雅黑" w:cs="宋体"/>
+                <w:szCs w:val="21"/>
+              </w:rPr>
+              <w:tab/>
+            </w:r>
+          </w:p>
+        </w:tc>
+      </w:tr>
+      <w:tr>
+        <w:tblPrEx>
+          <w:tblBorders>
+            <w:top w:val="single" w:color="auto" w:sz="4" w:space="0"/>
+            <w:left w:val="single" w:color="auto" w:sz="4" w:space="0"/>
+            <w:bottom w:val="single" w:color="auto" w:sz="4" w:space="0"/>
+            <w:right w:val="single" w:color="auto" w:sz="4" w:space="0"/>
+            <w:insideH w:val="single" w:color="auto" w:sz="4" w:space="0"/>
+            <w:insideV w:val="single" w:color="auto" w:sz="4" w:space="0"/>
+          </w:tblBorders>
+          <w:tblLayout w:type="fixed"/>
+          <w:tblCellMar>
+            <w:top w:w="0" w:type="dxa"/>
+            <w:left w:w="108" w:type="dxa"/>
+            <w:bottom w:w="0" w:type="dxa"/>
+            <w:right w:w="108" w:type="dxa"/>
+          </w:tblCellMar>
+        </w:tblPrEx>
+        <w:tc>
+          <w:tcPr>
+            <w:tcW w:w="2184" w:type="dxa"/>
+            <w:textDirection w:val="lrTb"/>
+            <w:vAlign w:val="center"/>
+          </w:tcPr>
+          <w:p>
+            <w:pPr>
+              <w:rPr>
+                <w:rFonts w:ascii="微软雅黑" w:hAnsi="微软雅黑" w:eastAsia="微软雅黑" w:cs="宋体"/>
+                <w:b/>
+                <w:bCs/>
+                <w:szCs w:val="21"/>
+              </w:rPr>
+            </w:pPr>
+            <w:r>
+              <w:rPr>
+                <w:rFonts w:ascii="微软雅黑" w:hAnsi="微软雅黑" w:eastAsia="微软雅黑" w:cs="宋体"/>
+                <w:b/>
+                <w:bCs/>
+                <w:szCs w:val="21"/>
+              </w:rPr>
+              <w:t>Total</w:t>
+            </w:r>
+            <w:r>
+              <w:rPr>
+                <w:rFonts w:hint="eastAsia" w:ascii="微软雅黑" w:hAnsi="微软雅黑" w:eastAsia="微软雅黑" w:cs="宋体"/>
+                <w:b/>
+                <w:bCs/>
+                <w:szCs w:val="21"/>
+                <w:lang w:val="en-US" w:eastAsia="zh-CN"/>
+              </w:rPr>
+              <w:t>Money</w:t>
+            </w:r>
+          </w:p>
+        </w:tc>
+        <w:tc>
+          <w:tcPr>
+            <w:tcW w:w="1080" w:type="dxa"/>
+            <w:textDirection w:val="lrTb"/>
+            <w:vAlign w:val="center"/>
+          </w:tcPr>
+          <w:p>
+            <w:pPr>
+              <w:rPr>
+                <w:rFonts w:hint="eastAsia" w:ascii="微软雅黑" w:hAnsi="微软雅黑" w:eastAsia="微软雅黑" w:cs="宋体"/>
+                <w:szCs w:val="21"/>
+                <w:lang w:eastAsia="zh-CN"/>
+              </w:rPr>
+            </w:pPr>
+            <w:r>
+              <w:rPr>
+                <w:rFonts w:hint="eastAsia" w:ascii="微软雅黑" w:hAnsi="微软雅黑" w:eastAsia="微软雅黑" w:cs="宋体"/>
+                <w:szCs w:val="21"/>
+                <w:lang w:val="en-US" w:eastAsia="zh-CN"/>
+              </w:rPr>
+              <w:t>double</w:t>
+            </w:r>
+          </w:p>
+        </w:tc>
+        <w:tc>
+          <w:tcPr>
+            <w:tcW w:w="6909" w:type="dxa"/>
+            <w:textDirection w:val="lrTb"/>
+            <w:vAlign w:val="center"/>
+          </w:tcPr>
+          <w:p>
+            <w:pPr>
+              <w:rPr>
+                <w:rFonts w:hint="eastAsia" w:ascii="微软雅黑" w:hAnsi="微软雅黑" w:eastAsia="微软雅黑" w:cs="宋体"/>
+                <w:szCs w:val="21"/>
+                <w:lang w:val="en-US" w:eastAsia="zh-CN"/>
+              </w:rPr>
+            </w:pPr>
+            <w:r>
+              <w:rPr>
+                <w:rFonts w:hint="eastAsia" w:ascii="微软雅黑" w:hAnsi="微软雅黑" w:eastAsia="微软雅黑" w:cs="宋体"/>
+                <w:szCs w:val="21"/>
+                <w:lang w:val="en-US" w:eastAsia="zh-CN"/>
+              </w:rPr>
+              <w:t>总花费金额</w:t>
+            </w:r>
+          </w:p>
+        </w:tc>
+      </w:tr>
+      <w:tr>
+        <w:tblPrEx>
+          <w:tblBorders>
+            <w:top w:val="single" w:color="auto" w:sz="4" w:space="0"/>
+            <w:left w:val="single" w:color="auto" w:sz="4" w:space="0"/>
+            <w:bottom w:val="single" w:color="auto" w:sz="4" w:space="0"/>
+            <w:right w:val="single" w:color="auto" w:sz="4" w:space="0"/>
+            <w:insideH w:val="single" w:color="auto" w:sz="4" w:space="0"/>
+            <w:insideV w:val="single" w:color="auto" w:sz="4" w:space="0"/>
+          </w:tblBorders>
+          <w:tblLayout w:type="fixed"/>
+          <w:tblCellMar>
+            <w:top w:w="0" w:type="dxa"/>
+            <w:left w:w="108" w:type="dxa"/>
+            <w:bottom w:w="0" w:type="dxa"/>
+            <w:right w:w="108" w:type="dxa"/>
+          </w:tblCellMar>
+        </w:tblPrEx>
+        <w:tc>
+          <w:tcPr>
+            <w:tcW w:w="2184" w:type="dxa"/>
+            <w:vAlign w:val="center"/>
+          </w:tcPr>
+          <w:p>
+            <w:pPr>
+              <w:rPr>
+                <w:rFonts w:ascii="微软雅黑" w:hAnsi="微软雅黑" w:eastAsia="微软雅黑" w:cs="宋体"/>
+                <w:b/>
+                <w:bCs/>
+                <w:szCs w:val="21"/>
+              </w:rPr>
+            </w:pPr>
+            <w:r>
+              <w:rPr>
+                <w:rFonts w:hint="eastAsia" w:ascii="微软雅黑" w:hAnsi="微软雅黑" w:eastAsia="微软雅黑" w:cs="宋体"/>
+                <w:b/>
+                <w:bCs/>
+                <w:szCs w:val="21"/>
+              </w:rPr>
+              <w:t>Bill</w:t>
+            </w:r>
+            <w:r>
+              <w:rPr>
+                <w:rFonts w:hint="eastAsia" w:ascii="微软雅黑" w:hAnsi="微软雅黑" w:eastAsia="微软雅黑" w:cs="宋体"/>
+                <w:b/>
+                <w:bCs/>
+                <w:szCs w:val="21"/>
+                <w:lang w:val="en-US" w:eastAsia="zh-CN"/>
+              </w:rPr>
+              <w:t>Info</w:t>
+            </w:r>
+          </w:p>
+        </w:tc>
+        <w:tc>
+          <w:tcPr>
+            <w:tcW w:w="1080" w:type="dxa"/>
+            <w:vAlign w:val="center"/>
+          </w:tcPr>
+          <w:p>
+            <w:pPr>
+              <w:rPr>
+                <w:rFonts w:hint="eastAsia" w:ascii="微软雅黑" w:hAnsi="微软雅黑" w:eastAsia="微软雅黑" w:cs="宋体"/>
+                <w:szCs w:val="21"/>
+                <w:lang w:val="en-US" w:eastAsia="zh-CN"/>
+              </w:rPr>
+            </w:pPr>
+            <w:r>
+              <w:rPr>
+                <w:rFonts w:hint="eastAsia" w:ascii="微软雅黑" w:hAnsi="微软雅黑" w:eastAsia="微软雅黑" w:cs="宋体"/>
+                <w:szCs w:val="21"/>
+                <w:lang w:val="en-US" w:eastAsia="zh-CN"/>
+              </w:rPr>
+              <w:t>array</w:t>
+            </w:r>
+          </w:p>
+        </w:tc>
+        <w:tc>
+          <w:tcPr>
+            <w:tcW w:w="6909" w:type="dxa"/>
+            <w:vAlign w:val="center"/>
+          </w:tcPr>
+          <w:p>
+            <w:pPr>
+              <w:rPr>
+                <w:rFonts w:hint="eastAsia" w:ascii="微软雅黑" w:hAnsi="微软雅黑" w:eastAsia="微软雅黑" w:cs="宋体"/>
+                <w:color w:val="0070C0"/>
+                <w:szCs w:val="21"/>
+                <w:lang w:val="en-US" w:eastAsia="zh-CN"/>
+              </w:rPr>
+            </w:pPr>
+            <w:r>
+              <w:rPr>
+                <w:rFonts w:hint="eastAsia" w:ascii="微软雅黑" w:hAnsi="微软雅黑" w:eastAsia="微软雅黑" w:cs="宋体"/>
+                <w:color w:val="0070C0"/>
+                <w:szCs w:val="21"/>
+                <w:lang w:val="en-US" w:eastAsia="zh-CN"/>
+              </w:rPr>
+              <w:t>历史账单列表</w:t>
+            </w:r>
+          </w:p>
+          <w:p>
+            <w:pPr>
+              <w:pStyle w:val="4"/>
+              <w:pBdr>
+                <w:top w:val="single" w:color="CCCCCC" w:sz="6" w:space="7"/>
+                <w:left w:val="single" w:color="CCCCCC" w:sz="6" w:space="7"/>
+                <w:bottom w:val="single" w:color="CCCCCC" w:sz="6" w:space="7"/>
+                <w:right w:val="single" w:color="CCCCCC" w:sz="6" w:space="7"/>
+              </w:pBdr>
+              <w:shd w:val="clear" w:color="auto" w:fill="F5F5F5"/>
+              <w:wordWrap w:val="0"/>
+              <w:rPr>
+                <w:rStyle w:val="9"/>
+                <w:rFonts w:ascii="微软雅黑" w:hAnsi="微软雅黑" w:eastAsia="微软雅黑"/>
+                <w:b/>
+                <w:bCs/>
+                <w:color w:val="000000"/>
+                <w:sz w:val="20"/>
+                <w:szCs w:val="20"/>
+              </w:rPr>
+            </w:pPr>
+            <w:r>
+              <w:rPr>
+                <w:rStyle w:val="9"/>
+                <w:rFonts w:hint="eastAsia" w:ascii="微软雅黑" w:hAnsi="微软雅黑" w:eastAsia="微软雅黑"/>
+                <w:b/>
+                <w:bCs/>
+                <w:color w:val="000000"/>
+                <w:sz w:val="20"/>
+                <w:szCs w:val="20"/>
+              </w:rPr>
+              <w:t>[</w:t>
+            </w:r>
+          </w:p>
+          <w:p>
+            <w:pPr>
+              <w:pStyle w:val="4"/>
+              <w:pBdr>
+                <w:top w:val="single" w:color="CCCCCC" w:sz="6" w:space="7"/>
+                <w:left w:val="single" w:color="CCCCCC" w:sz="6" w:space="7"/>
+                <w:bottom w:val="single" w:color="CCCCCC" w:sz="6" w:space="7"/>
+                <w:right w:val="single" w:color="CCCCCC" w:sz="6" w:space="7"/>
+              </w:pBdr>
+              <w:shd w:val="clear" w:color="auto" w:fill="F5F5F5"/>
+              <w:wordWrap w:val="0"/>
+              <w:rPr>
+                <w:rStyle w:val="9"/>
+                <w:rFonts w:ascii="微软雅黑" w:hAnsi="微软雅黑" w:eastAsia="微软雅黑"/>
+                <w:b/>
+                <w:bCs/>
+                <w:color w:val="000000"/>
+                <w:sz w:val="20"/>
+                <w:szCs w:val="20"/>
+              </w:rPr>
+            </w:pPr>
+            <w:r>
+              <w:rPr>
+                <w:rStyle w:val="9"/>
+                <w:rFonts w:ascii="微软雅黑" w:hAnsi="微软雅黑" w:eastAsia="微软雅黑"/>
+                <w:b/>
+                <w:bCs/>
+                <w:color w:val="000000"/>
+                <w:sz w:val="20"/>
+                <w:szCs w:val="20"/>
+              </w:rPr>
+              <w:t>{</w:t>
+            </w:r>
+          </w:p>
+          <w:p>
+            <w:pPr>
+              <w:pStyle w:val="4"/>
+              <w:pBdr>
+                <w:top w:val="single" w:color="CCCCCC" w:sz="6" w:space="7"/>
+                <w:left w:val="single" w:color="CCCCCC" w:sz="6" w:space="7"/>
+                <w:bottom w:val="single" w:color="CCCCCC" w:sz="6" w:space="7"/>
+                <w:right w:val="single" w:color="CCCCCC" w:sz="6" w:space="7"/>
+              </w:pBdr>
+              <w:shd w:val="clear" w:color="auto" w:fill="F5F5F5"/>
+              <w:wordWrap w:val="0"/>
+              <w:rPr>
+                <w:rStyle w:val="9"/>
+                <w:rFonts w:ascii="微软雅黑" w:hAnsi="微软雅黑" w:eastAsia="微软雅黑"/>
+                <w:b/>
+                <w:bCs/>
+                <w:color w:val="000000"/>
+                <w:sz w:val="20"/>
+                <w:szCs w:val="20"/>
+              </w:rPr>
+            </w:pPr>
+            <w:r>
+              <w:rPr>
+                <w:rStyle w:val="9"/>
+                <w:rFonts w:hint="eastAsia" w:ascii="微软雅黑" w:hAnsi="微软雅黑" w:eastAsia="微软雅黑"/>
+                <w:b/>
+                <w:bCs/>
+                <w:color w:val="000000"/>
+                <w:sz w:val="20"/>
+                <w:szCs w:val="20"/>
+                <w:lang w:val="en-US" w:eastAsia="zh-CN"/>
+              </w:rPr>
+              <w:t xml:space="preserve">         </w:t>
+            </w:r>
+            <w:r>
+              <w:rPr>
+                <w:rStyle w:val="9"/>
+                <w:rFonts w:ascii="微软雅黑" w:hAnsi="微软雅黑" w:eastAsia="微软雅黑"/>
+                <w:b/>
+                <w:bCs/>
+                <w:color w:val="000000"/>
+                <w:sz w:val="20"/>
+                <w:szCs w:val="20"/>
+              </w:rPr>
+              <w:t>"</w:t>
+            </w:r>
+            <w:r>
+              <w:rPr>
+                <w:rStyle w:val="9"/>
+                <w:rFonts w:hint="eastAsia" w:ascii="微软雅黑" w:hAnsi="微软雅黑" w:eastAsia="微软雅黑"/>
+                <w:b/>
+                <w:bCs/>
+                <w:color w:val="000000"/>
+                <w:sz w:val="20"/>
+                <w:szCs w:val="20"/>
+                <w:lang w:val="en-US" w:eastAsia="zh-CN"/>
+              </w:rPr>
+              <w:t>BillNo</w:t>
+            </w:r>
+            <w:r>
+              <w:rPr>
+                <w:rStyle w:val="9"/>
+                <w:rFonts w:ascii="微软雅黑" w:hAnsi="微软雅黑" w:eastAsia="微软雅黑"/>
+                <w:b/>
+                <w:bCs/>
+                <w:color w:val="000000"/>
+                <w:sz w:val="20"/>
+                <w:szCs w:val="20"/>
+              </w:rPr>
+              <w:t>": "</w:t>
+            </w:r>
+            <w:r>
+              <w:rPr>
+                <w:rStyle w:val="9"/>
+                <w:rFonts w:hint="eastAsia" w:ascii="微软雅黑" w:hAnsi="微软雅黑" w:eastAsia="微软雅黑"/>
+                <w:b/>
+                <w:bCs/>
+                <w:color w:val="000000"/>
+                <w:sz w:val="20"/>
+                <w:szCs w:val="20"/>
+                <w:lang w:val="en-US" w:eastAsia="zh-CN"/>
+              </w:rPr>
+              <w:t>账单编号</w:t>
+            </w:r>
+            <w:r>
+              <w:rPr>
+                <w:rStyle w:val="9"/>
+                <w:rFonts w:ascii="微软雅黑" w:hAnsi="微软雅黑" w:eastAsia="微软雅黑"/>
+                <w:b/>
+                <w:bCs/>
+                <w:color w:val="000000"/>
+                <w:sz w:val="20"/>
+                <w:szCs w:val="20"/>
+              </w:rPr>
+              <w:t xml:space="preserve"> ",</w:t>
+            </w:r>
+          </w:p>
+          <w:p>
+            <w:pPr>
+              <w:pStyle w:val="4"/>
+              <w:pBdr>
+                <w:top w:val="single" w:color="CCCCCC" w:sz="6" w:space="7"/>
+                <w:left w:val="single" w:color="CCCCCC" w:sz="6" w:space="7"/>
+                <w:bottom w:val="single" w:color="CCCCCC" w:sz="6" w:space="7"/>
+                <w:right w:val="single" w:color="CCCCCC" w:sz="6" w:space="7"/>
+              </w:pBdr>
+              <w:shd w:val="clear" w:color="auto" w:fill="F5F5F5"/>
+              <w:wordWrap w:val="0"/>
+              <w:rPr>
+                <w:rStyle w:val="9"/>
+                <w:rFonts w:ascii="微软雅黑" w:hAnsi="微软雅黑" w:eastAsia="微软雅黑"/>
+                <w:b/>
+                <w:bCs/>
+                <w:color w:val="000000"/>
+                <w:sz w:val="20"/>
+                <w:szCs w:val="20"/>
+              </w:rPr>
+            </w:pPr>
+            <w:r>
+              <w:rPr>
+                <w:rStyle w:val="9"/>
+                <w:rFonts w:hint="eastAsia" w:ascii="微软雅黑" w:hAnsi="微软雅黑" w:eastAsia="微软雅黑"/>
+                <w:b/>
+                <w:bCs/>
+                <w:color w:val="000000"/>
+                <w:sz w:val="20"/>
+                <w:szCs w:val="20"/>
+              </w:rPr>
+              <w:t xml:space="preserve"> </w:t>
+            </w:r>
+            <w:r>
+              <w:rPr>
+                <w:rStyle w:val="9"/>
+                <w:rFonts w:hint="eastAsia" w:ascii="微软雅黑" w:hAnsi="微软雅黑" w:eastAsia="微软雅黑"/>
+                <w:b/>
+                <w:bCs/>
+                <w:color w:val="000000"/>
+                <w:sz w:val="20"/>
+                <w:szCs w:val="20"/>
+                <w:lang w:val="en-US" w:eastAsia="zh-CN"/>
+              </w:rPr>
+              <w:t xml:space="preserve">           </w:t>
+            </w:r>
+            <w:r>
+              <w:rPr>
+                <w:rStyle w:val="9"/>
+                <w:rFonts w:ascii="微软雅黑" w:hAnsi="微软雅黑" w:eastAsia="微软雅黑"/>
+                <w:b/>
+                <w:bCs/>
+                <w:color w:val="000000"/>
+                <w:sz w:val="20"/>
+                <w:szCs w:val="20"/>
+              </w:rPr>
+              <w:t>"</w:t>
+            </w:r>
+            <w:r>
+              <w:rPr>
+                <w:rStyle w:val="9"/>
+                <w:rFonts w:hint="eastAsia" w:ascii="微软雅黑" w:hAnsi="微软雅黑" w:eastAsia="微软雅黑"/>
+                <w:b/>
+                <w:bCs/>
+                <w:color w:val="000000"/>
+                <w:sz w:val="20"/>
+                <w:szCs w:val="20"/>
+                <w:lang w:val="en-US" w:eastAsia="zh-CN"/>
+              </w:rPr>
+              <w:t>BillDate</w:t>
+            </w:r>
+            <w:r>
+              <w:rPr>
+                <w:rStyle w:val="9"/>
+                <w:rFonts w:ascii="微软雅黑" w:hAnsi="微软雅黑" w:eastAsia="微软雅黑"/>
+                <w:b/>
+                <w:bCs/>
+                <w:color w:val="000000"/>
+                <w:sz w:val="20"/>
+                <w:szCs w:val="20"/>
+              </w:rPr>
+              <w:t>": "</w:t>
+            </w:r>
+            <w:r>
+              <w:rPr>
+                <w:rStyle w:val="9"/>
+                <w:rFonts w:hint="eastAsia" w:ascii="微软雅黑" w:hAnsi="微软雅黑" w:eastAsia="微软雅黑"/>
+                <w:b/>
+                <w:bCs/>
+                <w:color w:val="000000"/>
+                <w:sz w:val="20"/>
+                <w:szCs w:val="20"/>
+                <w:lang w:val="en-US" w:eastAsia="zh-CN"/>
+              </w:rPr>
+              <w:t>日期</w:t>
+            </w:r>
+            <w:r>
+              <w:rPr>
+                <w:rStyle w:val="9"/>
+                <w:rFonts w:ascii="微软雅黑" w:hAnsi="微软雅黑" w:eastAsia="微软雅黑"/>
+                <w:b/>
+                <w:bCs/>
+                <w:color w:val="000000"/>
+                <w:sz w:val="20"/>
+                <w:szCs w:val="20"/>
+              </w:rPr>
+              <w:t xml:space="preserve"> ",</w:t>
+            </w:r>
+          </w:p>
+          <w:p>
+            <w:pPr>
+              <w:pStyle w:val="4"/>
+              <w:pBdr>
+                <w:top w:val="single" w:color="CCCCCC" w:sz="6" w:space="7"/>
+                <w:left w:val="single" w:color="CCCCCC" w:sz="6" w:space="7"/>
+                <w:bottom w:val="single" w:color="CCCCCC" w:sz="6" w:space="7"/>
+                <w:right w:val="single" w:color="CCCCCC" w:sz="6" w:space="7"/>
+              </w:pBdr>
+              <w:shd w:val="clear" w:color="auto" w:fill="F5F5F5"/>
+              <w:wordWrap w:val="0"/>
+              <w:rPr>
+                <w:rStyle w:val="9"/>
+                <w:rFonts w:ascii="微软雅黑" w:hAnsi="微软雅黑" w:eastAsia="微软雅黑"/>
+                <w:b/>
+                <w:bCs/>
+                <w:color w:val="000000"/>
+                <w:sz w:val="20"/>
+                <w:szCs w:val="20"/>
+              </w:rPr>
+            </w:pPr>
+            <w:r>
+              <w:rPr>
+                <w:rStyle w:val="9"/>
+                <w:rFonts w:ascii="微软雅黑" w:hAnsi="微软雅黑" w:eastAsia="微软雅黑"/>
+                <w:b/>
+                <w:bCs/>
+                <w:color w:val="000000"/>
+                <w:sz w:val="20"/>
+                <w:szCs w:val="20"/>
+              </w:rPr>
+              <w:t xml:space="preserve">         </w:t>
+            </w:r>
+            <w:r>
+              <w:rPr>
+                <w:rStyle w:val="9"/>
+                <w:rFonts w:hint="eastAsia" w:ascii="微软雅黑" w:hAnsi="微软雅黑" w:eastAsia="微软雅黑"/>
+                <w:b/>
+                <w:bCs/>
+                <w:color w:val="000000"/>
+                <w:sz w:val="20"/>
+                <w:szCs w:val="20"/>
+              </w:rPr>
+              <w:t xml:space="preserve">  </w:t>
+            </w:r>
+            <w:r>
+              <w:rPr>
+                <w:rStyle w:val="9"/>
+                <w:rFonts w:ascii="微软雅黑" w:hAnsi="微软雅黑" w:eastAsia="微软雅黑"/>
+                <w:b/>
+                <w:bCs/>
+                <w:color w:val="000000"/>
+                <w:sz w:val="20"/>
+                <w:szCs w:val="20"/>
+              </w:rPr>
+              <w:t>"</w:t>
+            </w:r>
+            <w:r>
+              <w:rPr>
+                <w:rStyle w:val="9"/>
+                <w:rFonts w:hint="eastAsia" w:ascii="微软雅黑" w:hAnsi="微软雅黑" w:eastAsia="微软雅黑"/>
+                <w:b/>
+                <w:bCs/>
+                <w:color w:val="000000"/>
+                <w:sz w:val="20"/>
+                <w:szCs w:val="20"/>
+                <w:lang w:val="en-US" w:eastAsia="zh-CN"/>
+              </w:rPr>
+              <w:t>Purpose</w:t>
+            </w:r>
+            <w:r>
+              <w:rPr>
+                <w:rStyle w:val="9"/>
+                <w:rFonts w:ascii="微软雅黑" w:hAnsi="微软雅黑" w:eastAsia="微软雅黑"/>
+                <w:b/>
+                <w:bCs/>
+                <w:color w:val="000000"/>
+                <w:sz w:val="20"/>
+                <w:szCs w:val="20"/>
+              </w:rPr>
+              <w:t>": "</w:t>
+            </w:r>
+            <w:r>
+              <w:rPr>
+                <w:rStyle w:val="9"/>
+                <w:rFonts w:hint="eastAsia" w:ascii="微软雅黑" w:hAnsi="微软雅黑" w:eastAsia="微软雅黑"/>
+                <w:b/>
+                <w:bCs/>
+                <w:color w:val="000000"/>
+                <w:sz w:val="20"/>
+                <w:szCs w:val="20"/>
+                <w:lang w:val="en-US" w:eastAsia="zh-CN"/>
+              </w:rPr>
+              <w:t>用途</w:t>
+            </w:r>
+            <w:r>
+              <w:rPr>
+                <w:rStyle w:val="9"/>
+                <w:rFonts w:ascii="微软雅黑" w:hAnsi="微软雅黑" w:eastAsia="微软雅黑"/>
+                <w:b/>
+                <w:bCs/>
+                <w:color w:val="000000"/>
+                <w:sz w:val="20"/>
+                <w:szCs w:val="20"/>
+              </w:rPr>
+              <w:t xml:space="preserve"> ",</w:t>
+            </w:r>
+          </w:p>
+          <w:p>
+            <w:pPr>
+              <w:pStyle w:val="4"/>
+              <w:pBdr>
+                <w:top w:val="single" w:color="CCCCCC" w:sz="6" w:space="7"/>
+                <w:left w:val="single" w:color="CCCCCC" w:sz="6" w:space="7"/>
+                <w:bottom w:val="single" w:color="CCCCCC" w:sz="6" w:space="7"/>
+                <w:right w:val="single" w:color="CCCCCC" w:sz="6" w:space="7"/>
+              </w:pBdr>
+              <w:shd w:val="clear" w:color="auto" w:fill="F5F5F5"/>
+              <w:wordWrap w:val="0"/>
+              <w:rPr>
+                <w:rStyle w:val="9"/>
+                <w:rFonts w:hint="eastAsia" w:ascii="微软雅黑" w:hAnsi="微软雅黑" w:eastAsia="微软雅黑"/>
+                <w:b/>
+                <w:bCs/>
+                <w:color w:val="000000"/>
+                <w:sz w:val="20"/>
+                <w:szCs w:val="20"/>
+                <w:lang w:eastAsia="zh-CN"/>
+              </w:rPr>
+            </w:pPr>
+            <w:r>
+              <w:rPr>
+                <w:rStyle w:val="9"/>
+                <w:rFonts w:hint="eastAsia" w:ascii="微软雅黑" w:hAnsi="微软雅黑" w:eastAsia="微软雅黑"/>
+                <w:b/>
+                <w:bCs/>
+                <w:color w:val="000000"/>
+                <w:sz w:val="20"/>
+                <w:szCs w:val="20"/>
+                <w:lang w:val="en-US" w:eastAsia="zh-CN"/>
+              </w:rPr>
+              <w:t xml:space="preserve">            </w:t>
+            </w:r>
+            <w:r>
+              <w:rPr>
+                <w:rStyle w:val="9"/>
+                <w:rFonts w:ascii="微软雅黑" w:hAnsi="微软雅黑" w:eastAsia="微软雅黑"/>
+                <w:b/>
+                <w:bCs/>
+                <w:color w:val="000000"/>
+                <w:sz w:val="20"/>
+                <w:szCs w:val="20"/>
+              </w:rPr>
+              <w:t>"</w:t>
+            </w:r>
+            <w:r>
+              <w:rPr>
+                <w:rStyle w:val="9"/>
+                <w:rFonts w:hint="eastAsia" w:ascii="微软雅黑" w:hAnsi="微软雅黑" w:eastAsia="微软雅黑"/>
+                <w:b/>
+                <w:bCs/>
+                <w:color w:val="000000"/>
+                <w:sz w:val="20"/>
+                <w:szCs w:val="20"/>
+                <w:lang w:val="en-US" w:eastAsia="zh-CN"/>
+              </w:rPr>
+              <w:t>PurposeIcon</w:t>
+            </w:r>
+            <w:r>
+              <w:rPr>
+                <w:rStyle w:val="9"/>
+                <w:rFonts w:ascii="微软雅黑" w:hAnsi="微软雅黑" w:eastAsia="微软雅黑"/>
+                <w:b/>
+                <w:bCs/>
+                <w:color w:val="000000"/>
+                <w:sz w:val="20"/>
+                <w:szCs w:val="20"/>
+              </w:rPr>
+              <w:t>": "</w:t>
+            </w:r>
+            <w:r>
+              <w:rPr>
+                <w:rStyle w:val="9"/>
+                <w:rFonts w:hint="eastAsia" w:ascii="微软雅黑" w:hAnsi="微软雅黑" w:eastAsia="微软雅黑"/>
+                <w:b/>
+                <w:bCs/>
+                <w:color w:val="000000"/>
+                <w:sz w:val="20"/>
+                <w:szCs w:val="20"/>
+                <w:lang w:val="en-US" w:eastAsia="zh-CN"/>
+              </w:rPr>
+              <w:t>用途图标</w:t>
+            </w:r>
+            <w:r>
+              <w:rPr>
+                <w:rStyle w:val="9"/>
+                <w:rFonts w:ascii="微软雅黑" w:hAnsi="微软雅黑" w:eastAsia="微软雅黑"/>
+                <w:b/>
+                <w:bCs/>
+                <w:color w:val="000000"/>
+                <w:sz w:val="20"/>
+                <w:szCs w:val="20"/>
+              </w:rPr>
+              <w:t xml:space="preserve"> ",</w:t>
+            </w:r>
+          </w:p>
+          <w:p>
+            <w:pPr>
+              <w:pStyle w:val="4"/>
+              <w:pBdr>
+                <w:top w:val="single" w:color="CCCCCC" w:sz="6" w:space="7"/>
+                <w:left w:val="single" w:color="CCCCCC" w:sz="6" w:space="7"/>
+                <w:bottom w:val="single" w:color="CCCCCC" w:sz="6" w:space="7"/>
+                <w:right w:val="single" w:color="CCCCCC" w:sz="6" w:space="7"/>
+              </w:pBdr>
+              <w:shd w:val="clear" w:color="auto" w:fill="F5F5F5"/>
+              <w:wordWrap w:val="0"/>
+              <w:rPr>
+                <w:rStyle w:val="9"/>
+                <w:rFonts w:ascii="微软雅黑" w:hAnsi="微软雅黑" w:eastAsia="微软雅黑"/>
+                <w:b/>
+                <w:bCs/>
+                <w:color w:val="000000"/>
+                <w:sz w:val="20"/>
+                <w:szCs w:val="20"/>
+              </w:rPr>
+            </w:pPr>
+            <w:r>
+              <w:rPr>
+                <w:rStyle w:val="9"/>
+                <w:rFonts w:hint="eastAsia" w:ascii="微软雅黑" w:hAnsi="微软雅黑" w:eastAsia="微软雅黑"/>
+                <w:b/>
+                <w:bCs/>
+                <w:color w:val="000000"/>
+                <w:sz w:val="20"/>
+                <w:szCs w:val="20"/>
+              </w:rPr>
+              <w:t xml:space="preserve">            </w:t>
+            </w:r>
+            <w:r>
+              <w:rPr>
+                <w:rStyle w:val="9"/>
+                <w:rFonts w:ascii="微软雅黑" w:hAnsi="微软雅黑" w:eastAsia="微软雅黑"/>
+                <w:b/>
+                <w:bCs/>
+                <w:color w:val="000000"/>
+                <w:sz w:val="20"/>
+                <w:szCs w:val="20"/>
+              </w:rPr>
+              <w:t>"</w:t>
+            </w:r>
+            <w:r>
+              <w:rPr>
+                <w:rStyle w:val="9"/>
+                <w:rFonts w:hint="eastAsia" w:ascii="微软雅黑" w:hAnsi="微软雅黑" w:eastAsia="微软雅黑"/>
+                <w:b/>
+                <w:bCs/>
+                <w:color w:val="000000"/>
+                <w:sz w:val="20"/>
+                <w:szCs w:val="20"/>
+                <w:lang w:val="en-US" w:eastAsia="zh-CN"/>
+              </w:rPr>
+              <w:t>SpendMoney</w:t>
+            </w:r>
+            <w:r>
+              <w:rPr>
+                <w:rStyle w:val="9"/>
+                <w:rFonts w:ascii="微软雅黑" w:hAnsi="微软雅黑" w:eastAsia="微软雅黑"/>
+                <w:b/>
+                <w:bCs/>
+                <w:color w:val="000000"/>
+                <w:sz w:val="20"/>
+                <w:szCs w:val="20"/>
+              </w:rPr>
+              <w:t>": "</w:t>
+            </w:r>
+            <w:r>
+              <w:rPr>
+                <w:rStyle w:val="9"/>
+                <w:rFonts w:hint="eastAsia" w:ascii="微软雅黑" w:hAnsi="微软雅黑" w:eastAsia="微软雅黑"/>
+                <w:b/>
+                <w:bCs/>
+                <w:color w:val="000000"/>
+                <w:sz w:val="20"/>
+                <w:szCs w:val="20"/>
+                <w:lang w:val="en-US" w:eastAsia="zh-CN"/>
+              </w:rPr>
+              <w:t>花费金额</w:t>
+            </w:r>
+            <w:r>
+              <w:rPr>
+                <w:rStyle w:val="9"/>
+                <w:rFonts w:ascii="微软雅黑" w:hAnsi="微软雅黑" w:eastAsia="微软雅黑"/>
+                <w:b/>
+                <w:bCs/>
+                <w:color w:val="000000"/>
+                <w:sz w:val="20"/>
+                <w:szCs w:val="20"/>
+              </w:rPr>
+              <w:t>",</w:t>
+            </w:r>
+          </w:p>
+          <w:p>
+            <w:pPr>
+              <w:pStyle w:val="4"/>
+              <w:pBdr>
+                <w:top w:val="single" w:color="CCCCCC" w:sz="6" w:space="7"/>
+                <w:left w:val="single" w:color="CCCCCC" w:sz="6" w:space="7"/>
+                <w:bottom w:val="single" w:color="CCCCCC" w:sz="6" w:space="7"/>
+                <w:right w:val="single" w:color="CCCCCC" w:sz="6" w:space="7"/>
+              </w:pBdr>
+              <w:shd w:val="clear" w:color="auto" w:fill="F5F5F5"/>
+              <w:wordWrap w:val="0"/>
+              <w:rPr>
+                <w:rStyle w:val="9"/>
+                <w:rFonts w:ascii="微软雅黑" w:hAnsi="微软雅黑" w:eastAsia="微软雅黑"/>
+                <w:b/>
+                <w:bCs/>
+                <w:color w:val="000000"/>
+                <w:sz w:val="20"/>
+                <w:szCs w:val="20"/>
+              </w:rPr>
+            </w:pPr>
+            <w:r>
+              <w:rPr>
+                <w:rStyle w:val="9"/>
+                <w:rFonts w:hint="eastAsia" w:ascii="微软雅黑" w:hAnsi="微软雅黑" w:eastAsia="微软雅黑"/>
+                <w:b/>
+                <w:bCs/>
+                <w:color w:val="000000"/>
+                <w:sz w:val="20"/>
+                <w:szCs w:val="20"/>
+              </w:rPr>
+              <w:t xml:space="preserve">  </w:t>
+            </w:r>
+            <w:r>
+              <w:rPr>
+                <w:rStyle w:val="9"/>
+                <w:rFonts w:hint="eastAsia" w:ascii="微软雅黑" w:hAnsi="微软雅黑" w:eastAsia="微软雅黑"/>
+                <w:b/>
+                <w:bCs/>
+                <w:color w:val="000000"/>
+                <w:sz w:val="20"/>
+                <w:szCs w:val="20"/>
+                <w:lang w:val="en-US" w:eastAsia="zh-CN"/>
+              </w:rPr>
+              <w:t xml:space="preserve">         </w:t>
+            </w:r>
+            <w:r>
+              <w:rPr>
+                <w:rStyle w:val="9"/>
+                <w:rFonts w:hint="eastAsia" w:ascii="微软雅黑" w:hAnsi="微软雅黑" w:eastAsia="微软雅黑"/>
+                <w:b/>
+                <w:bCs/>
+                <w:color w:val="000000"/>
+                <w:sz w:val="20"/>
+                <w:szCs w:val="20"/>
+              </w:rPr>
+              <w:t xml:space="preserve"> </w:t>
+            </w:r>
+            <w:r>
+              <w:rPr>
+                <w:rStyle w:val="9"/>
+                <w:rFonts w:ascii="微软雅黑" w:hAnsi="微软雅黑" w:eastAsia="微软雅黑"/>
+                <w:b/>
+                <w:bCs/>
+                <w:color w:val="000000"/>
+                <w:sz w:val="20"/>
+                <w:szCs w:val="20"/>
+              </w:rPr>
+              <w:t>"</w:t>
+            </w:r>
+            <w:r>
+              <w:rPr>
+                <w:rStyle w:val="9"/>
+                <w:rFonts w:hint="eastAsia" w:ascii="微软雅黑" w:hAnsi="微软雅黑" w:eastAsia="微软雅黑"/>
+                <w:b/>
+                <w:bCs/>
+                <w:color w:val="000000"/>
+                <w:sz w:val="20"/>
+                <w:szCs w:val="20"/>
+                <w:lang w:val="en-US" w:eastAsia="zh-CN"/>
+              </w:rPr>
+              <w:t>Remark</w:t>
+            </w:r>
+            <w:r>
+              <w:rPr>
+                <w:rStyle w:val="9"/>
+                <w:rFonts w:ascii="微软雅黑" w:hAnsi="微软雅黑" w:eastAsia="微软雅黑"/>
+                <w:b/>
+                <w:bCs/>
+                <w:color w:val="000000"/>
+                <w:sz w:val="20"/>
+                <w:szCs w:val="20"/>
+              </w:rPr>
+              <w:t>": "</w:t>
+            </w:r>
+            <w:r>
+              <w:rPr>
+                <w:rStyle w:val="9"/>
+                <w:rFonts w:hint="eastAsia" w:ascii="微软雅黑" w:hAnsi="微软雅黑" w:eastAsia="微软雅黑"/>
+                <w:b/>
+                <w:bCs/>
+                <w:color w:val="000000"/>
+                <w:sz w:val="20"/>
+                <w:szCs w:val="20"/>
+                <w:lang w:eastAsia="zh-CN"/>
+              </w:rPr>
+              <w:t>备注</w:t>
+            </w:r>
+            <w:r>
+              <w:rPr>
+                <w:rStyle w:val="9"/>
+                <w:rFonts w:ascii="微软雅黑" w:hAnsi="微软雅黑" w:eastAsia="微软雅黑"/>
+                <w:b/>
+                <w:bCs/>
+                <w:color w:val="000000"/>
+                <w:sz w:val="20"/>
+                <w:szCs w:val="20"/>
+              </w:rPr>
+              <w:t>",</w:t>
+            </w:r>
+          </w:p>
+          <w:p>
+            <w:pPr>
+              <w:pStyle w:val="4"/>
+              <w:pBdr>
+                <w:top w:val="single" w:color="CCCCCC" w:sz="6" w:space="7"/>
+                <w:left w:val="single" w:color="CCCCCC" w:sz="6" w:space="7"/>
+                <w:bottom w:val="single" w:color="CCCCCC" w:sz="6" w:space="7"/>
+                <w:right w:val="single" w:color="CCCCCC" w:sz="6" w:space="7"/>
+              </w:pBdr>
+              <w:shd w:val="clear" w:color="auto" w:fill="F5F5F5"/>
+              <w:wordWrap w:val="0"/>
+              <w:rPr>
+                <w:rStyle w:val="9"/>
+                <w:rFonts w:ascii="微软雅黑" w:hAnsi="微软雅黑" w:eastAsia="微软雅黑"/>
+                <w:b/>
+                <w:bCs/>
+                <w:color w:val="000000"/>
+                <w:sz w:val="20"/>
+                <w:szCs w:val="20"/>
+              </w:rPr>
+            </w:pPr>
+            <w:r>
+              <w:rPr>
+                <w:rStyle w:val="9"/>
+                <w:rFonts w:ascii="微软雅黑" w:hAnsi="微软雅黑" w:eastAsia="微软雅黑"/>
+                <w:b/>
+                <w:bCs/>
+                <w:color w:val="000000"/>
+                <w:sz w:val="20"/>
+                <w:szCs w:val="20"/>
+              </w:rPr>
+              <w:t xml:space="preserve"> }</w:t>
+            </w:r>
+          </w:p>
+          <w:p>
+            <w:pPr>
+              <w:pStyle w:val="4"/>
+              <w:pBdr>
+                <w:top w:val="single" w:color="CCCCCC" w:sz="6" w:space="7"/>
+                <w:left w:val="single" w:color="CCCCCC" w:sz="6" w:space="7"/>
+                <w:bottom w:val="single" w:color="CCCCCC" w:sz="6" w:space="7"/>
+                <w:right w:val="single" w:color="CCCCCC" w:sz="6" w:space="7"/>
+              </w:pBdr>
+              <w:shd w:val="clear" w:color="auto" w:fill="F5F5F5"/>
+              <w:wordWrap w:val="0"/>
+              <w:rPr>
+                <w:rFonts w:ascii="Menlo" w:hAnsi="Menlo"/>
+                <w:color w:val="000000"/>
+                <w:sz w:val="20"/>
+                <w:szCs w:val="20"/>
+              </w:rPr>
+            </w:pPr>
+            <w:r>
+              <w:rPr>
+                <w:rStyle w:val="9"/>
+                <w:rFonts w:hint="eastAsia" w:ascii="微软雅黑" w:hAnsi="微软雅黑" w:eastAsia="微软雅黑"/>
+                <w:b/>
+                <w:bCs/>
+                <w:color w:val="000000"/>
+                <w:sz w:val="20"/>
+                <w:szCs w:val="20"/>
+              </w:rPr>
+              <w:t>]</w:t>
+            </w:r>
+          </w:p>
+          <w:p>
+            <w:pPr>
+              <w:rPr>
+                <w:rFonts w:hint="eastAsia" w:ascii="微软雅黑" w:hAnsi="微软雅黑" w:eastAsia="微软雅黑" w:cs="宋体"/>
+                <w:szCs w:val="21"/>
+              </w:rPr>
+            </w:pPr>
+          </w:p>
+        </w:tc>
+      </w:tr>
+      <w:tr>
+        <w:tblPrEx>
+          <w:tblBorders>
+            <w:top w:val="single" w:color="auto" w:sz="4" w:space="0"/>
+            <w:left w:val="single" w:color="auto" w:sz="4" w:space="0"/>
+            <w:bottom w:val="single" w:color="auto" w:sz="4" w:space="0"/>
+            <w:right w:val="single" w:color="auto" w:sz="4" w:space="0"/>
+            <w:insideH w:val="single" w:color="auto" w:sz="4" w:space="0"/>
+            <w:insideV w:val="single" w:color="auto" w:sz="4" w:space="0"/>
+          </w:tblBorders>
+          <w:tblLayout w:type="fixed"/>
+          <w:tblCellMar>
+            <w:top w:w="0" w:type="dxa"/>
+            <w:left w:w="108" w:type="dxa"/>
+            <w:bottom w:w="0" w:type="dxa"/>
+            <w:right w:w="108" w:type="dxa"/>
+          </w:tblCellMar>
+        </w:tblPrEx>
+        <w:tc>
+          <w:tcPr>
+            <w:tcW w:w="2184" w:type="dxa"/>
+            <w:vAlign w:val="center"/>
+          </w:tcPr>
+          <w:p>
+            <w:pPr>
+              <w:rPr>
+                <w:rFonts w:hint="eastAsia" w:ascii="微软雅黑" w:hAnsi="微软雅黑" w:eastAsia="微软雅黑" w:cs="宋体"/>
+                <w:b/>
+                <w:bCs/>
+                <w:szCs w:val="21"/>
+                <w:lang w:val="en-US" w:eastAsia="zh-CN"/>
+              </w:rPr>
+            </w:pPr>
+          </w:p>
+        </w:tc>
+        <w:tc>
+          <w:tcPr>
+            <w:tcW w:w="1080" w:type="dxa"/>
+            <w:vAlign w:val="center"/>
+          </w:tcPr>
+          <w:p>
+            <w:pPr>
+              <w:rPr>
+                <w:rFonts w:hint="eastAsia" w:ascii="微软雅黑" w:hAnsi="微软雅黑" w:eastAsia="微软雅黑" w:cs="宋体"/>
+                <w:szCs w:val="21"/>
+                <w:lang w:val="en-US" w:eastAsia="zh-CN"/>
+              </w:rPr>
+            </w:pPr>
+          </w:p>
+        </w:tc>
+        <w:tc>
+          <w:tcPr>
+            <w:tcW w:w="6909" w:type="dxa"/>
+            <w:vAlign w:val="center"/>
+          </w:tcPr>
           <w:p>
             <w:pPr>
               <w:rPr>
@@ -14435,7 +16608,7 @@
   <w:latentStyles w:count="260" w:defQFormat="0" w:defUnhideWhenUsed="1" w:defSemiHidden="1" w:defUIPriority="99" w:defLockedState="0">
     <w:lsdException w:qFormat="1" w:unhideWhenUsed="0" w:uiPriority="0" w:semiHidden="0" w:name="Normal"/>
     <w:lsdException w:qFormat="1" w:unhideWhenUsed="0" w:uiPriority="0" w:semiHidden="0" w:name="heading 1"/>
-    <w:lsdException w:qFormat="1" w:uiPriority="0" w:name="heading 2"/>
+    <w:lsdException w:qFormat="1" w:uiPriority="0" w:semiHidden="0" w:name="heading 2"/>
     <w:lsdException w:qFormat="1" w:uiPriority="0" w:name="heading 3"/>
     <w:lsdException w:qFormat="1" w:uiPriority="0" w:name="heading 4"/>
     <w:lsdException w:qFormat="1" w:uiPriority="0" w:name="heading 5"/>
@@ -14532,11 +16705,11 @@
     <w:lsdException w:unhideWhenUsed="0" w:uiPriority="0" w:semiHidden="0" w:name="HTML Code"/>
     <w:lsdException w:unhideWhenUsed="0" w:uiPriority="0" w:semiHidden="0" w:name="HTML Definition"/>
     <w:lsdException w:unhideWhenUsed="0" w:uiPriority="0" w:semiHidden="0" w:name="HTML Keyboard"/>
-    <w:lsdException w:unhideWhenUsed="0" w:uiPriority="0" w:semiHidden="0" w:name="HTML Preformatted"/>
+    <w:lsdException w:qFormat="1" w:unhideWhenUsed="0" w:uiPriority="0" w:semiHidden="0" w:name="HTML Preformatted"/>
     <w:lsdException w:unhideWhenUsed="0" w:uiPriority="0" w:semiHidden="0" w:name="HTML Sample"/>
     <w:lsdException w:unhideWhenUsed="0" w:uiPriority="0" w:semiHidden="0" w:name="HTML Typewriter"/>
     <w:lsdException w:unhideWhenUsed="0" w:uiPriority="0" w:semiHidden="0" w:name="HTML Variable"/>
-    <w:lsdException w:unhideWhenUsed="0" w:uiPriority="0" w:name="Normal Table"/>
+    <w:lsdException w:qFormat="1" w:unhideWhenUsed="0" w:uiPriority="0" w:name="Normal Table"/>
     <w:lsdException w:unhideWhenUsed="0" w:uiPriority="0" w:semiHidden="0" w:name="annotation subject"/>
     <w:lsdException w:unhideWhenUsed="0" w:uiPriority="0" w:semiHidden="0" w:name="Table Simple 1"/>
     <w:lsdException w:unhideWhenUsed="0" w:uiPriority="0" w:semiHidden="0" w:name="Table Simple 2"/>
@@ -14757,6 +16930,7 @@
   <w:style w:type="table" w:default="1" w:styleId="6">
     <w:name w:val="Normal Table"/>
     <w:semiHidden/>
+    <w:qFormat/>
     <w:uiPriority w:val="0"/>
     <w:tblPr>
       <w:tblLayout w:type="fixed"/>
@@ -14771,6 +16945,7 @@
   <w:style w:type="paragraph" w:styleId="4">
     <w:name w:val="HTML Preformatted"/>
     <w:basedOn w:val="1"/>
+    <w:qFormat/>
     <w:uiPriority w:val="0"/>
     <w:pPr>
       <w:widowControl/>
@@ -14836,6 +17011,7 @@
   <w:style w:type="character" w:customStyle="1" w:styleId="12">
     <w:name w:val="string"/>
     <w:basedOn w:val="5"/>
+    <w:qFormat/>
     <w:uiPriority w:val="0"/>
   </w:style>
 </w:styles>

--- a/简约记账服务文档.docx
+++ b/简约记账服务文档.docx
@@ -3344,6 +3344,12 @@
             <w:insideV w:val="single" w:color="auto" w:sz="4" w:space="0"/>
           </w:tblBorders>
           <w:tblLayout w:type="fixed"/>
+          <w:tblCellMar>
+            <w:top w:w="0" w:type="dxa"/>
+            <w:left w:w="108" w:type="dxa"/>
+            <w:bottom w:w="0" w:type="dxa"/>
+            <w:right w:w="108" w:type="dxa"/>
+          </w:tblCellMar>
         </w:tblPrEx>
         <w:tc>
           <w:tcPr>
@@ -3539,6 +3545,12 @@
             <w:insideV w:val="single" w:color="auto" w:sz="4" w:space="0"/>
           </w:tblBorders>
           <w:tblLayout w:type="fixed"/>
+          <w:tblCellMar>
+            <w:top w:w="0" w:type="dxa"/>
+            <w:left w:w="108" w:type="dxa"/>
+            <w:bottom w:w="0" w:type="dxa"/>
+            <w:right w:w="108" w:type="dxa"/>
+          </w:tblCellMar>
         </w:tblPrEx>
         <w:tc>
           <w:tcPr>
@@ -5978,6 +5990,12 @@
             <w:insideV w:val="single" w:color="auto" w:sz="4" w:space="0"/>
           </w:tblBorders>
           <w:tblLayout w:type="fixed"/>
+          <w:tblCellMar>
+            <w:top w:w="0" w:type="dxa"/>
+            <w:left w:w="108" w:type="dxa"/>
+            <w:bottom w:w="0" w:type="dxa"/>
+            <w:right w:w="108" w:type="dxa"/>
+          </w:tblCellMar>
         </w:tblPrEx>
         <w:tc>
           <w:tcPr>
@@ -6173,6 +6191,12 @@
             <w:insideV w:val="single" w:color="auto" w:sz="4" w:space="0"/>
           </w:tblBorders>
           <w:tblLayout w:type="fixed"/>
+          <w:tblCellMar>
+            <w:top w:w="0" w:type="dxa"/>
+            <w:left w:w="108" w:type="dxa"/>
+            <w:bottom w:w="0" w:type="dxa"/>
+            <w:right w:w="108" w:type="dxa"/>
+          </w:tblCellMar>
         </w:tblPrEx>
         <w:tc>
           <w:tcPr>
@@ -8766,7 +8790,6 @@
         </w:rPr>
         <w:t>/</w:t>
       </w:r>
-      <w:bookmarkStart w:id="0" w:name="_GoBack"/>
       <w:r>
         <w:rPr>
           <w:rFonts w:hint="eastAsia" w:ascii="微软雅黑" w:hAnsi="微软雅黑" w:eastAsia="微软雅黑"/>
@@ -8784,7 +8807,6 @@
         </w:rPr>
         <w:t>RecordBill</w:t>
       </w:r>
-      <w:bookmarkEnd w:id="0"/>
     </w:p>
     <w:p>
       <w:pPr>
@@ -11990,6 +12012,12 @@
             <w:insideV w:val="single" w:color="auto" w:sz="4" w:space="0"/>
           </w:tblBorders>
           <w:tblLayout w:type="fixed"/>
+          <w:tblCellMar>
+            <w:top w:w="0" w:type="dxa"/>
+            <w:left w:w="108" w:type="dxa"/>
+            <w:bottom w:w="0" w:type="dxa"/>
+            <w:right w:w="108" w:type="dxa"/>
+          </w:tblCellMar>
         </w:tblPrEx>
         <w:tc>
           <w:tcPr>
@@ -12185,6 +12213,12 @@
             <w:insideV w:val="single" w:color="auto" w:sz="4" w:space="0"/>
           </w:tblBorders>
           <w:tblLayout w:type="fixed"/>
+          <w:tblCellMar>
+            <w:top w:w="0" w:type="dxa"/>
+            <w:left w:w="108" w:type="dxa"/>
+            <w:bottom w:w="0" w:type="dxa"/>
+            <w:right w:w="108" w:type="dxa"/>
+          </w:tblCellMar>
         </w:tblPrEx>
         <w:tc>
           <w:tcPr>
@@ -15053,6 +15087,12 @@
             <w:insideV w:val="single" w:color="auto" w:sz="4" w:space="0"/>
           </w:tblBorders>
           <w:tblLayout w:type="fixed"/>
+          <w:tblCellMar>
+            <w:top w:w="0" w:type="dxa"/>
+            <w:left w:w="108" w:type="dxa"/>
+            <w:bottom w:w="0" w:type="dxa"/>
+            <w:right w:w="108" w:type="dxa"/>
+          </w:tblCellMar>
         </w:tblPrEx>
         <w:tc>
           <w:tcPr>
@@ -15248,6 +15288,12 @@
             <w:insideV w:val="single" w:color="auto" w:sz="4" w:space="0"/>
           </w:tblBorders>
           <w:tblLayout w:type="fixed"/>
+          <w:tblCellMar>
+            <w:top w:w="0" w:type="dxa"/>
+            <w:left w:w="108" w:type="dxa"/>
+            <w:bottom w:w="0" w:type="dxa"/>
+            <w:right w:w="108" w:type="dxa"/>
+          </w:tblCellMar>
         </w:tblPrEx>
         <w:tc>
           <w:tcPr>
@@ -16217,6 +16263,1993 @@
                 <w:lang w:eastAsia="zh-CN"/>
               </w:rPr>
               <w:t>备注</w:t>
+            </w:r>
+            <w:r>
+              <w:rPr>
+                <w:rStyle w:val="9"/>
+                <w:rFonts w:ascii="微软雅黑" w:hAnsi="微软雅黑" w:eastAsia="微软雅黑"/>
+                <w:b/>
+                <w:bCs/>
+                <w:color w:val="000000"/>
+                <w:sz w:val="20"/>
+                <w:szCs w:val="20"/>
+              </w:rPr>
+              <w:t>",</w:t>
+            </w:r>
+          </w:p>
+          <w:p>
+            <w:pPr>
+              <w:pStyle w:val="4"/>
+              <w:pBdr>
+                <w:top w:val="single" w:color="CCCCCC" w:sz="6" w:space="7"/>
+                <w:left w:val="single" w:color="CCCCCC" w:sz="6" w:space="7"/>
+                <w:bottom w:val="single" w:color="CCCCCC" w:sz="6" w:space="7"/>
+                <w:right w:val="single" w:color="CCCCCC" w:sz="6" w:space="7"/>
+              </w:pBdr>
+              <w:shd w:val="clear" w:color="auto" w:fill="F5F5F5"/>
+              <w:wordWrap w:val="0"/>
+              <w:rPr>
+                <w:rStyle w:val="9"/>
+                <w:rFonts w:ascii="微软雅黑" w:hAnsi="微软雅黑" w:eastAsia="微软雅黑"/>
+                <w:b/>
+                <w:bCs/>
+                <w:color w:val="000000"/>
+                <w:sz w:val="20"/>
+                <w:szCs w:val="20"/>
+              </w:rPr>
+            </w:pPr>
+            <w:r>
+              <w:rPr>
+                <w:rStyle w:val="9"/>
+                <w:rFonts w:ascii="微软雅黑" w:hAnsi="微软雅黑" w:eastAsia="微软雅黑"/>
+                <w:b/>
+                <w:bCs/>
+                <w:color w:val="000000"/>
+                <w:sz w:val="20"/>
+                <w:szCs w:val="20"/>
+              </w:rPr>
+              <w:t xml:space="preserve"> }</w:t>
+            </w:r>
+          </w:p>
+          <w:p>
+            <w:pPr>
+              <w:pStyle w:val="4"/>
+              <w:pBdr>
+                <w:top w:val="single" w:color="CCCCCC" w:sz="6" w:space="7"/>
+                <w:left w:val="single" w:color="CCCCCC" w:sz="6" w:space="7"/>
+                <w:bottom w:val="single" w:color="CCCCCC" w:sz="6" w:space="7"/>
+                <w:right w:val="single" w:color="CCCCCC" w:sz="6" w:space="7"/>
+              </w:pBdr>
+              <w:shd w:val="clear" w:color="auto" w:fill="F5F5F5"/>
+              <w:wordWrap w:val="0"/>
+              <w:rPr>
+                <w:rFonts w:ascii="Menlo" w:hAnsi="Menlo"/>
+                <w:color w:val="000000"/>
+                <w:sz w:val="20"/>
+                <w:szCs w:val="20"/>
+              </w:rPr>
+            </w:pPr>
+            <w:r>
+              <w:rPr>
+                <w:rStyle w:val="9"/>
+                <w:rFonts w:hint="eastAsia" w:ascii="微软雅黑" w:hAnsi="微软雅黑" w:eastAsia="微软雅黑"/>
+                <w:b/>
+                <w:bCs/>
+                <w:color w:val="000000"/>
+                <w:sz w:val="20"/>
+                <w:szCs w:val="20"/>
+              </w:rPr>
+              <w:t>]</w:t>
+            </w:r>
+          </w:p>
+          <w:p>
+            <w:pPr>
+              <w:rPr>
+                <w:rFonts w:hint="eastAsia" w:ascii="微软雅黑" w:hAnsi="微软雅黑" w:eastAsia="微软雅黑" w:cs="宋体"/>
+                <w:szCs w:val="21"/>
+              </w:rPr>
+            </w:pPr>
+          </w:p>
+        </w:tc>
+      </w:tr>
+      <w:tr>
+        <w:tblPrEx>
+          <w:tblBorders>
+            <w:top w:val="single" w:color="auto" w:sz="4" w:space="0"/>
+            <w:left w:val="single" w:color="auto" w:sz="4" w:space="0"/>
+            <w:bottom w:val="single" w:color="auto" w:sz="4" w:space="0"/>
+            <w:right w:val="single" w:color="auto" w:sz="4" w:space="0"/>
+            <w:insideH w:val="single" w:color="auto" w:sz="4" w:space="0"/>
+            <w:insideV w:val="single" w:color="auto" w:sz="4" w:space="0"/>
+          </w:tblBorders>
+          <w:tblLayout w:type="fixed"/>
+          <w:tblCellMar>
+            <w:top w:w="0" w:type="dxa"/>
+            <w:left w:w="108" w:type="dxa"/>
+            <w:bottom w:w="0" w:type="dxa"/>
+            <w:right w:w="108" w:type="dxa"/>
+          </w:tblCellMar>
+        </w:tblPrEx>
+        <w:tc>
+          <w:tcPr>
+            <w:tcW w:w="2184" w:type="dxa"/>
+            <w:vAlign w:val="center"/>
+          </w:tcPr>
+          <w:p>
+            <w:pPr>
+              <w:rPr>
+                <w:rFonts w:hint="eastAsia" w:ascii="微软雅黑" w:hAnsi="微软雅黑" w:eastAsia="微软雅黑" w:cs="宋体"/>
+                <w:b/>
+                <w:bCs/>
+                <w:szCs w:val="21"/>
+                <w:lang w:val="en-US" w:eastAsia="zh-CN"/>
+              </w:rPr>
+            </w:pPr>
+          </w:p>
+        </w:tc>
+        <w:tc>
+          <w:tcPr>
+            <w:tcW w:w="1080" w:type="dxa"/>
+            <w:vAlign w:val="center"/>
+          </w:tcPr>
+          <w:p>
+            <w:pPr>
+              <w:rPr>
+                <w:rFonts w:hint="eastAsia" w:ascii="微软雅黑" w:hAnsi="微软雅黑" w:eastAsia="微软雅黑" w:cs="宋体"/>
+                <w:szCs w:val="21"/>
+                <w:lang w:val="en-US" w:eastAsia="zh-CN"/>
+              </w:rPr>
+            </w:pPr>
+          </w:p>
+        </w:tc>
+        <w:tc>
+          <w:tcPr>
+            <w:tcW w:w="6909" w:type="dxa"/>
+            <w:vAlign w:val="center"/>
+          </w:tcPr>
+          <w:p>
+            <w:pPr>
+              <w:rPr>
+                <w:rFonts w:hint="eastAsia" w:ascii="微软雅黑" w:hAnsi="微软雅黑" w:eastAsia="微软雅黑" w:cs="宋体"/>
+                <w:szCs w:val="21"/>
+              </w:rPr>
+            </w:pPr>
+          </w:p>
+        </w:tc>
+      </w:tr>
+    </w:tbl>
+    <w:p>
+      <w:pPr>
+        <w:pStyle w:val="2"/>
+        <w:numPr>
+          <w:ilvl w:val="0"/>
+          <w:numId w:val="1"/>
+        </w:numPr>
+        <w:ind w:left="0" w:hanging="6"/>
+        <w:rPr>
+          <w:rFonts w:ascii="微软雅黑" w:hAnsi="微软雅黑" w:eastAsia="微软雅黑" w:cs="微软雅黑"/>
+          <w:kern w:val="2"/>
+        </w:rPr>
+      </w:pPr>
+      <w:r>
+        <w:rPr>
+          <w:rFonts w:hint="eastAsia" w:ascii="微软雅黑" w:hAnsi="微软雅黑" w:eastAsia="微软雅黑" w:cs="微软雅黑"/>
+          <w:kern w:val="2"/>
+          <w:lang w:eastAsia="zh-CN"/>
+        </w:rPr>
+        <w:t>图表</w:t>
+      </w:r>
+    </w:p>
+    <w:p>
+      <w:pPr>
+        <w:pStyle w:val="3"/>
+        <w:rPr>
+          <w:rFonts w:asciiTheme="majorHAnsi" w:hAnsiTheme="majorHAnsi" w:eastAsiaTheme="majorEastAsia"/>
+          <w:sz w:val="28"/>
+          <w:szCs w:val="28"/>
+        </w:rPr>
+      </w:pPr>
+      <w:r>
+        <w:rPr>
+          <w:rFonts w:hint="eastAsia"/>
+        </w:rPr>
+        <w:t xml:space="preserve">1.1 </w:t>
+      </w:r>
+      <w:r>
+        <w:rPr>
+          <w:rFonts w:hint="eastAsia"/>
+          <w:lang w:val="en-US" w:eastAsia="zh-CN"/>
+        </w:rPr>
+        <w:t>获取最近一年每月总支出图表</w:t>
+      </w:r>
+    </w:p>
+    <w:p>
+      <w:pPr>
+        <w:pStyle w:val="7"/>
+        <w:numPr>
+          <w:ilvl w:val="0"/>
+          <w:numId w:val="2"/>
+        </w:numPr>
+        <w:spacing w:before="156" w:beforeLines="50" w:after="156" w:afterLines="50"/>
+        <w:ind w:hangingChars="200"/>
+        <w:rPr>
+          <w:rFonts w:ascii="微软雅黑" w:hAnsi="微软雅黑" w:eastAsia="微软雅黑" w:cs="微软雅黑"/>
+          <w:b/>
+          <w:szCs w:val="21"/>
+        </w:rPr>
+      </w:pPr>
+      <w:r>
+        <w:rPr>
+          <w:rFonts w:hint="eastAsia" w:ascii="微软雅黑" w:hAnsi="微软雅黑" w:eastAsia="微软雅黑" w:cs="微软雅黑"/>
+          <w:b/>
+          <w:szCs w:val="21"/>
+        </w:rPr>
+        <w:t>服务接口</w:t>
+      </w:r>
+    </w:p>
+    <w:p>
+      <w:pPr>
+        <w:pStyle w:val="7"/>
+        <w:spacing w:before="156" w:beforeLines="50" w:after="156" w:afterLines="50"/>
+        <w:ind w:left="420" w:firstLine="0" w:firstLineChars="0"/>
+        <w:rPr>
+          <w:rFonts w:ascii="微软雅黑" w:hAnsi="微软雅黑" w:eastAsia="微软雅黑" w:cs="新宋体"/>
+          <w:color w:val="2B91AF"/>
+          <w:kern w:val="0"/>
+          <w:sz w:val="19"/>
+          <w:szCs w:val="19"/>
+        </w:rPr>
+      </w:pPr>
+      <w:r>
+        <w:rPr>
+          <w:rFonts w:ascii="微软雅黑" w:hAnsi="微软雅黑" w:eastAsia="微软雅黑"/>
+          <w:color w:val="007777"/>
+          <w:shd w:val="clear" w:color="auto" w:fill="ECECEC"/>
+        </w:rPr>
+        <w:t>http://</w:t>
+      </w:r>
+      <w:r>
+        <w:rPr>
+          <w:rFonts w:hint="eastAsia" w:ascii="微软雅黑" w:hAnsi="微软雅黑" w:eastAsia="微软雅黑"/>
+          <w:color w:val="007777"/>
+          <w:shd w:val="clear" w:color="auto" w:fill="ECECEC"/>
+          <w:lang w:val="en-US" w:eastAsia="zh-CN"/>
+        </w:rPr>
+        <w:t>127.0.0.1：8012</w:t>
+      </w:r>
+      <w:r>
+        <w:rPr>
+          <w:rFonts w:ascii="微软雅黑" w:hAnsi="微软雅黑" w:eastAsia="微软雅黑"/>
+          <w:color w:val="007777"/>
+          <w:shd w:val="clear" w:color="auto" w:fill="ECECEC"/>
+        </w:rPr>
+        <w:t>/</w:t>
+      </w:r>
+      <w:r>
+        <w:rPr>
+          <w:rFonts w:hint="eastAsia" w:ascii="微软雅黑" w:hAnsi="微软雅黑" w:eastAsia="微软雅黑"/>
+          <w:color w:val="007777"/>
+          <w:shd w:val="clear" w:color="auto" w:fill="ECECEC"/>
+          <w:lang w:val="en-US" w:eastAsia="zh-CN"/>
+        </w:rPr>
+        <w:t>getChartsData</w:t>
+      </w:r>
+    </w:p>
+    <w:p>
+      <w:pPr>
+        <w:pStyle w:val="7"/>
+        <w:numPr>
+          <w:ilvl w:val="0"/>
+          <w:numId w:val="2"/>
+        </w:numPr>
+        <w:spacing w:before="156" w:beforeLines="50" w:after="156" w:afterLines="50"/>
+        <w:ind w:hangingChars="200"/>
+        <w:rPr>
+          <w:rFonts w:ascii="微软雅黑" w:hAnsi="微软雅黑" w:eastAsia="微软雅黑" w:cs="微软雅黑"/>
+          <w:b/>
+          <w:szCs w:val="21"/>
+        </w:rPr>
+      </w:pPr>
+      <w:r>
+        <w:rPr>
+          <w:rFonts w:hint="eastAsia" w:ascii="微软雅黑" w:hAnsi="微软雅黑" w:eastAsia="微软雅黑" w:cs="微软雅黑"/>
+          <w:b/>
+          <w:szCs w:val="21"/>
+        </w:rPr>
+        <w:t>接口参数说明</w:t>
+      </w:r>
+    </w:p>
+    <w:tbl>
+      <w:tblPr>
+        <w:tblStyle w:val="6"/>
+        <w:tblW w:w="8522" w:type="dxa"/>
+        <w:tblInd w:w="0" w:type="dxa"/>
+        <w:tblBorders>
+          <w:top w:val="single" w:color="auto" w:sz="4" w:space="0"/>
+          <w:left w:val="single" w:color="auto" w:sz="4" w:space="0"/>
+          <w:bottom w:val="single" w:color="auto" w:sz="4" w:space="0"/>
+          <w:right w:val="single" w:color="auto" w:sz="4" w:space="0"/>
+          <w:insideH w:val="single" w:color="auto" w:sz="4" w:space="0"/>
+          <w:insideV w:val="single" w:color="auto" w:sz="4" w:space="0"/>
+        </w:tblBorders>
+        <w:tblLayout w:type="fixed"/>
+        <w:tblCellMar>
+          <w:top w:w="0" w:type="dxa"/>
+          <w:left w:w="108" w:type="dxa"/>
+          <w:bottom w:w="0" w:type="dxa"/>
+          <w:right w:w="108" w:type="dxa"/>
+        </w:tblCellMar>
+      </w:tblPr>
+      <w:tblGrid>
+        <w:gridCol w:w="2093"/>
+        <w:gridCol w:w="2126"/>
+        <w:gridCol w:w="4303"/>
+      </w:tblGrid>
+      <w:tr>
+        <w:tblPrEx>
+          <w:tblBorders>
+            <w:top w:val="single" w:color="auto" w:sz="4" w:space="0"/>
+            <w:left w:val="single" w:color="auto" w:sz="4" w:space="0"/>
+            <w:bottom w:val="single" w:color="auto" w:sz="4" w:space="0"/>
+            <w:right w:val="single" w:color="auto" w:sz="4" w:space="0"/>
+            <w:insideH w:val="single" w:color="auto" w:sz="4" w:space="0"/>
+            <w:insideV w:val="single" w:color="auto" w:sz="4" w:space="0"/>
+          </w:tblBorders>
+          <w:tblLayout w:type="fixed"/>
+          <w:tblCellMar>
+            <w:top w:w="0" w:type="dxa"/>
+            <w:left w:w="108" w:type="dxa"/>
+            <w:bottom w:w="0" w:type="dxa"/>
+            <w:right w:w="108" w:type="dxa"/>
+          </w:tblCellMar>
+        </w:tblPrEx>
+        <w:trPr>
+          <w:trHeight w:val="23" w:hRule="atLeast"/>
+        </w:trPr>
+        <w:tc>
+          <w:tcPr>
+            <w:tcW w:w="2093" w:type="dxa"/>
+            <w:shd w:val="clear" w:color="auto" w:fill="4F81BD"/>
+            <w:vAlign w:val="center"/>
+          </w:tcPr>
+          <w:p>
+            <w:pPr>
+              <w:ind w:left="420" w:hanging="420"/>
+              <w:rPr>
+                <w:rFonts w:ascii="微软雅黑" w:hAnsi="微软雅黑" w:eastAsia="微软雅黑" w:cs="宋体"/>
+                <w:szCs w:val="21"/>
+              </w:rPr>
+            </w:pPr>
+            <w:r>
+              <w:rPr>
+                <w:rFonts w:hint="eastAsia" w:ascii="微软雅黑" w:hAnsi="微软雅黑" w:eastAsia="微软雅黑" w:cs="宋体"/>
+                <w:b/>
+                <w:bCs/>
+                <w:color w:val="FFFFFF"/>
+                <w:szCs w:val="21"/>
+              </w:rPr>
+              <w:t>参数</w:t>
+            </w:r>
+          </w:p>
+        </w:tc>
+        <w:tc>
+          <w:tcPr>
+            <w:tcW w:w="2126" w:type="dxa"/>
+            <w:shd w:val="clear" w:color="auto" w:fill="4F81BD"/>
+            <w:vAlign w:val="center"/>
+          </w:tcPr>
+          <w:p>
+            <w:pPr>
+              <w:ind w:left="420" w:hanging="420"/>
+              <w:rPr>
+                <w:rFonts w:ascii="微软雅黑" w:hAnsi="微软雅黑" w:eastAsia="微软雅黑" w:cs="宋体"/>
+                <w:szCs w:val="21"/>
+              </w:rPr>
+            </w:pPr>
+            <w:r>
+              <w:rPr>
+                <w:rFonts w:hint="eastAsia" w:ascii="微软雅黑" w:hAnsi="微软雅黑" w:eastAsia="微软雅黑" w:cs="宋体"/>
+                <w:b/>
+                <w:bCs/>
+                <w:color w:val="FFFFFF"/>
+                <w:szCs w:val="21"/>
+              </w:rPr>
+              <w:t>类型</w:t>
+            </w:r>
+          </w:p>
+        </w:tc>
+        <w:tc>
+          <w:tcPr>
+            <w:tcW w:w="4303" w:type="dxa"/>
+            <w:shd w:val="clear" w:color="auto" w:fill="4F81BD"/>
+            <w:vAlign w:val="center"/>
+          </w:tcPr>
+          <w:p>
+            <w:pPr>
+              <w:ind w:left="420" w:hanging="420"/>
+              <w:rPr>
+                <w:rFonts w:ascii="微软雅黑" w:hAnsi="微软雅黑" w:eastAsia="微软雅黑" w:cs="宋体"/>
+                <w:szCs w:val="21"/>
+              </w:rPr>
+            </w:pPr>
+            <w:r>
+              <w:rPr>
+                <w:rFonts w:hint="eastAsia" w:ascii="微软雅黑" w:hAnsi="微软雅黑" w:eastAsia="微软雅黑" w:cs="宋体"/>
+                <w:b/>
+                <w:bCs/>
+                <w:color w:val="FFFFFF"/>
+                <w:szCs w:val="21"/>
+              </w:rPr>
+              <w:t>说明</w:t>
+            </w:r>
+          </w:p>
+        </w:tc>
+      </w:tr>
+      <w:tr>
+        <w:tblPrEx>
+          <w:tblBorders>
+            <w:top w:val="single" w:color="auto" w:sz="4" w:space="0"/>
+            <w:left w:val="single" w:color="auto" w:sz="4" w:space="0"/>
+            <w:bottom w:val="single" w:color="auto" w:sz="4" w:space="0"/>
+            <w:right w:val="single" w:color="auto" w:sz="4" w:space="0"/>
+            <w:insideH w:val="single" w:color="auto" w:sz="4" w:space="0"/>
+            <w:insideV w:val="single" w:color="auto" w:sz="4" w:space="0"/>
+          </w:tblBorders>
+          <w:tblLayout w:type="fixed"/>
+          <w:tblCellMar>
+            <w:top w:w="0" w:type="dxa"/>
+            <w:left w:w="108" w:type="dxa"/>
+            <w:bottom w:w="0" w:type="dxa"/>
+            <w:right w:w="108" w:type="dxa"/>
+          </w:tblCellMar>
+        </w:tblPrEx>
+        <w:trPr>
+          <w:trHeight w:val="23" w:hRule="atLeast"/>
+        </w:trPr>
+        <w:tc>
+          <w:tcPr>
+            <w:tcW w:w="2093" w:type="dxa"/>
+            <w:vAlign w:val="center"/>
+          </w:tcPr>
+          <w:p>
+            <w:pPr>
+              <w:ind w:left="420" w:hanging="420"/>
+              <w:rPr>
+                <w:rFonts w:hint="eastAsia" w:ascii="Arial" w:hAnsi="Arial" w:eastAsia="宋体" w:cs="Arial"/>
+                <w:color w:val="000000"/>
+                <w:kern w:val="0"/>
+                <w:sz w:val="24"/>
+                <w:szCs w:val="24"/>
+                <w:lang w:eastAsia="zh-CN"/>
+              </w:rPr>
+            </w:pPr>
+            <w:r>
+              <w:rPr>
+                <w:rFonts w:hint="eastAsia" w:ascii="Arial" w:hAnsi="Arial" w:cs="Arial"/>
+                <w:color w:val="000000"/>
+                <w:kern w:val="0"/>
+                <w:sz w:val="24"/>
+                <w:szCs w:val="24"/>
+                <w:lang w:val="en-US" w:eastAsia="zh-CN"/>
+              </w:rPr>
+              <w:t>UserNo</w:t>
+            </w:r>
+          </w:p>
+        </w:tc>
+        <w:tc>
+          <w:tcPr>
+            <w:tcW w:w="2126" w:type="dxa"/>
+            <w:vAlign w:val="center"/>
+          </w:tcPr>
+          <w:p>
+            <w:pPr>
+              <w:ind w:left="420" w:hanging="420"/>
+              <w:rPr>
+                <w:rFonts w:ascii="微软雅黑" w:hAnsi="微软雅黑" w:eastAsia="微软雅黑" w:cs="宋体"/>
+                <w:szCs w:val="21"/>
+              </w:rPr>
+            </w:pPr>
+            <w:r>
+              <w:rPr>
+                <w:rFonts w:hint="eastAsia" w:ascii="微软雅黑" w:hAnsi="微软雅黑" w:eastAsia="微软雅黑" w:cs="宋体"/>
+                <w:szCs w:val="21"/>
+              </w:rPr>
+              <w:t>string</w:t>
+            </w:r>
+          </w:p>
+        </w:tc>
+        <w:tc>
+          <w:tcPr>
+            <w:tcW w:w="4303" w:type="dxa"/>
+            <w:vAlign w:val="center"/>
+          </w:tcPr>
+          <w:p>
+            <w:pPr>
+              <w:ind w:left="420" w:hanging="420"/>
+              <w:rPr>
+                <w:rFonts w:hint="eastAsia" w:ascii="微软雅黑" w:hAnsi="微软雅黑" w:eastAsia="微软雅黑" w:cs="宋体"/>
+                <w:color w:val="0070C0"/>
+                <w:szCs w:val="21"/>
+                <w:lang w:val="en-US" w:eastAsia="zh-CN"/>
+              </w:rPr>
+            </w:pPr>
+            <w:r>
+              <w:rPr>
+                <w:rFonts w:hint="eastAsia" w:ascii="微软雅黑" w:hAnsi="微软雅黑" w:eastAsia="微软雅黑" w:cs="宋体"/>
+                <w:color w:val="0070C0"/>
+                <w:szCs w:val="21"/>
+                <w:lang w:val="en-US" w:eastAsia="zh-CN"/>
+              </w:rPr>
+              <w:t>微信openID</w:t>
+            </w:r>
+          </w:p>
+        </w:tc>
+      </w:tr>
+    </w:tbl>
+    <w:p>
+      <w:pPr>
+        <w:rPr>
+          <w:rFonts w:ascii="微软雅黑" w:hAnsi="微软雅黑" w:eastAsia="微软雅黑" w:cs="宋体"/>
+          <w:szCs w:val="21"/>
+        </w:rPr>
+      </w:pPr>
+      <w:r>
+        <w:rPr>
+          <w:rFonts w:hint="eastAsia" w:ascii="微软雅黑" w:hAnsi="微软雅黑" w:eastAsia="微软雅黑" w:cs="宋体"/>
+          <w:szCs w:val="21"/>
+        </w:rPr>
+        <w:t xml:space="preserve">  </w:t>
+      </w:r>
+    </w:p>
+    <w:p>
+      <w:pPr>
+        <w:pStyle w:val="7"/>
+        <w:numPr>
+          <w:ilvl w:val="0"/>
+          <w:numId w:val="2"/>
+        </w:numPr>
+        <w:spacing w:before="156" w:beforeLines="50" w:after="156" w:afterLines="50"/>
+        <w:ind w:hangingChars="200"/>
+        <w:rPr>
+          <w:rFonts w:ascii="微软雅黑" w:hAnsi="微软雅黑" w:eastAsia="微软雅黑" w:cs="宋体"/>
+          <w:b/>
+          <w:szCs w:val="21"/>
+        </w:rPr>
+      </w:pPr>
+      <w:r>
+        <w:rPr>
+          <w:rFonts w:hint="eastAsia" w:ascii="微软雅黑" w:hAnsi="微软雅黑" w:eastAsia="微软雅黑" w:cs="微软雅黑"/>
+          <w:b/>
+          <w:szCs w:val="21"/>
+        </w:rPr>
+        <w:t>请求方式</w:t>
+      </w:r>
+    </w:p>
+    <w:p>
+      <w:pPr>
+        <w:rPr>
+          <w:rFonts w:ascii="微软雅黑" w:hAnsi="微软雅黑" w:eastAsia="微软雅黑" w:cs="宋体"/>
+          <w:szCs w:val="21"/>
+        </w:rPr>
+      </w:pPr>
+      <w:r>
+        <w:rPr>
+          <w:rFonts w:hint="eastAsia" w:ascii="微软雅黑" w:hAnsi="微软雅黑" w:eastAsia="微软雅黑" w:cs="宋体"/>
+          <w:szCs w:val="21"/>
+        </w:rPr>
+        <w:tab/>
+      </w:r>
+      <w:r>
+        <w:rPr>
+          <w:rFonts w:hint="eastAsia" w:ascii="微软雅黑" w:hAnsi="微软雅黑" w:eastAsia="微软雅黑" w:cs="宋体"/>
+          <w:szCs w:val="21"/>
+          <w:lang w:val="en-US" w:eastAsia="zh-CN"/>
+        </w:rPr>
+        <w:t>Get</w:t>
+      </w:r>
+    </w:p>
+    <w:p>
+      <w:pPr>
+        <w:pStyle w:val="7"/>
+        <w:numPr>
+          <w:ilvl w:val="0"/>
+          <w:numId w:val="2"/>
+        </w:numPr>
+        <w:spacing w:before="156" w:beforeLines="50" w:after="156" w:afterLines="50"/>
+        <w:ind w:hangingChars="200"/>
+        <w:rPr>
+          <w:rFonts w:ascii="微软雅黑" w:hAnsi="微软雅黑" w:eastAsia="微软雅黑" w:cs="宋体"/>
+          <w:b/>
+          <w:szCs w:val="21"/>
+        </w:rPr>
+      </w:pPr>
+      <w:r>
+        <w:rPr>
+          <w:rFonts w:hint="eastAsia" w:ascii="微软雅黑" w:hAnsi="微软雅黑" w:eastAsia="微软雅黑" w:cs="微软雅黑"/>
+          <w:b/>
+          <w:szCs w:val="21"/>
+        </w:rPr>
+        <w:t>返回类型</w:t>
+      </w:r>
+    </w:p>
+    <w:p>
+      <w:pPr>
+        <w:ind w:left="420"/>
+        <w:rPr>
+          <w:rFonts w:ascii="微软雅黑" w:hAnsi="微软雅黑" w:eastAsia="微软雅黑" w:cs="宋体"/>
+          <w:szCs w:val="21"/>
+        </w:rPr>
+      </w:pPr>
+      <w:r>
+        <w:rPr>
+          <w:rFonts w:ascii="微软雅黑" w:hAnsi="微软雅黑" w:eastAsia="微软雅黑" w:cs="宋体"/>
+          <w:szCs w:val="21"/>
+        </w:rPr>
+        <w:t>Json</w:t>
+      </w:r>
+      <w:r>
+        <w:rPr>
+          <w:rFonts w:hint="eastAsia" w:ascii="微软雅黑" w:hAnsi="微软雅黑" w:eastAsia="微软雅黑" w:cs="宋体"/>
+          <w:szCs w:val="21"/>
+        </w:rPr>
+        <w:t xml:space="preserve"> </w:t>
+      </w:r>
+    </w:p>
+    <w:p>
+      <w:pPr>
+        <w:ind w:left="420"/>
+        <w:rPr>
+          <w:rFonts w:ascii="微软雅黑" w:hAnsi="微软雅黑" w:eastAsia="微软雅黑" w:cs="宋体"/>
+          <w:b/>
+          <w:szCs w:val="21"/>
+        </w:rPr>
+      </w:pPr>
+      <w:r>
+        <w:rPr>
+          <w:rFonts w:hint="eastAsia" w:ascii="微软雅黑" w:hAnsi="微软雅黑" w:eastAsia="微软雅黑" w:cs="微软雅黑"/>
+          <w:b/>
+          <w:szCs w:val="21"/>
+        </w:rPr>
+        <w:t>返回结果</w:t>
+      </w:r>
+    </w:p>
+    <w:p>
+      <w:pPr>
+        <w:pStyle w:val="4"/>
+        <w:pBdr>
+          <w:top w:val="single" w:color="CCCCCC" w:sz="6" w:space="7"/>
+          <w:left w:val="single" w:color="CCCCCC" w:sz="6" w:space="7"/>
+          <w:bottom w:val="single" w:color="CCCCCC" w:sz="6" w:space="7"/>
+          <w:right w:val="single" w:color="CCCCCC" w:sz="6" w:space="7"/>
+        </w:pBdr>
+        <w:shd w:val="clear" w:color="auto" w:fill="F5F5F5"/>
+        <w:wordWrap w:val="0"/>
+        <w:rPr>
+          <w:rFonts w:ascii="Menlo" w:hAnsi="Menlo"/>
+          <w:color w:val="333333"/>
+          <w:sz w:val="20"/>
+          <w:szCs w:val="20"/>
+        </w:rPr>
+      </w:pPr>
+      <w:r>
+        <w:rPr>
+          <w:rStyle w:val="8"/>
+          <w:rFonts w:hint="eastAsia" w:ascii="微软雅黑" w:hAnsi="微软雅黑" w:eastAsia="微软雅黑"/>
+          <w:b/>
+          <w:bCs/>
+          <w:color w:val="00AA00"/>
+          <w:sz w:val="20"/>
+          <w:szCs w:val="20"/>
+        </w:rPr>
+        <w:t>{</w:t>
+      </w:r>
+    </w:p>
+    <w:p>
+      <w:pPr>
+        <w:pStyle w:val="4"/>
+        <w:pBdr>
+          <w:top w:val="single" w:color="CCCCCC" w:sz="6" w:space="7"/>
+          <w:left w:val="single" w:color="CCCCCC" w:sz="6" w:space="7"/>
+          <w:bottom w:val="single" w:color="CCCCCC" w:sz="6" w:space="7"/>
+          <w:right w:val="single" w:color="CCCCCC" w:sz="6" w:space="7"/>
+        </w:pBdr>
+        <w:shd w:val="clear" w:color="auto" w:fill="F5F5F5"/>
+        <w:wordWrap w:val="0"/>
+        <w:rPr>
+          <w:rFonts w:ascii="Menlo" w:hAnsi="Menlo"/>
+          <w:color w:val="333333"/>
+          <w:sz w:val="20"/>
+          <w:szCs w:val="20"/>
+        </w:rPr>
+      </w:pPr>
+      <w:r>
+        <w:rPr>
+          <w:rFonts w:ascii="Menlo" w:hAnsi="Menlo"/>
+          <w:color w:val="333333"/>
+          <w:sz w:val="20"/>
+          <w:szCs w:val="20"/>
+        </w:rPr>
+        <w:t xml:space="preserve">  </w:t>
+      </w:r>
+      <w:r>
+        <w:rPr>
+          <w:rStyle w:val="9"/>
+          <w:rFonts w:hint="eastAsia" w:ascii="微软雅黑" w:hAnsi="微软雅黑" w:eastAsia="微软雅黑"/>
+          <w:b/>
+          <w:bCs/>
+          <w:color w:val="CC0000"/>
+          <w:sz w:val="20"/>
+          <w:szCs w:val="20"/>
+        </w:rPr>
+        <w:t>"Code"</w:t>
+      </w:r>
+      <w:r>
+        <w:rPr>
+          <w:rFonts w:ascii="Menlo" w:hAnsi="Menlo"/>
+          <w:color w:val="333333"/>
+          <w:sz w:val="20"/>
+          <w:szCs w:val="20"/>
+        </w:rPr>
+        <w:t xml:space="preserve">: </w:t>
+      </w:r>
+      <w:r>
+        <w:rPr>
+          <w:rStyle w:val="10"/>
+          <w:rFonts w:hint="eastAsia" w:ascii="微软雅黑" w:hAnsi="微软雅黑" w:eastAsia="微软雅黑"/>
+          <w:color w:val="AA00AA"/>
+          <w:sz w:val="20"/>
+          <w:szCs w:val="20"/>
+        </w:rPr>
+        <w:t>1</w:t>
+      </w:r>
+      <w:r>
+        <w:rPr>
+          <w:rStyle w:val="11"/>
+          <w:rFonts w:hint="eastAsia" w:ascii="微软雅黑" w:hAnsi="微软雅黑" w:eastAsia="微软雅黑"/>
+          <w:b/>
+          <w:bCs/>
+          <w:color w:val="000000"/>
+          <w:sz w:val="20"/>
+          <w:szCs w:val="20"/>
+        </w:rPr>
+        <w:t>,</w:t>
+      </w:r>
+      <w:r>
+        <w:rPr>
+          <w:rStyle w:val="10"/>
+          <w:rFonts w:hint="eastAsia" w:ascii="微软雅黑" w:hAnsi="微软雅黑" w:eastAsia="微软雅黑"/>
+          <w:color w:val="AA00AA"/>
+          <w:sz w:val="20"/>
+          <w:szCs w:val="20"/>
+        </w:rPr>
+        <w:t xml:space="preserve"> </w:t>
+      </w:r>
+    </w:p>
+    <w:p>
+      <w:pPr>
+        <w:pStyle w:val="4"/>
+        <w:pBdr>
+          <w:top w:val="single" w:color="CCCCCC" w:sz="6" w:space="7"/>
+          <w:left w:val="single" w:color="CCCCCC" w:sz="6" w:space="7"/>
+          <w:bottom w:val="single" w:color="CCCCCC" w:sz="6" w:space="7"/>
+          <w:right w:val="single" w:color="CCCCCC" w:sz="6" w:space="7"/>
+        </w:pBdr>
+        <w:shd w:val="clear" w:color="auto" w:fill="F5F5F5"/>
+        <w:wordWrap w:val="0"/>
+        <w:rPr>
+          <w:rStyle w:val="12"/>
+          <w:rFonts w:hint="eastAsia" w:ascii="微软雅黑" w:hAnsi="微软雅黑" w:eastAsia="微软雅黑"/>
+          <w:color w:val="007777"/>
+          <w:sz w:val="20"/>
+          <w:szCs w:val="20"/>
+          <w:lang w:val="en-US" w:eastAsia="zh-CN"/>
+        </w:rPr>
+      </w:pPr>
+      <w:r>
+        <w:rPr>
+          <w:rFonts w:ascii="Menlo" w:hAnsi="Menlo"/>
+          <w:color w:val="333333"/>
+          <w:sz w:val="20"/>
+          <w:szCs w:val="20"/>
+        </w:rPr>
+        <w:t xml:space="preserve">  </w:t>
+      </w:r>
+      <w:r>
+        <w:rPr>
+          <w:rStyle w:val="9"/>
+          <w:rFonts w:hint="eastAsia" w:ascii="微软雅黑" w:hAnsi="微软雅黑" w:eastAsia="微软雅黑"/>
+          <w:b/>
+          <w:bCs/>
+          <w:color w:val="CC0000"/>
+          <w:sz w:val="20"/>
+          <w:szCs w:val="20"/>
+        </w:rPr>
+        <w:t>"Message"</w:t>
+      </w:r>
+      <w:r>
+        <w:rPr>
+          <w:rFonts w:ascii="Menlo" w:hAnsi="Menlo"/>
+          <w:color w:val="333333"/>
+          <w:sz w:val="20"/>
+          <w:szCs w:val="20"/>
+        </w:rPr>
+        <w:t xml:space="preserve">: </w:t>
+      </w:r>
+      <w:r>
+        <w:rPr>
+          <w:rStyle w:val="12"/>
+          <w:rFonts w:hint="eastAsia" w:ascii="微软雅黑" w:hAnsi="微软雅黑" w:eastAsia="微软雅黑"/>
+          <w:color w:val="007777"/>
+          <w:sz w:val="20"/>
+          <w:szCs w:val="20"/>
+        </w:rPr>
+        <w:t>"操作成功"</w:t>
+      </w:r>
+      <w:r>
+        <w:rPr>
+          <w:rStyle w:val="11"/>
+          <w:rFonts w:hint="eastAsia" w:ascii="微软雅黑" w:hAnsi="微软雅黑" w:eastAsia="微软雅黑"/>
+          <w:b/>
+          <w:bCs/>
+          <w:color w:val="000000"/>
+          <w:sz w:val="20"/>
+          <w:szCs w:val="20"/>
+        </w:rPr>
+        <w:t>,</w:t>
+      </w:r>
+      <w:r>
+        <w:rPr>
+          <w:rStyle w:val="12"/>
+          <w:rFonts w:hint="eastAsia" w:ascii="微软雅黑" w:hAnsi="微软雅黑" w:eastAsia="微软雅黑"/>
+          <w:color w:val="007777"/>
+          <w:sz w:val="20"/>
+          <w:szCs w:val="20"/>
+        </w:rPr>
+        <w:t xml:space="preserve"> </w:t>
+      </w:r>
+    </w:p>
+    <w:p>
+      <w:pPr>
+        <w:pStyle w:val="4"/>
+        <w:pBdr>
+          <w:top w:val="single" w:color="CCCCCC" w:sz="6" w:space="7"/>
+          <w:left w:val="single" w:color="CCCCCC" w:sz="6" w:space="7"/>
+          <w:bottom w:val="single" w:color="CCCCCC" w:sz="6" w:space="7"/>
+          <w:right w:val="single" w:color="CCCCCC" w:sz="6" w:space="7"/>
+        </w:pBdr>
+        <w:shd w:val="clear" w:color="auto" w:fill="F5F5F5"/>
+        <w:wordWrap w:val="0"/>
+        <w:rPr>
+          <w:rStyle w:val="9"/>
+          <w:rFonts w:ascii="微软雅黑" w:hAnsi="微软雅黑" w:eastAsia="微软雅黑"/>
+          <w:b/>
+          <w:bCs/>
+          <w:color w:val="CC0000"/>
+          <w:sz w:val="20"/>
+          <w:szCs w:val="20"/>
+        </w:rPr>
+      </w:pPr>
+      <w:r>
+        <w:rPr>
+          <w:rStyle w:val="9"/>
+          <w:rFonts w:hint="eastAsia" w:ascii="微软雅黑" w:hAnsi="微软雅黑" w:eastAsia="微软雅黑"/>
+          <w:b/>
+          <w:bCs/>
+          <w:color w:val="CC0000"/>
+          <w:sz w:val="20"/>
+          <w:szCs w:val="20"/>
+          <w:lang w:val="en-US" w:eastAsia="zh-CN"/>
+        </w:rPr>
+        <w:t xml:space="preserve">  </w:t>
+      </w:r>
+      <w:r>
+        <w:rPr>
+          <w:rStyle w:val="9"/>
+          <w:rFonts w:ascii="微软雅黑" w:hAnsi="微软雅黑" w:eastAsia="微软雅黑"/>
+          <w:b/>
+          <w:bCs/>
+          <w:color w:val="CC0000"/>
+          <w:sz w:val="20"/>
+          <w:szCs w:val="20"/>
+        </w:rPr>
+        <w:t>"</w:t>
+      </w:r>
+      <w:r>
+        <w:rPr>
+          <w:rStyle w:val="9"/>
+          <w:rFonts w:hint="eastAsia" w:ascii="微软雅黑" w:hAnsi="微软雅黑" w:eastAsia="微软雅黑"/>
+          <w:b/>
+          <w:bCs/>
+          <w:color w:val="CC0000"/>
+          <w:sz w:val="20"/>
+          <w:szCs w:val="20"/>
+          <w:lang w:val="en-US" w:eastAsia="zh-CN"/>
+        </w:rPr>
+        <w:t>ChartsData</w:t>
+      </w:r>
+      <w:r>
+        <w:rPr>
+          <w:rStyle w:val="9"/>
+          <w:rFonts w:ascii="微软雅黑" w:hAnsi="微软雅黑" w:eastAsia="微软雅黑"/>
+          <w:b/>
+          <w:bCs/>
+          <w:color w:val="CC0000"/>
+          <w:sz w:val="20"/>
+          <w:szCs w:val="20"/>
+        </w:rPr>
+        <w:t>": [</w:t>
+      </w:r>
+    </w:p>
+    <w:p>
+      <w:pPr>
+        <w:pStyle w:val="4"/>
+        <w:pBdr>
+          <w:top w:val="single" w:color="CCCCCC" w:sz="6" w:space="7"/>
+          <w:left w:val="single" w:color="CCCCCC" w:sz="6" w:space="7"/>
+          <w:bottom w:val="single" w:color="CCCCCC" w:sz="6" w:space="7"/>
+          <w:right w:val="single" w:color="CCCCCC" w:sz="6" w:space="7"/>
+        </w:pBdr>
+        <w:shd w:val="clear" w:color="auto" w:fill="F5F5F5"/>
+        <w:wordWrap w:val="0"/>
+        <w:rPr>
+          <w:rStyle w:val="9"/>
+          <w:rFonts w:ascii="微软雅黑" w:hAnsi="微软雅黑" w:eastAsia="微软雅黑"/>
+          <w:b/>
+          <w:bCs/>
+          <w:color w:val="CC0000"/>
+          <w:sz w:val="20"/>
+          <w:szCs w:val="20"/>
+        </w:rPr>
+      </w:pPr>
+      <w:r>
+        <w:rPr>
+          <w:rStyle w:val="9"/>
+          <w:rFonts w:ascii="微软雅黑" w:hAnsi="微软雅黑" w:eastAsia="微软雅黑"/>
+          <w:b/>
+          <w:bCs/>
+          <w:color w:val="CC0000"/>
+          <w:sz w:val="20"/>
+          <w:szCs w:val="20"/>
+        </w:rPr>
+        <w:t xml:space="preserve">        {</w:t>
+      </w:r>
+    </w:p>
+    <w:p>
+      <w:pPr>
+        <w:pStyle w:val="4"/>
+        <w:pBdr>
+          <w:top w:val="single" w:color="CCCCCC" w:sz="6" w:space="7"/>
+          <w:left w:val="single" w:color="CCCCCC" w:sz="6" w:space="7"/>
+          <w:bottom w:val="single" w:color="CCCCCC" w:sz="6" w:space="7"/>
+          <w:right w:val="single" w:color="CCCCCC" w:sz="6" w:space="7"/>
+        </w:pBdr>
+        <w:shd w:val="clear" w:color="auto" w:fill="F5F5F5"/>
+        <w:wordWrap w:val="0"/>
+        <w:rPr>
+          <w:rStyle w:val="9"/>
+          <w:rFonts w:hint="eastAsia" w:ascii="微软雅黑" w:hAnsi="微软雅黑" w:eastAsia="微软雅黑"/>
+          <w:b/>
+          <w:bCs/>
+          <w:color w:val="CC0000"/>
+          <w:sz w:val="20"/>
+          <w:szCs w:val="20"/>
+          <w:lang w:val="en-US" w:eastAsia="zh-CN"/>
+        </w:rPr>
+      </w:pPr>
+      <w:r>
+        <w:rPr>
+          <w:rStyle w:val="9"/>
+          <w:rFonts w:hint="eastAsia" w:ascii="微软雅黑" w:hAnsi="微软雅黑" w:eastAsia="微软雅黑"/>
+          <w:b/>
+          <w:bCs/>
+          <w:color w:val="CC0000"/>
+          <w:sz w:val="20"/>
+          <w:szCs w:val="20"/>
+          <w:lang w:val="en-US" w:eastAsia="zh-CN"/>
+        </w:rPr>
+        <w:t xml:space="preserve">         </w:t>
+      </w:r>
+      <w:r>
+        <w:rPr>
+          <w:rStyle w:val="9"/>
+          <w:rFonts w:hint="eastAsia" w:ascii="微软雅黑" w:hAnsi="微软雅黑" w:eastAsia="微软雅黑"/>
+          <w:b/>
+          <w:bCs/>
+          <w:color w:val="CC0000"/>
+          <w:sz w:val="20"/>
+          <w:szCs w:val="20"/>
+          <w:lang w:val="en-US" w:eastAsia="zh-CN"/>
+        </w:rPr>
+        <w:tab/>
+      </w:r>
+      <w:r>
+        <w:rPr>
+          <w:rStyle w:val="9"/>
+          <w:rFonts w:ascii="微软雅黑" w:hAnsi="微软雅黑" w:eastAsia="微软雅黑"/>
+          <w:b/>
+          <w:bCs/>
+          <w:color w:val="CC0000"/>
+          <w:sz w:val="20"/>
+          <w:szCs w:val="20"/>
+        </w:rPr>
+        <w:t xml:space="preserve"> </w:t>
+      </w:r>
+      <w:r>
+        <w:rPr>
+          <w:rStyle w:val="9"/>
+          <w:rFonts w:hint="eastAsia" w:ascii="微软雅黑" w:hAnsi="微软雅黑" w:eastAsia="微软雅黑"/>
+          <w:b/>
+          <w:bCs/>
+          <w:color w:val="CC0000"/>
+          <w:sz w:val="20"/>
+          <w:szCs w:val="20"/>
+          <w:lang w:val="en-US" w:eastAsia="zh-CN"/>
+        </w:rPr>
+        <w:t xml:space="preserve">  </w:t>
+      </w:r>
+      <w:r>
+        <w:rPr>
+          <w:rStyle w:val="9"/>
+          <w:rFonts w:ascii="微软雅黑" w:hAnsi="微软雅黑" w:eastAsia="微软雅黑"/>
+          <w:b/>
+          <w:bCs/>
+          <w:color w:val="CC0000"/>
+          <w:sz w:val="20"/>
+          <w:szCs w:val="20"/>
+        </w:rPr>
+        <w:t>"</w:t>
+      </w:r>
+      <w:r>
+        <w:rPr>
+          <w:rStyle w:val="9"/>
+          <w:rFonts w:hint="eastAsia" w:ascii="微软雅黑" w:hAnsi="微软雅黑" w:eastAsia="微软雅黑"/>
+          <w:b/>
+          <w:bCs/>
+          <w:color w:val="CC0000"/>
+          <w:sz w:val="20"/>
+          <w:szCs w:val="20"/>
+          <w:lang w:val="en-US" w:eastAsia="zh-CN"/>
+        </w:rPr>
+        <w:t>Date</w:t>
+      </w:r>
+      <w:r>
+        <w:rPr>
+          <w:rStyle w:val="9"/>
+          <w:rFonts w:ascii="微软雅黑" w:hAnsi="微软雅黑" w:eastAsia="微软雅黑"/>
+          <w:b/>
+          <w:bCs/>
+          <w:color w:val="CC0000"/>
+          <w:sz w:val="20"/>
+          <w:szCs w:val="20"/>
+        </w:rPr>
+        <w:t>": "</w:t>
+      </w:r>
+      <w:r>
+        <w:rPr>
+          <w:rStyle w:val="9"/>
+          <w:rFonts w:hint="eastAsia" w:ascii="微软雅黑" w:hAnsi="微软雅黑" w:eastAsia="微软雅黑"/>
+          <w:b/>
+          <w:bCs/>
+          <w:color w:val="CC0000"/>
+          <w:sz w:val="20"/>
+          <w:szCs w:val="20"/>
+          <w:lang w:val="en-US" w:eastAsia="zh-CN"/>
+        </w:rPr>
+        <w:t>2017-04</w:t>
+      </w:r>
+      <w:r>
+        <w:rPr>
+          <w:rStyle w:val="9"/>
+          <w:rFonts w:ascii="微软雅黑" w:hAnsi="微软雅黑" w:eastAsia="微软雅黑"/>
+          <w:b/>
+          <w:bCs/>
+          <w:color w:val="CC0000"/>
+          <w:sz w:val="20"/>
+          <w:szCs w:val="20"/>
+        </w:rPr>
+        <w:t>",</w:t>
+      </w:r>
+    </w:p>
+    <w:p>
+      <w:pPr>
+        <w:pStyle w:val="4"/>
+        <w:pBdr>
+          <w:top w:val="single" w:color="CCCCCC" w:sz="6" w:space="7"/>
+          <w:left w:val="single" w:color="CCCCCC" w:sz="6" w:space="7"/>
+          <w:bottom w:val="single" w:color="CCCCCC" w:sz="6" w:space="7"/>
+          <w:right w:val="single" w:color="CCCCCC" w:sz="6" w:space="7"/>
+        </w:pBdr>
+        <w:shd w:val="clear" w:color="auto" w:fill="F5F5F5"/>
+        <w:wordWrap w:val="0"/>
+        <w:rPr>
+          <w:rStyle w:val="9"/>
+          <w:rFonts w:ascii="微软雅黑" w:hAnsi="微软雅黑" w:eastAsia="微软雅黑"/>
+          <w:b/>
+          <w:bCs/>
+          <w:color w:val="CC0000"/>
+          <w:sz w:val="20"/>
+          <w:szCs w:val="20"/>
+        </w:rPr>
+      </w:pPr>
+      <w:r>
+        <w:rPr>
+          <w:rStyle w:val="9"/>
+          <w:rFonts w:hint="eastAsia" w:ascii="微软雅黑" w:hAnsi="微软雅黑" w:eastAsia="微软雅黑"/>
+          <w:b/>
+          <w:bCs/>
+          <w:color w:val="CC0000"/>
+          <w:sz w:val="20"/>
+          <w:szCs w:val="20"/>
+        </w:rPr>
+        <w:t xml:space="preserve">            "</w:t>
+      </w:r>
+      <w:r>
+        <w:rPr>
+          <w:rStyle w:val="9"/>
+          <w:rFonts w:hint="eastAsia" w:ascii="微软雅黑" w:hAnsi="微软雅黑" w:eastAsia="微软雅黑"/>
+          <w:b/>
+          <w:bCs/>
+          <w:color w:val="CC0000"/>
+          <w:sz w:val="20"/>
+          <w:szCs w:val="20"/>
+          <w:lang w:val="en-US" w:eastAsia="zh-CN"/>
+        </w:rPr>
+        <w:t>SpendMoney</w:t>
+      </w:r>
+      <w:r>
+        <w:rPr>
+          <w:rStyle w:val="9"/>
+          <w:rFonts w:hint="eastAsia" w:ascii="微软雅黑" w:hAnsi="微软雅黑" w:eastAsia="微软雅黑"/>
+          <w:b/>
+          <w:bCs/>
+          <w:color w:val="CC0000"/>
+          <w:sz w:val="20"/>
+          <w:szCs w:val="20"/>
+        </w:rPr>
+        <w:t>": "</w:t>
+      </w:r>
+      <w:r>
+        <w:rPr>
+          <w:rStyle w:val="9"/>
+          <w:rFonts w:hint="eastAsia" w:ascii="微软雅黑" w:hAnsi="微软雅黑" w:eastAsia="微软雅黑"/>
+          <w:b/>
+          <w:bCs/>
+          <w:color w:val="CC0000"/>
+          <w:sz w:val="20"/>
+          <w:szCs w:val="20"/>
+          <w:lang w:val="en-US" w:eastAsia="zh-CN"/>
+        </w:rPr>
+        <w:t>20</w:t>
+      </w:r>
+      <w:r>
+        <w:rPr>
+          <w:rStyle w:val="9"/>
+          <w:rFonts w:hint="eastAsia" w:ascii="微软雅黑" w:hAnsi="微软雅黑" w:eastAsia="微软雅黑"/>
+          <w:b/>
+          <w:bCs/>
+          <w:color w:val="CC0000"/>
+          <w:sz w:val="20"/>
+          <w:szCs w:val="20"/>
+        </w:rPr>
+        <w:t>"</w:t>
+      </w:r>
+    </w:p>
+    <w:p>
+      <w:pPr>
+        <w:pStyle w:val="4"/>
+        <w:pBdr>
+          <w:top w:val="single" w:color="CCCCCC" w:sz="6" w:space="7"/>
+          <w:left w:val="single" w:color="CCCCCC" w:sz="6" w:space="7"/>
+          <w:bottom w:val="single" w:color="CCCCCC" w:sz="6" w:space="7"/>
+          <w:right w:val="single" w:color="CCCCCC" w:sz="6" w:space="7"/>
+        </w:pBdr>
+        <w:shd w:val="clear" w:color="auto" w:fill="F5F5F5"/>
+        <w:wordWrap w:val="0"/>
+        <w:rPr>
+          <w:rStyle w:val="9"/>
+          <w:rFonts w:ascii="微软雅黑" w:hAnsi="微软雅黑" w:eastAsia="微软雅黑"/>
+          <w:b/>
+          <w:bCs/>
+          <w:color w:val="CC0000"/>
+          <w:sz w:val="20"/>
+          <w:szCs w:val="20"/>
+        </w:rPr>
+      </w:pPr>
+      <w:r>
+        <w:rPr>
+          <w:rStyle w:val="9"/>
+          <w:rFonts w:ascii="微软雅黑" w:hAnsi="微软雅黑" w:eastAsia="微软雅黑"/>
+          <w:b/>
+          <w:bCs/>
+          <w:color w:val="CC0000"/>
+          <w:sz w:val="20"/>
+          <w:szCs w:val="20"/>
+        </w:rPr>
+        <w:t xml:space="preserve">        }</w:t>
+      </w:r>
+    </w:p>
+    <w:p>
+      <w:pPr>
+        <w:pStyle w:val="4"/>
+        <w:pBdr>
+          <w:top w:val="single" w:color="CCCCCC" w:sz="6" w:space="7"/>
+          <w:left w:val="single" w:color="CCCCCC" w:sz="6" w:space="7"/>
+          <w:bottom w:val="single" w:color="CCCCCC" w:sz="6" w:space="7"/>
+          <w:right w:val="single" w:color="CCCCCC" w:sz="6" w:space="7"/>
+        </w:pBdr>
+        <w:shd w:val="clear" w:color="auto" w:fill="F5F5F5"/>
+        <w:wordWrap w:val="0"/>
+        <w:rPr>
+          <w:rStyle w:val="12"/>
+          <w:rFonts w:hint="eastAsia" w:ascii="微软雅黑" w:hAnsi="微软雅黑" w:eastAsia="微软雅黑"/>
+          <w:color w:val="007777"/>
+          <w:sz w:val="20"/>
+          <w:szCs w:val="20"/>
+        </w:rPr>
+      </w:pPr>
+      <w:r>
+        <w:rPr>
+          <w:rStyle w:val="9"/>
+          <w:rFonts w:ascii="微软雅黑" w:hAnsi="微软雅黑" w:eastAsia="微软雅黑"/>
+          <w:b/>
+          <w:bCs/>
+          <w:color w:val="CC0000"/>
+          <w:sz w:val="20"/>
+          <w:szCs w:val="20"/>
+        </w:rPr>
+        <w:t xml:space="preserve">    ],</w:t>
+      </w:r>
+    </w:p>
+    <w:p>
+      <w:pPr>
+        <w:pStyle w:val="4"/>
+        <w:pBdr>
+          <w:top w:val="single" w:color="CCCCCC" w:sz="6" w:space="7"/>
+          <w:left w:val="single" w:color="CCCCCC" w:sz="6" w:space="7"/>
+          <w:bottom w:val="single" w:color="CCCCCC" w:sz="6" w:space="7"/>
+          <w:right w:val="single" w:color="CCCCCC" w:sz="6" w:space="7"/>
+        </w:pBdr>
+        <w:shd w:val="clear" w:color="auto" w:fill="F5F5F5"/>
+        <w:wordWrap w:val="0"/>
+        <w:rPr>
+          <w:rFonts w:ascii="Menlo" w:hAnsi="Menlo"/>
+          <w:color w:val="333333"/>
+          <w:sz w:val="20"/>
+          <w:szCs w:val="20"/>
+        </w:rPr>
+      </w:pPr>
+      <w:r>
+        <w:rPr>
+          <w:rFonts w:ascii="Menlo" w:hAnsi="Menlo"/>
+          <w:color w:val="333333"/>
+          <w:sz w:val="20"/>
+          <w:szCs w:val="20"/>
+        </w:rPr>
+        <w:t xml:space="preserve">  </w:t>
+      </w:r>
+      <w:r>
+        <w:rPr>
+          <w:rStyle w:val="8"/>
+          <w:rFonts w:hint="eastAsia" w:ascii="微软雅黑" w:hAnsi="微软雅黑" w:eastAsia="微软雅黑"/>
+          <w:b/>
+          <w:bCs/>
+          <w:color w:val="00AA00"/>
+          <w:sz w:val="20"/>
+          <w:szCs w:val="20"/>
+        </w:rPr>
+        <w:t>}</w:t>
+      </w:r>
+    </w:p>
+    <w:p>
+      <w:pPr>
+        <w:pStyle w:val="7"/>
+        <w:spacing w:before="156" w:beforeLines="50" w:after="156" w:afterLines="50"/>
+        <w:ind w:left="-420" w:leftChars="-200" w:firstLine="0" w:firstLineChars="0"/>
+        <w:rPr>
+          <w:rFonts w:ascii="微软雅黑" w:hAnsi="微软雅黑" w:eastAsia="微软雅黑" w:cs="宋体"/>
+          <w:b/>
+          <w:szCs w:val="21"/>
+        </w:rPr>
+      </w:pPr>
+    </w:p>
+    <w:p>
+      <w:pPr>
+        <w:pStyle w:val="7"/>
+        <w:numPr>
+          <w:ilvl w:val="0"/>
+          <w:numId w:val="2"/>
+        </w:numPr>
+        <w:spacing w:before="156" w:beforeLines="50" w:after="156" w:afterLines="50"/>
+        <w:ind w:hangingChars="200"/>
+        <w:rPr>
+          <w:rFonts w:ascii="微软雅黑" w:hAnsi="微软雅黑" w:eastAsia="微软雅黑" w:cs="微软雅黑"/>
+          <w:b/>
+          <w:sz w:val="28"/>
+          <w:szCs w:val="28"/>
+        </w:rPr>
+      </w:pPr>
+      <w:r>
+        <w:rPr>
+          <w:rFonts w:hint="eastAsia" w:ascii="微软雅黑" w:hAnsi="微软雅黑" w:eastAsia="微软雅黑" w:cs="微软雅黑"/>
+          <w:b/>
+          <w:szCs w:val="21"/>
+        </w:rPr>
+        <w:t>返回参数说明JSON</w:t>
+      </w:r>
+      <w:r>
+        <w:rPr>
+          <w:rFonts w:hint="eastAsia" w:ascii="微软雅黑" w:hAnsi="微软雅黑" w:eastAsia="微软雅黑" w:cs="微软雅黑"/>
+          <w:b/>
+          <w:sz w:val="28"/>
+          <w:szCs w:val="28"/>
+        </w:rPr>
+        <w:t xml:space="preserve"> </w:t>
+      </w:r>
+    </w:p>
+    <w:tbl>
+      <w:tblPr>
+        <w:tblStyle w:val="6"/>
+        <w:tblW w:w="10173" w:type="dxa"/>
+        <w:tblInd w:w="0" w:type="dxa"/>
+        <w:tblBorders>
+          <w:top w:val="single" w:color="auto" w:sz="4" w:space="0"/>
+          <w:left w:val="single" w:color="auto" w:sz="4" w:space="0"/>
+          <w:bottom w:val="single" w:color="auto" w:sz="4" w:space="0"/>
+          <w:right w:val="single" w:color="auto" w:sz="4" w:space="0"/>
+          <w:insideH w:val="single" w:color="auto" w:sz="4" w:space="0"/>
+          <w:insideV w:val="single" w:color="auto" w:sz="4" w:space="0"/>
+        </w:tblBorders>
+        <w:tblLayout w:type="fixed"/>
+        <w:tblCellMar>
+          <w:top w:w="0" w:type="dxa"/>
+          <w:left w:w="108" w:type="dxa"/>
+          <w:bottom w:w="0" w:type="dxa"/>
+          <w:right w:w="108" w:type="dxa"/>
+        </w:tblCellMar>
+      </w:tblPr>
+      <w:tblGrid>
+        <w:gridCol w:w="2184"/>
+        <w:gridCol w:w="1080"/>
+        <w:gridCol w:w="6909"/>
+      </w:tblGrid>
+      <w:tr>
+        <w:tblPrEx>
+          <w:tblBorders>
+            <w:top w:val="single" w:color="auto" w:sz="4" w:space="0"/>
+            <w:left w:val="single" w:color="auto" w:sz="4" w:space="0"/>
+            <w:bottom w:val="single" w:color="auto" w:sz="4" w:space="0"/>
+            <w:right w:val="single" w:color="auto" w:sz="4" w:space="0"/>
+            <w:insideH w:val="single" w:color="auto" w:sz="4" w:space="0"/>
+            <w:insideV w:val="single" w:color="auto" w:sz="4" w:space="0"/>
+          </w:tblBorders>
+          <w:tblLayout w:type="fixed"/>
+          <w:tblCellMar>
+            <w:top w:w="0" w:type="dxa"/>
+            <w:left w:w="108" w:type="dxa"/>
+            <w:bottom w:w="0" w:type="dxa"/>
+            <w:right w:w="108" w:type="dxa"/>
+          </w:tblCellMar>
+        </w:tblPrEx>
+        <w:tc>
+          <w:tcPr>
+            <w:tcW w:w="2184" w:type="dxa"/>
+            <w:shd w:val="clear" w:color="auto" w:fill="C0504D"/>
+            <w:vAlign w:val="center"/>
+          </w:tcPr>
+          <w:p>
+            <w:pPr>
+              <w:rPr>
+                <w:rFonts w:ascii="微软雅黑" w:hAnsi="微软雅黑" w:eastAsia="微软雅黑" w:cs="宋体"/>
+                <w:b/>
+                <w:bCs/>
+                <w:color w:val="FFFFFF"/>
+                <w:szCs w:val="21"/>
+              </w:rPr>
+            </w:pPr>
+            <w:r>
+              <w:rPr>
+                <w:rFonts w:hint="eastAsia" w:ascii="微软雅黑" w:hAnsi="微软雅黑" w:eastAsia="微软雅黑" w:cs="宋体"/>
+                <w:b/>
+                <w:bCs/>
+                <w:color w:val="FFFFFF"/>
+                <w:szCs w:val="21"/>
+              </w:rPr>
+              <w:t>参数</w:t>
+            </w:r>
+          </w:p>
+        </w:tc>
+        <w:tc>
+          <w:tcPr>
+            <w:tcW w:w="1080" w:type="dxa"/>
+            <w:shd w:val="clear" w:color="auto" w:fill="C0504D"/>
+            <w:vAlign w:val="center"/>
+          </w:tcPr>
+          <w:p>
+            <w:pPr>
+              <w:rPr>
+                <w:rFonts w:ascii="微软雅黑" w:hAnsi="微软雅黑" w:eastAsia="微软雅黑" w:cs="宋体"/>
+                <w:szCs w:val="21"/>
+              </w:rPr>
+            </w:pPr>
+            <w:r>
+              <w:rPr>
+                <w:rFonts w:hint="eastAsia" w:ascii="微软雅黑" w:hAnsi="微软雅黑" w:eastAsia="微软雅黑" w:cs="宋体"/>
+                <w:b/>
+                <w:bCs/>
+                <w:color w:val="FFFFFF"/>
+                <w:szCs w:val="21"/>
+              </w:rPr>
+              <w:t>类型</w:t>
+            </w:r>
+          </w:p>
+        </w:tc>
+        <w:tc>
+          <w:tcPr>
+            <w:tcW w:w="6909" w:type="dxa"/>
+            <w:shd w:val="clear" w:color="auto" w:fill="C0504D"/>
+            <w:vAlign w:val="center"/>
+          </w:tcPr>
+          <w:p>
+            <w:pPr>
+              <w:rPr>
+                <w:rFonts w:ascii="微软雅黑" w:hAnsi="微软雅黑" w:eastAsia="微软雅黑" w:cs="宋体"/>
+                <w:szCs w:val="21"/>
+              </w:rPr>
+            </w:pPr>
+            <w:r>
+              <w:rPr>
+                <w:rFonts w:hint="eastAsia" w:ascii="微软雅黑" w:hAnsi="微软雅黑" w:eastAsia="微软雅黑" w:cs="宋体"/>
+                <w:b/>
+                <w:bCs/>
+                <w:color w:val="FFFFFF"/>
+                <w:szCs w:val="21"/>
+              </w:rPr>
+              <w:t>说明</w:t>
+            </w:r>
+          </w:p>
+        </w:tc>
+      </w:tr>
+      <w:tr>
+        <w:tblPrEx>
+          <w:tblBorders>
+            <w:top w:val="single" w:color="auto" w:sz="4" w:space="0"/>
+            <w:left w:val="single" w:color="auto" w:sz="4" w:space="0"/>
+            <w:bottom w:val="single" w:color="auto" w:sz="4" w:space="0"/>
+            <w:right w:val="single" w:color="auto" w:sz="4" w:space="0"/>
+            <w:insideH w:val="single" w:color="auto" w:sz="4" w:space="0"/>
+            <w:insideV w:val="single" w:color="auto" w:sz="4" w:space="0"/>
+          </w:tblBorders>
+          <w:tblLayout w:type="fixed"/>
+          <w:tblCellMar>
+            <w:top w:w="0" w:type="dxa"/>
+            <w:left w:w="108" w:type="dxa"/>
+            <w:bottom w:w="0" w:type="dxa"/>
+            <w:right w:w="108" w:type="dxa"/>
+          </w:tblCellMar>
+        </w:tblPrEx>
+        <w:tc>
+          <w:tcPr>
+            <w:tcW w:w="2184" w:type="dxa"/>
+            <w:vAlign w:val="center"/>
+          </w:tcPr>
+          <w:p>
+            <w:pPr>
+              <w:rPr>
+                <w:rFonts w:ascii="微软雅黑" w:hAnsi="微软雅黑" w:eastAsia="微软雅黑" w:cs="宋体"/>
+                <w:b/>
+                <w:bCs/>
+                <w:szCs w:val="21"/>
+              </w:rPr>
+            </w:pPr>
+            <w:r>
+              <w:rPr>
+                <w:rFonts w:ascii="微软雅黑" w:hAnsi="微软雅黑" w:eastAsia="微软雅黑" w:cs="宋体"/>
+                <w:b/>
+                <w:bCs/>
+                <w:szCs w:val="21"/>
+              </w:rPr>
+              <w:t>Code</w:t>
+            </w:r>
+          </w:p>
+        </w:tc>
+        <w:tc>
+          <w:tcPr>
+            <w:tcW w:w="1080" w:type="dxa"/>
+            <w:vAlign w:val="center"/>
+          </w:tcPr>
+          <w:p>
+            <w:pPr>
+              <w:rPr>
+                <w:rFonts w:ascii="微软雅黑" w:hAnsi="微软雅黑" w:eastAsia="微软雅黑" w:cs="宋体"/>
+                <w:szCs w:val="21"/>
+              </w:rPr>
+            </w:pPr>
+            <w:r>
+              <w:rPr>
+                <w:rFonts w:hint="eastAsia" w:ascii="微软雅黑" w:hAnsi="微软雅黑" w:eastAsia="微软雅黑" w:cs="宋体"/>
+                <w:szCs w:val="21"/>
+              </w:rPr>
+              <w:t>int</w:t>
+            </w:r>
+          </w:p>
+        </w:tc>
+        <w:tc>
+          <w:tcPr>
+            <w:tcW w:w="6909" w:type="dxa"/>
+            <w:vAlign w:val="center"/>
+          </w:tcPr>
+          <w:p>
+            <w:pPr>
+              <w:rPr>
+                <w:rFonts w:ascii="微软雅黑" w:hAnsi="微软雅黑" w:eastAsia="微软雅黑" w:cs="宋体"/>
+                <w:szCs w:val="21"/>
+              </w:rPr>
+            </w:pPr>
+            <w:r>
+              <w:rPr>
+                <w:rFonts w:hint="eastAsia" w:ascii="微软雅黑" w:hAnsi="微软雅黑" w:eastAsia="微软雅黑" w:cs="宋体"/>
+                <w:szCs w:val="21"/>
+              </w:rPr>
+              <w:t>1代表成功</w:t>
+            </w:r>
+          </w:p>
+          <w:p>
+            <w:pPr>
+              <w:rPr>
+                <w:rFonts w:ascii="微软雅黑" w:hAnsi="微软雅黑" w:eastAsia="微软雅黑" w:cs="宋体"/>
+                <w:szCs w:val="21"/>
+              </w:rPr>
+            </w:pPr>
+            <w:r>
+              <w:rPr>
+                <w:rFonts w:hint="eastAsia" w:ascii="微软雅黑" w:hAnsi="微软雅黑" w:eastAsia="微软雅黑" w:cs="宋体"/>
+                <w:szCs w:val="21"/>
+              </w:rPr>
+              <w:t>其他</w:t>
+            </w:r>
+            <w:r>
+              <w:rPr>
+                <w:rFonts w:ascii="微软雅黑" w:hAnsi="微软雅黑" w:eastAsia="微软雅黑" w:cs="宋体"/>
+                <w:szCs w:val="21"/>
+              </w:rPr>
+              <w:t xml:space="preserve"> </w:t>
+            </w:r>
+            <w:r>
+              <w:rPr>
+                <w:rFonts w:hint="eastAsia" w:ascii="微软雅黑" w:hAnsi="微软雅黑" w:eastAsia="微软雅黑" w:cs="宋体"/>
+                <w:szCs w:val="21"/>
+              </w:rPr>
+              <w:t>数据异常</w:t>
+            </w:r>
+          </w:p>
+        </w:tc>
+      </w:tr>
+      <w:tr>
+        <w:tblPrEx>
+          <w:tblBorders>
+            <w:top w:val="single" w:color="auto" w:sz="4" w:space="0"/>
+            <w:left w:val="single" w:color="auto" w:sz="4" w:space="0"/>
+            <w:bottom w:val="single" w:color="auto" w:sz="4" w:space="0"/>
+            <w:right w:val="single" w:color="auto" w:sz="4" w:space="0"/>
+            <w:insideH w:val="single" w:color="auto" w:sz="4" w:space="0"/>
+            <w:insideV w:val="single" w:color="auto" w:sz="4" w:space="0"/>
+          </w:tblBorders>
+          <w:tblLayout w:type="fixed"/>
+          <w:tblCellMar>
+            <w:top w:w="0" w:type="dxa"/>
+            <w:left w:w="108" w:type="dxa"/>
+            <w:bottom w:w="0" w:type="dxa"/>
+            <w:right w:w="108" w:type="dxa"/>
+          </w:tblCellMar>
+        </w:tblPrEx>
+        <w:tc>
+          <w:tcPr>
+            <w:tcW w:w="2184" w:type="dxa"/>
+            <w:vAlign w:val="center"/>
+          </w:tcPr>
+          <w:p>
+            <w:pPr>
+              <w:rPr>
+                <w:rFonts w:ascii="微软雅黑" w:hAnsi="微软雅黑" w:eastAsia="微软雅黑" w:cs="宋体"/>
+                <w:b/>
+                <w:bCs/>
+                <w:szCs w:val="21"/>
+              </w:rPr>
+            </w:pPr>
+            <w:r>
+              <w:rPr>
+                <w:rFonts w:ascii="微软雅黑" w:hAnsi="微软雅黑" w:eastAsia="微软雅黑" w:cs="宋体"/>
+                <w:b/>
+                <w:bCs/>
+                <w:szCs w:val="21"/>
+              </w:rPr>
+              <w:t>Message</w:t>
+            </w:r>
+          </w:p>
+        </w:tc>
+        <w:tc>
+          <w:tcPr>
+            <w:tcW w:w="1080" w:type="dxa"/>
+            <w:vAlign w:val="center"/>
+          </w:tcPr>
+          <w:p>
+            <w:pPr>
+              <w:rPr>
+                <w:rFonts w:ascii="微软雅黑" w:hAnsi="微软雅黑" w:eastAsia="微软雅黑" w:cs="宋体"/>
+                <w:szCs w:val="21"/>
+              </w:rPr>
+            </w:pPr>
+            <w:r>
+              <w:rPr>
+                <w:rFonts w:hint="eastAsia" w:ascii="微软雅黑" w:hAnsi="微软雅黑" w:eastAsia="微软雅黑" w:cs="宋体"/>
+                <w:szCs w:val="21"/>
+              </w:rPr>
+              <w:t>string</w:t>
+            </w:r>
+          </w:p>
+        </w:tc>
+        <w:tc>
+          <w:tcPr>
+            <w:tcW w:w="6909" w:type="dxa"/>
+            <w:vAlign w:val="center"/>
+          </w:tcPr>
+          <w:p>
+            <w:pPr>
+              <w:rPr>
+                <w:rFonts w:ascii="微软雅黑" w:hAnsi="微软雅黑" w:eastAsia="微软雅黑" w:cs="宋体"/>
+                <w:szCs w:val="21"/>
+              </w:rPr>
+            </w:pPr>
+            <w:r>
+              <w:rPr>
+                <w:rFonts w:hint="eastAsia" w:ascii="微软雅黑" w:hAnsi="微软雅黑" w:eastAsia="微软雅黑" w:cs="宋体"/>
+                <w:szCs w:val="21"/>
+              </w:rPr>
+              <w:t>操作消息</w:t>
+            </w:r>
+          </w:p>
+        </w:tc>
+      </w:tr>
+      <w:tr>
+        <w:tblPrEx>
+          <w:tblBorders>
+            <w:top w:val="single" w:color="auto" w:sz="4" w:space="0"/>
+            <w:left w:val="single" w:color="auto" w:sz="4" w:space="0"/>
+            <w:bottom w:val="single" w:color="auto" w:sz="4" w:space="0"/>
+            <w:right w:val="single" w:color="auto" w:sz="4" w:space="0"/>
+            <w:insideH w:val="single" w:color="auto" w:sz="4" w:space="0"/>
+            <w:insideV w:val="single" w:color="auto" w:sz="4" w:space="0"/>
+          </w:tblBorders>
+          <w:tblLayout w:type="fixed"/>
+          <w:tblCellMar>
+            <w:top w:w="0" w:type="dxa"/>
+            <w:left w:w="108" w:type="dxa"/>
+            <w:bottom w:w="0" w:type="dxa"/>
+            <w:right w:w="108" w:type="dxa"/>
+          </w:tblCellMar>
+        </w:tblPrEx>
+        <w:tc>
+          <w:tcPr>
+            <w:tcW w:w="2184" w:type="dxa"/>
+            <w:vAlign w:val="center"/>
+          </w:tcPr>
+          <w:p>
+            <w:pPr>
+              <w:rPr>
+                <w:rFonts w:ascii="微软雅黑" w:hAnsi="微软雅黑" w:eastAsia="微软雅黑" w:cs="宋体"/>
+                <w:b/>
+                <w:bCs/>
+                <w:szCs w:val="21"/>
+              </w:rPr>
+            </w:pPr>
+            <w:r>
+              <w:rPr>
+                <w:rFonts w:hint="eastAsia" w:ascii="微软雅黑" w:hAnsi="微软雅黑" w:eastAsia="微软雅黑" w:cs="宋体"/>
+                <w:b/>
+                <w:bCs/>
+                <w:szCs w:val="21"/>
+                <w:lang w:val="en-US" w:eastAsia="zh-CN"/>
+              </w:rPr>
+              <w:t>ChartsData</w:t>
+            </w:r>
+            <w:bookmarkStart w:id="0" w:name="_GoBack"/>
+            <w:bookmarkEnd w:id="0"/>
+          </w:p>
+        </w:tc>
+        <w:tc>
+          <w:tcPr>
+            <w:tcW w:w="1080" w:type="dxa"/>
+            <w:vAlign w:val="center"/>
+          </w:tcPr>
+          <w:p>
+            <w:pPr>
+              <w:rPr>
+                <w:rFonts w:hint="eastAsia" w:ascii="微软雅黑" w:hAnsi="微软雅黑" w:eastAsia="微软雅黑" w:cs="宋体"/>
+                <w:szCs w:val="21"/>
+                <w:lang w:val="en-US" w:eastAsia="zh-CN"/>
+              </w:rPr>
+            </w:pPr>
+            <w:r>
+              <w:rPr>
+                <w:rFonts w:hint="eastAsia" w:ascii="微软雅黑" w:hAnsi="微软雅黑" w:eastAsia="微软雅黑" w:cs="宋体"/>
+                <w:szCs w:val="21"/>
+                <w:lang w:val="en-US" w:eastAsia="zh-CN"/>
+              </w:rPr>
+              <w:t>array</w:t>
+            </w:r>
+          </w:p>
+        </w:tc>
+        <w:tc>
+          <w:tcPr>
+            <w:tcW w:w="6909" w:type="dxa"/>
+            <w:vAlign w:val="center"/>
+          </w:tcPr>
+          <w:p>
+            <w:pPr>
+              <w:rPr>
+                <w:rFonts w:hint="eastAsia" w:ascii="微软雅黑" w:hAnsi="微软雅黑" w:eastAsia="微软雅黑" w:cs="宋体"/>
+                <w:color w:val="0070C0"/>
+                <w:szCs w:val="21"/>
+                <w:lang w:val="en-US" w:eastAsia="zh-CN"/>
+              </w:rPr>
+            </w:pPr>
+            <w:r>
+              <w:rPr>
+                <w:rFonts w:hint="eastAsia" w:ascii="微软雅黑" w:hAnsi="微软雅黑" w:eastAsia="微软雅黑" w:cs="宋体"/>
+                <w:color w:val="0070C0"/>
+                <w:szCs w:val="21"/>
+                <w:lang w:val="en-US" w:eastAsia="zh-CN"/>
+              </w:rPr>
+              <w:t>历史账单列表</w:t>
+            </w:r>
+          </w:p>
+          <w:p>
+            <w:pPr>
+              <w:pStyle w:val="4"/>
+              <w:pBdr>
+                <w:top w:val="single" w:color="CCCCCC" w:sz="6" w:space="7"/>
+                <w:left w:val="single" w:color="CCCCCC" w:sz="6" w:space="7"/>
+                <w:bottom w:val="single" w:color="CCCCCC" w:sz="6" w:space="7"/>
+                <w:right w:val="single" w:color="CCCCCC" w:sz="6" w:space="7"/>
+              </w:pBdr>
+              <w:shd w:val="clear" w:color="auto" w:fill="F5F5F5"/>
+              <w:wordWrap w:val="0"/>
+              <w:rPr>
+                <w:rStyle w:val="9"/>
+                <w:rFonts w:ascii="微软雅黑" w:hAnsi="微软雅黑" w:eastAsia="微软雅黑"/>
+                <w:b/>
+                <w:bCs/>
+                <w:color w:val="000000"/>
+                <w:sz w:val="20"/>
+                <w:szCs w:val="20"/>
+              </w:rPr>
+            </w:pPr>
+            <w:r>
+              <w:rPr>
+                <w:rStyle w:val="9"/>
+                <w:rFonts w:hint="eastAsia" w:ascii="微软雅黑" w:hAnsi="微软雅黑" w:eastAsia="微软雅黑"/>
+                <w:b/>
+                <w:bCs/>
+                <w:color w:val="000000"/>
+                <w:sz w:val="20"/>
+                <w:szCs w:val="20"/>
+              </w:rPr>
+              <w:t>[</w:t>
+            </w:r>
+          </w:p>
+          <w:p>
+            <w:pPr>
+              <w:pStyle w:val="4"/>
+              <w:pBdr>
+                <w:top w:val="single" w:color="CCCCCC" w:sz="6" w:space="7"/>
+                <w:left w:val="single" w:color="CCCCCC" w:sz="6" w:space="7"/>
+                <w:bottom w:val="single" w:color="CCCCCC" w:sz="6" w:space="7"/>
+                <w:right w:val="single" w:color="CCCCCC" w:sz="6" w:space="7"/>
+              </w:pBdr>
+              <w:shd w:val="clear" w:color="auto" w:fill="F5F5F5"/>
+              <w:wordWrap w:val="0"/>
+              <w:rPr>
+                <w:rStyle w:val="9"/>
+                <w:rFonts w:ascii="微软雅黑" w:hAnsi="微软雅黑" w:eastAsia="微软雅黑"/>
+                <w:b/>
+                <w:bCs/>
+                <w:color w:val="000000"/>
+                <w:sz w:val="20"/>
+                <w:szCs w:val="20"/>
+              </w:rPr>
+            </w:pPr>
+            <w:r>
+              <w:rPr>
+                <w:rStyle w:val="9"/>
+                <w:rFonts w:ascii="微软雅黑" w:hAnsi="微软雅黑" w:eastAsia="微软雅黑"/>
+                <w:b/>
+                <w:bCs/>
+                <w:color w:val="000000"/>
+                <w:sz w:val="20"/>
+                <w:szCs w:val="20"/>
+              </w:rPr>
+              <w:t>{</w:t>
+            </w:r>
+          </w:p>
+          <w:p>
+            <w:pPr>
+              <w:pStyle w:val="4"/>
+              <w:pBdr>
+                <w:top w:val="single" w:color="CCCCCC" w:sz="6" w:space="7"/>
+                <w:left w:val="single" w:color="CCCCCC" w:sz="6" w:space="7"/>
+                <w:bottom w:val="single" w:color="CCCCCC" w:sz="6" w:space="7"/>
+                <w:right w:val="single" w:color="CCCCCC" w:sz="6" w:space="7"/>
+              </w:pBdr>
+              <w:shd w:val="clear" w:color="auto" w:fill="F5F5F5"/>
+              <w:wordWrap w:val="0"/>
+              <w:rPr>
+                <w:rStyle w:val="9"/>
+                <w:rFonts w:ascii="微软雅黑" w:hAnsi="微软雅黑" w:eastAsia="微软雅黑"/>
+                <w:b/>
+                <w:bCs/>
+                <w:color w:val="000000"/>
+                <w:sz w:val="20"/>
+                <w:szCs w:val="20"/>
+              </w:rPr>
+            </w:pPr>
+            <w:r>
+              <w:rPr>
+                <w:rStyle w:val="9"/>
+                <w:rFonts w:hint="eastAsia" w:ascii="微软雅黑" w:hAnsi="微软雅黑" w:eastAsia="微软雅黑"/>
+                <w:b/>
+                <w:bCs/>
+                <w:color w:val="000000"/>
+                <w:sz w:val="20"/>
+                <w:szCs w:val="20"/>
+                <w:lang w:val="en-US" w:eastAsia="zh-CN"/>
+              </w:rPr>
+              <w:t xml:space="preserve">            </w:t>
+            </w:r>
+            <w:r>
+              <w:rPr>
+                <w:rStyle w:val="9"/>
+                <w:rFonts w:ascii="微软雅黑" w:hAnsi="微软雅黑" w:eastAsia="微软雅黑"/>
+                <w:b/>
+                <w:bCs/>
+                <w:color w:val="000000"/>
+                <w:sz w:val="20"/>
+                <w:szCs w:val="20"/>
+              </w:rPr>
+              <w:t>"</w:t>
+            </w:r>
+            <w:r>
+              <w:rPr>
+                <w:rStyle w:val="9"/>
+                <w:rFonts w:hint="eastAsia" w:ascii="微软雅黑" w:hAnsi="微软雅黑" w:eastAsia="微软雅黑"/>
+                <w:b/>
+                <w:bCs/>
+                <w:color w:val="000000"/>
+                <w:sz w:val="20"/>
+                <w:szCs w:val="20"/>
+                <w:lang w:val="en-US" w:eastAsia="zh-CN"/>
+              </w:rPr>
+              <w:t>Date</w:t>
+            </w:r>
+            <w:r>
+              <w:rPr>
+                <w:rStyle w:val="9"/>
+                <w:rFonts w:ascii="微软雅黑" w:hAnsi="微软雅黑" w:eastAsia="微软雅黑"/>
+                <w:b/>
+                <w:bCs/>
+                <w:color w:val="000000"/>
+                <w:sz w:val="20"/>
+                <w:szCs w:val="20"/>
+              </w:rPr>
+              <w:t>": "</w:t>
+            </w:r>
+            <w:r>
+              <w:rPr>
+                <w:rStyle w:val="9"/>
+                <w:rFonts w:hint="eastAsia" w:ascii="微软雅黑" w:hAnsi="微软雅黑" w:eastAsia="微软雅黑"/>
+                <w:b/>
+                <w:bCs/>
+                <w:color w:val="000000"/>
+                <w:sz w:val="20"/>
+                <w:szCs w:val="20"/>
+                <w:lang w:val="en-US" w:eastAsia="zh-CN"/>
+              </w:rPr>
+              <w:t>日期</w:t>
+            </w:r>
+            <w:r>
+              <w:rPr>
+                <w:rStyle w:val="9"/>
+                <w:rFonts w:ascii="微软雅黑" w:hAnsi="微软雅黑" w:eastAsia="微软雅黑"/>
+                <w:b/>
+                <w:bCs/>
+                <w:color w:val="000000"/>
+                <w:sz w:val="20"/>
+                <w:szCs w:val="20"/>
+              </w:rPr>
+              <w:t xml:space="preserve"> ",</w:t>
+            </w:r>
+          </w:p>
+          <w:p>
+            <w:pPr>
+              <w:pStyle w:val="4"/>
+              <w:pBdr>
+                <w:top w:val="single" w:color="CCCCCC" w:sz="6" w:space="7"/>
+                <w:left w:val="single" w:color="CCCCCC" w:sz="6" w:space="7"/>
+                <w:bottom w:val="single" w:color="CCCCCC" w:sz="6" w:space="7"/>
+                <w:right w:val="single" w:color="CCCCCC" w:sz="6" w:space="7"/>
+              </w:pBdr>
+              <w:shd w:val="clear" w:color="auto" w:fill="F5F5F5"/>
+              <w:wordWrap w:val="0"/>
+              <w:rPr>
+                <w:rStyle w:val="9"/>
+                <w:rFonts w:ascii="微软雅黑" w:hAnsi="微软雅黑" w:eastAsia="微软雅黑"/>
+                <w:b/>
+                <w:bCs/>
+                <w:color w:val="000000"/>
+                <w:sz w:val="20"/>
+                <w:szCs w:val="20"/>
+              </w:rPr>
+            </w:pPr>
+            <w:r>
+              <w:rPr>
+                <w:rStyle w:val="9"/>
+                <w:rFonts w:hint="eastAsia" w:ascii="微软雅黑" w:hAnsi="微软雅黑" w:eastAsia="微软雅黑"/>
+                <w:b/>
+                <w:bCs/>
+                <w:color w:val="000000"/>
+                <w:sz w:val="20"/>
+                <w:szCs w:val="20"/>
+              </w:rPr>
+              <w:t xml:space="preserve">            </w:t>
+            </w:r>
+            <w:r>
+              <w:rPr>
+                <w:rStyle w:val="9"/>
+                <w:rFonts w:ascii="微软雅黑" w:hAnsi="微软雅黑" w:eastAsia="微软雅黑"/>
+                <w:b/>
+                <w:bCs/>
+                <w:color w:val="000000"/>
+                <w:sz w:val="20"/>
+                <w:szCs w:val="20"/>
+              </w:rPr>
+              <w:t>"</w:t>
+            </w:r>
+            <w:r>
+              <w:rPr>
+                <w:rStyle w:val="9"/>
+                <w:rFonts w:hint="eastAsia" w:ascii="微软雅黑" w:hAnsi="微软雅黑" w:eastAsia="微软雅黑"/>
+                <w:b/>
+                <w:bCs/>
+                <w:color w:val="000000"/>
+                <w:sz w:val="20"/>
+                <w:szCs w:val="20"/>
+                <w:lang w:val="en-US" w:eastAsia="zh-CN"/>
+              </w:rPr>
+              <w:t>SpendMoney</w:t>
+            </w:r>
+            <w:r>
+              <w:rPr>
+                <w:rStyle w:val="9"/>
+                <w:rFonts w:ascii="微软雅黑" w:hAnsi="微软雅黑" w:eastAsia="微软雅黑"/>
+                <w:b/>
+                <w:bCs/>
+                <w:color w:val="000000"/>
+                <w:sz w:val="20"/>
+                <w:szCs w:val="20"/>
+              </w:rPr>
+              <w:t>": "</w:t>
+            </w:r>
+            <w:r>
+              <w:rPr>
+                <w:rStyle w:val="9"/>
+                <w:rFonts w:hint="eastAsia" w:ascii="微软雅黑" w:hAnsi="微软雅黑" w:eastAsia="微软雅黑"/>
+                <w:b/>
+                <w:bCs/>
+                <w:color w:val="000000"/>
+                <w:sz w:val="20"/>
+                <w:szCs w:val="20"/>
+                <w:lang w:val="en-US" w:eastAsia="zh-CN"/>
+              </w:rPr>
+              <w:t>花费金额</w:t>
             </w:r>
             <w:r>
               <w:rPr>
